--- a/docs/Muhammad Faisal Amir_1301198497_TASE_5.docx
+++ b/docs/Muhammad Faisal Amir_1301198497_TASE_5.docx
@@ -720,6 +720,51 @@
     </w:p>
     <w:p>
       <w:pPr>
+        <w:pStyle w:val="Heading1"/>
+        <w:spacing w:before="0" w:line="360" w:lineRule="auto"/>
+        <w:contextualSpacing/>
+        <w:rPr>
+          <w:rFonts w:ascii="Times New Roman" w:hAnsi="Times New Roman"/>
+          <w:b/>
+          <w:color w:val="auto"/>
+        </w:rPr>
+      </w:pPr>
+      <w:bookmarkStart w:id="0" w:name="_Toc466580933"/>
+      <w:bookmarkStart w:id="1" w:name="_Toc56151781"/>
+      <w:bookmarkStart w:id="2" w:name="_Toc75256115"/>
+      <w:r>
+        <w:rPr>
+          <w:rFonts w:ascii="Times New Roman" w:hAnsi="Times New Roman"/>
+          <w:b/>
+          <w:color w:val="auto"/>
+        </w:rPr>
+        <w:lastRenderedPageBreak/>
+        <w:t xml:space="preserve">Lembar </w:t>
+      </w:r>
+      <w:proofErr w:type="spellStart"/>
+      <w:r>
+        <w:rPr>
+          <w:rFonts w:ascii="Times New Roman" w:hAnsi="Times New Roman"/>
+          <w:b/>
+          <w:color w:val="auto"/>
+        </w:rPr>
+        <w:t>Pe</w:t>
+      </w:r>
+      <w:bookmarkEnd w:id="0"/>
+      <w:r>
+        <w:rPr>
+          <w:rFonts w:ascii="Times New Roman" w:hAnsi="Times New Roman"/>
+          <w:b/>
+          <w:color w:val="auto"/>
+        </w:rPr>
+        <w:t>rsetujuan</w:t>
+      </w:r>
+      <w:bookmarkEnd w:id="1"/>
+      <w:bookmarkEnd w:id="2"/>
+      <w:proofErr w:type="spellEnd"/>
+    </w:p>
+    <w:p>
+      <w:pPr>
         <w:spacing w:after="0" w:line="360" w:lineRule="auto"/>
         <w:contextualSpacing/>
         <w:rPr>
@@ -743,179 +788,193 @@
           <w:szCs w:val="32"/>
         </w:rPr>
       </w:pPr>
-      <w:proofErr w:type="spellStart"/>
-      <w:r>
+    </w:p>
+    <w:p>
+      <w:pPr>
+        <w:spacing w:after="0" w:line="360" w:lineRule="auto"/>
+        <w:contextualSpacing/>
+        <w:jc w:val="center"/>
         <w:rPr>
           <w:rFonts w:ascii="Times New Roman" w:hAnsi="Times New Roman" w:cs="Times New Roman"/>
           <w:b/>
           <w:iCs/>
-          <w:sz w:val="32"/>
-          <w:szCs w:val="32"/>
-        </w:rPr>
-        <w:t>Pengembang</w:t>
-      </w:r>
-      <w:proofErr w:type="spellEnd"/>
+          <w:sz w:val="28"/>
+          <w:szCs w:val="28"/>
+        </w:rPr>
+      </w:pPr>
+      <w:proofErr w:type="spellStart"/>
       <w:r>
         <w:rPr>
           <w:rFonts w:ascii="Times New Roman" w:hAnsi="Times New Roman" w:cs="Times New Roman"/>
           <w:b/>
           <w:iCs/>
-          <w:sz w:val="32"/>
-          <w:szCs w:val="32"/>
-        </w:rPr>
-        <w:t xml:space="preserve"> Framework </w:t>
-      </w:r>
-      <w:proofErr w:type="spellStart"/>
+          <w:sz w:val="28"/>
+          <w:szCs w:val="28"/>
+        </w:rPr>
+        <w:t>Pengembang</w:t>
+      </w:r>
+      <w:proofErr w:type="spellEnd"/>
       <w:r>
         <w:rPr>
           <w:rFonts w:ascii="Times New Roman" w:hAnsi="Times New Roman" w:cs="Times New Roman"/>
           <w:b/>
           <w:iCs/>
-          <w:sz w:val="32"/>
-          <w:szCs w:val="32"/>
-        </w:rPr>
-        <w:t>untuk</w:t>
-      </w:r>
-      <w:proofErr w:type="spellEnd"/>
+          <w:sz w:val="28"/>
+          <w:szCs w:val="28"/>
+        </w:rPr>
+        <w:t xml:space="preserve"> Framework </w:t>
+      </w:r>
+      <w:proofErr w:type="spellStart"/>
       <w:r>
         <w:rPr>
           <w:rFonts w:ascii="Times New Roman" w:hAnsi="Times New Roman" w:cs="Times New Roman"/>
           <w:b/>
           <w:iCs/>
-          <w:sz w:val="32"/>
-          <w:szCs w:val="32"/>
-        </w:rPr>
-        <w:t xml:space="preserve"> </w:t>
-      </w:r>
-      <w:proofErr w:type="spellStart"/>
+          <w:sz w:val="28"/>
+          <w:szCs w:val="28"/>
+        </w:rPr>
+        <w:t>untuk</w:t>
+      </w:r>
+      <w:proofErr w:type="spellEnd"/>
       <w:r>
         <w:rPr>
           <w:rFonts w:ascii="Times New Roman" w:hAnsi="Times New Roman" w:cs="Times New Roman"/>
           <w:b/>
           <w:iCs/>
-          <w:sz w:val="32"/>
-          <w:szCs w:val="32"/>
-        </w:rPr>
-        <w:t>Membuat</w:t>
-      </w:r>
-      <w:proofErr w:type="spellEnd"/>
+          <w:sz w:val="28"/>
+          <w:szCs w:val="28"/>
+        </w:rPr>
+        <w:t xml:space="preserve"> </w:t>
+      </w:r>
+      <w:proofErr w:type="spellStart"/>
       <w:r>
         <w:rPr>
           <w:rFonts w:ascii="Times New Roman" w:hAnsi="Times New Roman" w:cs="Times New Roman"/>
           <w:b/>
           <w:iCs/>
-          <w:sz w:val="32"/>
-          <w:szCs w:val="32"/>
-        </w:rPr>
-        <w:t xml:space="preserve"> </w:t>
-      </w:r>
-      <w:proofErr w:type="spellStart"/>
+          <w:sz w:val="28"/>
+          <w:szCs w:val="28"/>
+        </w:rPr>
+        <w:t>Membuat</w:t>
+      </w:r>
+      <w:proofErr w:type="spellEnd"/>
       <w:r>
         <w:rPr>
           <w:rFonts w:ascii="Times New Roman" w:hAnsi="Times New Roman" w:cs="Times New Roman"/>
           <w:b/>
           <w:iCs/>
-          <w:sz w:val="32"/>
-          <w:szCs w:val="32"/>
-        </w:rPr>
-        <w:t>Aplikasi</w:t>
-      </w:r>
-      <w:proofErr w:type="spellEnd"/>
+          <w:sz w:val="28"/>
+          <w:szCs w:val="28"/>
+        </w:rPr>
+        <w:t xml:space="preserve"> </w:t>
+      </w:r>
+      <w:proofErr w:type="spellStart"/>
       <w:r>
         <w:rPr>
           <w:rFonts w:ascii="Times New Roman" w:hAnsi="Times New Roman" w:cs="Times New Roman"/>
           <w:b/>
           <w:iCs/>
-          <w:sz w:val="32"/>
-          <w:szCs w:val="32"/>
-        </w:rPr>
-        <w:t xml:space="preserve"> </w:t>
-      </w:r>
-      <w:proofErr w:type="spellStart"/>
+          <w:sz w:val="28"/>
+          <w:szCs w:val="28"/>
+        </w:rPr>
+        <w:t>Aplikasi</w:t>
+      </w:r>
+      <w:proofErr w:type="spellEnd"/>
       <w:r>
         <w:rPr>
           <w:rFonts w:ascii="Times New Roman" w:hAnsi="Times New Roman" w:cs="Times New Roman"/>
           <w:b/>
           <w:iCs/>
-          <w:sz w:val="32"/>
-          <w:szCs w:val="32"/>
-        </w:rPr>
-        <w:t>Seputar</w:t>
-      </w:r>
-      <w:proofErr w:type="spellEnd"/>
+          <w:sz w:val="28"/>
+          <w:szCs w:val="28"/>
+        </w:rPr>
+        <w:t xml:space="preserve"> </w:t>
+      </w:r>
+      <w:proofErr w:type="spellStart"/>
       <w:r>
         <w:rPr>
           <w:rFonts w:ascii="Times New Roman" w:hAnsi="Times New Roman" w:cs="Times New Roman"/>
           <w:b/>
           <w:iCs/>
-          <w:sz w:val="32"/>
-          <w:szCs w:val="32"/>
-        </w:rPr>
-        <w:t xml:space="preserve"> </w:t>
-      </w:r>
-      <w:proofErr w:type="spellStart"/>
+          <w:sz w:val="28"/>
+          <w:szCs w:val="28"/>
+        </w:rPr>
+        <w:t>Seputar</w:t>
+      </w:r>
+      <w:proofErr w:type="spellEnd"/>
       <w:r>
         <w:rPr>
           <w:rFonts w:ascii="Times New Roman" w:hAnsi="Times New Roman" w:cs="Times New Roman"/>
           <w:b/>
           <w:iCs/>
-          <w:sz w:val="32"/>
-          <w:szCs w:val="32"/>
-        </w:rPr>
-        <w:t>Permasalahan</w:t>
-      </w:r>
-      <w:proofErr w:type="spellEnd"/>
+          <w:sz w:val="28"/>
+          <w:szCs w:val="28"/>
+        </w:rPr>
+        <w:t xml:space="preserve"> </w:t>
+      </w:r>
+      <w:proofErr w:type="spellStart"/>
       <w:r>
         <w:rPr>
           <w:rFonts w:ascii="Times New Roman" w:hAnsi="Times New Roman" w:cs="Times New Roman"/>
           <w:b/>
           <w:iCs/>
-          <w:sz w:val="32"/>
-          <w:szCs w:val="32"/>
-        </w:rPr>
-        <w:t xml:space="preserve"> </w:t>
-      </w:r>
-      <w:proofErr w:type="spellStart"/>
+          <w:sz w:val="28"/>
+          <w:szCs w:val="28"/>
+        </w:rPr>
+        <w:t>Permasalahan</w:t>
+      </w:r>
+      <w:proofErr w:type="spellEnd"/>
       <w:r>
         <w:rPr>
           <w:rFonts w:ascii="Times New Roman" w:hAnsi="Times New Roman" w:cs="Times New Roman"/>
           <w:b/>
           <w:iCs/>
-          <w:sz w:val="32"/>
-          <w:szCs w:val="32"/>
-        </w:rPr>
-        <w:t>Gizi</w:t>
-      </w:r>
-      <w:proofErr w:type="spellEnd"/>
+          <w:sz w:val="28"/>
+          <w:szCs w:val="28"/>
+        </w:rPr>
+        <w:t xml:space="preserve"> </w:t>
+      </w:r>
+      <w:proofErr w:type="spellStart"/>
       <w:r>
         <w:rPr>
           <w:rFonts w:ascii="Times New Roman" w:hAnsi="Times New Roman" w:cs="Times New Roman"/>
           <w:b/>
           <w:iCs/>
-          <w:sz w:val="32"/>
-          <w:szCs w:val="32"/>
-        </w:rPr>
-        <w:t xml:space="preserve"> </w:t>
-      </w:r>
-      <w:proofErr w:type="spellStart"/>
+          <w:sz w:val="28"/>
+          <w:szCs w:val="28"/>
+        </w:rPr>
+        <w:t>Gizi</w:t>
+      </w:r>
+      <w:proofErr w:type="spellEnd"/>
       <w:r>
         <w:rPr>
           <w:rFonts w:ascii="Times New Roman" w:hAnsi="Times New Roman" w:cs="Times New Roman"/>
           <w:b/>
           <w:iCs/>
-          <w:sz w:val="32"/>
-          <w:szCs w:val="32"/>
-        </w:rPr>
-        <w:t>berbasis</w:t>
-      </w:r>
-      <w:proofErr w:type="spellEnd"/>
+          <w:sz w:val="28"/>
+          <w:szCs w:val="28"/>
+        </w:rPr>
+        <w:t xml:space="preserve"> </w:t>
+      </w:r>
+      <w:proofErr w:type="spellStart"/>
       <w:r>
         <w:rPr>
           <w:rFonts w:ascii="Times New Roman" w:hAnsi="Times New Roman" w:cs="Times New Roman"/>
           <w:b/>
           <w:iCs/>
-          <w:sz w:val="32"/>
-          <w:szCs w:val="32"/>
+          <w:sz w:val="28"/>
+          <w:szCs w:val="28"/>
+        </w:rPr>
+        <w:t>berbasis</w:t>
+      </w:r>
+      <w:proofErr w:type="spellEnd"/>
+      <w:r>
+        <w:rPr>
+          <w:rFonts w:ascii="Times New Roman" w:hAnsi="Times New Roman" w:cs="Times New Roman"/>
+          <w:b/>
+          <w:iCs/>
+          <w:sz w:val="28"/>
+          <w:szCs w:val="28"/>
         </w:rPr>
         <w:t xml:space="preserve"> Platform Android</w:t>
       </w:r>
@@ -1905,7 +1964,6 @@
     </w:tbl>
     <w:p>
       <w:pPr>
-        <w:widowControl w:val="0"/>
         <w:autoSpaceDE w:val="0"/>
         <w:autoSpaceDN w:val="0"/>
         <w:adjustRightInd w:val="0"/>
@@ -1913,6 +1971,8 @@
         <w:contextualSpacing/>
         <w:rPr>
           <w:rFonts w:ascii="Times New Roman" w:hAnsi="Times New Roman" w:cs="Times New Roman"/>
+          <w:sz w:val="24"/>
+          <w:szCs w:val="24"/>
         </w:rPr>
       </w:pPr>
     </w:p>
@@ -1932,48 +1992,6 @@
     </w:p>
     <w:p>
       <w:pPr>
-        <w:autoSpaceDE w:val="0"/>
-        <w:autoSpaceDN w:val="0"/>
-        <w:adjustRightInd w:val="0"/>
-        <w:spacing w:after="0" w:line="360" w:lineRule="auto"/>
-        <w:contextualSpacing/>
-        <w:rPr>
-          <w:rFonts w:ascii="Times New Roman" w:hAnsi="Times New Roman" w:cs="Times New Roman"/>
-          <w:sz w:val="24"/>
-          <w:szCs w:val="24"/>
-        </w:rPr>
-      </w:pPr>
-    </w:p>
-    <w:p>
-      <w:pPr>
-        <w:autoSpaceDE w:val="0"/>
-        <w:autoSpaceDN w:val="0"/>
-        <w:adjustRightInd w:val="0"/>
-        <w:spacing w:after="0" w:line="360" w:lineRule="auto"/>
-        <w:contextualSpacing/>
-        <w:rPr>
-          <w:rFonts w:ascii="Times New Roman" w:hAnsi="Times New Roman" w:cs="Times New Roman"/>
-          <w:sz w:val="24"/>
-          <w:szCs w:val="24"/>
-        </w:rPr>
-      </w:pPr>
-    </w:p>
-    <w:p>
-      <w:pPr>
-        <w:autoSpaceDE w:val="0"/>
-        <w:autoSpaceDN w:val="0"/>
-        <w:adjustRightInd w:val="0"/>
-        <w:spacing w:after="0" w:line="360" w:lineRule="auto"/>
-        <w:contextualSpacing/>
-        <w:rPr>
-          <w:rFonts w:ascii="Times New Roman" w:hAnsi="Times New Roman" w:cs="Times New Roman"/>
-          <w:sz w:val="24"/>
-          <w:szCs w:val="24"/>
-        </w:rPr>
-      </w:pPr>
-    </w:p>
-    <w:p>
-      <w:pPr>
         <w:pStyle w:val="Heading1"/>
         <w:rPr>
           <w:rFonts w:ascii="Times New Roman" w:hAnsi="Times New Roman"/>
@@ -1982,7 +2000,7 @@
           <w:color w:val="000000" w:themeColor="text1"/>
         </w:rPr>
       </w:pPr>
-      <w:bookmarkStart w:id="0" w:name="_Toc75173089"/>
+      <w:bookmarkStart w:id="3" w:name="_Toc75256116"/>
       <w:r>
         <w:rPr>
           <w:rFonts w:ascii="Times New Roman" w:hAnsi="Times New Roman"/>
@@ -2002,7 +2020,7 @@
         </w:rPr>
         <w:t>AFTAR ISI</w:t>
       </w:r>
-      <w:bookmarkEnd w:id="0"/>
+      <w:bookmarkEnd w:id="3"/>
     </w:p>
     <w:sdt>
       <w:sdtPr>
@@ -2096,7 +2114,82 @@
             </w:rPr>
             <w:fldChar w:fldCharType="separate"/>
           </w:r>
-          <w:hyperlink w:anchor="_Toc75173089" w:history="1">
+          <w:hyperlink w:anchor="_Toc75256115" w:history="1">
+            <w:r>
+              <w:rPr>
+                <w:rStyle w:val="Hyperlink"/>
+                <w:rFonts w:ascii="Times New Roman" w:hAnsi="Times New Roman"/>
+                <w:noProof/>
+              </w:rPr>
+              <w:t>Lembar Persetujuan</w:t>
+            </w:r>
+            <w:r>
+              <w:rPr>
+                <w:noProof/>
+                <w:webHidden/>
+              </w:rPr>
+              <w:tab/>
+            </w:r>
+            <w:r>
+              <w:rPr>
+                <w:noProof/>
+                <w:webHidden/>
+              </w:rPr>
+              <w:fldChar w:fldCharType="begin"/>
+            </w:r>
+            <w:r>
+              <w:rPr>
+                <w:noProof/>
+                <w:webHidden/>
+              </w:rPr>
+              <w:instrText xml:space="preserve"> PAGEREF _Toc75256115 \h </w:instrText>
+            </w:r>
+            <w:r>
+              <w:rPr>
+                <w:noProof/>
+                <w:webHidden/>
+              </w:rPr>
+            </w:r>
+            <w:r>
+              <w:rPr>
+                <w:noProof/>
+                <w:webHidden/>
+              </w:rPr>
+              <w:fldChar w:fldCharType="separate"/>
+            </w:r>
+            <w:r>
+              <w:rPr>
+                <w:noProof/>
+                <w:webHidden/>
+              </w:rPr>
+              <w:t>1</w:t>
+            </w:r>
+            <w:r>
+              <w:rPr>
+                <w:noProof/>
+                <w:webHidden/>
+              </w:rPr>
+              <w:fldChar w:fldCharType="end"/>
+            </w:r>
+          </w:hyperlink>
+        </w:p>
+        <w:p>
+          <w:pPr>
+            <w:pStyle w:val="TOC1"/>
+            <w:tabs>
+              <w:tab w:val="right" w:leader="dot" w:pos="7922"/>
+            </w:tabs>
+            <w:rPr>
+              <w:rFonts w:eastAsiaTheme="minorEastAsia" w:cstheme="minorBidi"/>
+              <w:b w:val="0"/>
+              <w:bCs w:val="0"/>
+              <w:i w:val="0"/>
+              <w:iCs w:val="0"/>
+              <w:noProof/>
+              <w:lang w:val="en-ID"/>
+            </w:rPr>
+          </w:pPr>
+          <w:hyperlink w:anchor="_Toc75256116" w:history="1">
             <w:r>
               <w:rPr>
                 <w:rStyle w:val="Hyperlink"/>
@@ -2124,7 +2217,7 @@
                 <w:noProof/>
                 <w:webHidden/>
               </w:rPr>
-              <w:instrText xml:space="preserve"> PAGEREF _Toc75173089 \h </w:instrText>
+              <w:instrText xml:space="preserve"> PAGEREF _Toc75256116 \h </w:instrText>
             </w:r>
             <w:r>
               <w:rPr>
@@ -2171,7 +2264,7 @@
               <w:lang w:val="en-ID"/>
             </w:rPr>
           </w:pPr>
-          <w:hyperlink w:anchor="_Toc75173090" w:history="1">
+          <w:hyperlink w:anchor="_Toc75256117" w:history="1">
             <w:r>
               <w:rPr>
                 <w:rStyle w:val="Hyperlink"/>
@@ -2199,7 +2292,7 @@
                 <w:noProof/>
                 <w:webHidden/>
               </w:rPr>
-              <w:instrText xml:space="preserve"> PAGEREF _Toc75173090 \h </w:instrText>
+              <w:instrText xml:space="preserve"> PAGEREF _Toc75256117 \h </w:instrText>
             </w:r>
             <w:r>
               <w:rPr>
@@ -2246,7 +2339,7 @@
               <w:lang w:val="en-ID"/>
             </w:rPr>
           </w:pPr>
-          <w:hyperlink w:anchor="_Toc75173091" w:history="1">
+          <w:hyperlink w:anchor="_Toc75256118" w:history="1">
             <w:r>
               <w:rPr>
                 <w:rStyle w:val="Hyperlink"/>
@@ -2274,7 +2367,7 @@
                 <w:noProof/>
                 <w:webHidden/>
               </w:rPr>
-              <w:instrText xml:space="preserve"> PAGEREF _Toc75173091 \h </w:instrText>
+              <w:instrText xml:space="preserve"> PAGEREF _Toc75256118 \h </w:instrText>
             </w:r>
             <w:r>
               <w:rPr>
@@ -2321,7 +2414,7 @@
               <w:lang w:val="en-ID"/>
             </w:rPr>
           </w:pPr>
-          <w:hyperlink w:anchor="_Toc75173092" w:history="1">
+          <w:hyperlink w:anchor="_Toc75256119" w:history="1">
             <w:r>
               <w:rPr>
                 <w:rStyle w:val="Hyperlink"/>
@@ -2349,7 +2442,7 @@
                 <w:noProof/>
                 <w:webHidden/>
               </w:rPr>
-              <w:instrText xml:space="preserve"> PAGEREF _Toc75173092 \h </w:instrText>
+              <w:instrText xml:space="preserve"> PAGEREF _Toc75256119 \h </w:instrText>
             </w:r>
             <w:r>
               <w:rPr>
@@ -2397,7 +2490,7 @@
               <w:lang w:val="en-ID"/>
             </w:rPr>
           </w:pPr>
-          <w:hyperlink w:anchor="_Toc75173093" w:history="1">
+          <w:hyperlink w:anchor="_Toc75256120" w:history="1">
             <w:r>
               <w:rPr>
                 <w:rStyle w:val="Hyperlink"/>
@@ -2445,7 +2538,7 @@
                 <w:noProof/>
                 <w:webHidden/>
               </w:rPr>
-              <w:instrText xml:space="preserve"> PAGEREF _Toc75173093 \h </w:instrText>
+              <w:instrText xml:space="preserve"> PAGEREF _Toc75256120 \h </w:instrText>
             </w:r>
             <w:r>
               <w:rPr>
@@ -2493,7 +2586,7 @@
               <w:lang w:val="en-ID"/>
             </w:rPr>
           </w:pPr>
-          <w:hyperlink w:anchor="_Toc75173094" w:history="1">
+          <w:hyperlink w:anchor="_Toc75256121" w:history="1">
             <w:r>
               <w:rPr>
                 <w:rStyle w:val="Hyperlink"/>
@@ -2541,7 +2634,7 @@
                 <w:noProof/>
                 <w:webHidden/>
               </w:rPr>
-              <w:instrText xml:space="preserve"> PAGEREF _Toc75173094 \h </w:instrText>
+              <w:instrText xml:space="preserve"> PAGEREF _Toc75256121 \h </w:instrText>
             </w:r>
             <w:r>
               <w:rPr>
@@ -2589,7 +2682,7 @@
               <w:lang w:val="en-ID"/>
             </w:rPr>
           </w:pPr>
-          <w:hyperlink w:anchor="_Toc75173095" w:history="1">
+          <w:hyperlink w:anchor="_Toc75256122" w:history="1">
             <w:r>
               <w:rPr>
                 <w:rStyle w:val="Hyperlink"/>
@@ -2637,7 +2730,7 @@
                 <w:noProof/>
                 <w:webHidden/>
               </w:rPr>
-              <w:instrText xml:space="preserve"> PAGEREF _Toc75173095 \h </w:instrText>
+              <w:instrText xml:space="preserve"> PAGEREF _Toc75256122 \h </w:instrText>
             </w:r>
             <w:r>
               <w:rPr>
@@ -2685,7 +2778,7 @@
               <w:lang w:val="en-ID"/>
             </w:rPr>
           </w:pPr>
-          <w:hyperlink w:anchor="_Toc75173096" w:history="1">
+          <w:hyperlink w:anchor="_Toc75256123" w:history="1">
             <w:r>
               <w:rPr>
                 <w:rStyle w:val="Hyperlink"/>
@@ -2733,7 +2826,7 @@
                 <w:noProof/>
                 <w:webHidden/>
               </w:rPr>
-              <w:instrText xml:space="preserve"> PAGEREF _Toc75173096 \h </w:instrText>
+              <w:instrText xml:space="preserve"> PAGEREF _Toc75256123 \h </w:instrText>
             </w:r>
             <w:r>
               <w:rPr>
@@ -2781,7 +2874,7 @@
               <w:lang w:val="en-ID"/>
             </w:rPr>
           </w:pPr>
-          <w:hyperlink w:anchor="_Toc75173097" w:history="1">
+          <w:hyperlink w:anchor="_Toc75256124" w:history="1">
             <w:r>
               <w:rPr>
                 <w:rStyle w:val="Hyperlink"/>
@@ -2829,7 +2922,7 @@
                 <w:noProof/>
                 <w:webHidden/>
               </w:rPr>
-              <w:instrText xml:space="preserve"> PAGEREF _Toc75173097 \h </w:instrText>
+              <w:instrText xml:space="preserve"> PAGEREF _Toc75256124 \h </w:instrText>
             </w:r>
             <w:r>
               <w:rPr>
@@ -2877,7 +2970,7 @@
               <w:lang w:val="en-ID"/>
             </w:rPr>
           </w:pPr>
-          <w:hyperlink w:anchor="_Toc75173098" w:history="1">
+          <w:hyperlink w:anchor="_Toc75256125" w:history="1">
             <w:r>
               <w:rPr>
                 <w:rStyle w:val="Hyperlink"/>
@@ -2925,7 +3018,7 @@
                 <w:noProof/>
                 <w:webHidden/>
               </w:rPr>
-              <w:instrText xml:space="preserve"> PAGEREF _Toc75173098 \h </w:instrText>
+              <w:instrText xml:space="preserve"> PAGEREF _Toc75256125 \h </w:instrText>
             </w:r>
             <w:r>
               <w:rPr>
@@ -2973,7 +3066,7 @@
               <w:lang w:val="en-ID"/>
             </w:rPr>
           </w:pPr>
-          <w:hyperlink w:anchor="_Toc75173099" w:history="1">
+          <w:hyperlink w:anchor="_Toc75256126" w:history="1">
             <w:r>
               <w:rPr>
                 <w:rStyle w:val="Hyperlink"/>
@@ -3021,7 +3114,7 @@
                 <w:noProof/>
                 <w:webHidden/>
               </w:rPr>
-              <w:instrText xml:space="preserve"> PAGEREF _Toc75173099 \h </w:instrText>
+              <w:instrText xml:space="preserve"> PAGEREF _Toc75256126 \h </w:instrText>
             </w:r>
             <w:r>
               <w:rPr>
@@ -3069,7 +3162,7 @@
               <w:lang w:val="en-ID"/>
             </w:rPr>
           </w:pPr>
-          <w:hyperlink w:anchor="_Toc75173100" w:history="1">
+          <w:hyperlink w:anchor="_Toc75256127" w:history="1">
             <w:r>
               <w:rPr>
                 <w:rStyle w:val="Hyperlink"/>
@@ -3117,7 +3210,7 @@
                 <w:noProof/>
                 <w:webHidden/>
               </w:rPr>
-              <w:instrText xml:space="preserve"> PAGEREF _Toc75173100 \h </w:instrText>
+              <w:instrText xml:space="preserve"> PAGEREF _Toc75256127 \h </w:instrText>
             </w:r>
             <w:r>
               <w:rPr>
@@ -3165,7 +3258,7 @@
               <w:lang w:val="en-ID"/>
             </w:rPr>
           </w:pPr>
-          <w:hyperlink w:anchor="_Toc75173101" w:history="1">
+          <w:hyperlink w:anchor="_Toc75256128" w:history="1">
             <w:r>
               <w:rPr>
                 <w:rStyle w:val="Hyperlink"/>
@@ -3213,7 +3306,7 @@
                 <w:noProof/>
                 <w:webHidden/>
               </w:rPr>
-              <w:instrText xml:space="preserve"> PAGEREF _Toc75173101 \h </w:instrText>
+              <w:instrText xml:space="preserve"> PAGEREF _Toc75256128 \h </w:instrText>
             </w:r>
             <w:r>
               <w:rPr>
@@ -3233,7 +3326,7 @@
                 <w:noProof/>
                 <w:webHidden/>
               </w:rPr>
-              <w:t>10</w:t>
+              <w:t>11</w:t>
             </w:r>
             <w:r>
               <w:rPr>
@@ -3260,7 +3353,7 @@
               <w:lang w:val="en-ID"/>
             </w:rPr>
           </w:pPr>
-          <w:hyperlink w:anchor="_Toc75173102" w:history="1">
+          <w:hyperlink w:anchor="_Toc75256129" w:history="1">
             <w:r>
               <w:rPr>
                 <w:rStyle w:val="Hyperlink"/>
@@ -3288,7 +3381,7 @@
                 <w:noProof/>
                 <w:webHidden/>
               </w:rPr>
-              <w:instrText xml:space="preserve"> PAGEREF _Toc75173102 \h </w:instrText>
+              <w:instrText xml:space="preserve"> PAGEREF _Toc75256129 \h </w:instrText>
             </w:r>
             <w:r>
               <w:rPr>
@@ -3308,7 +3401,7 @@
                 <w:noProof/>
                 <w:webHidden/>
               </w:rPr>
-              <w:t>10</w:t>
+              <w:t>11</w:t>
             </w:r>
             <w:r>
               <w:rPr>
@@ -3334,7 +3427,7 @@
               <w:lang w:val="en-ID"/>
             </w:rPr>
           </w:pPr>
-          <w:hyperlink w:anchor="_Toc75173103" w:history="1">
+          <w:hyperlink w:anchor="_Toc75256130" w:history="1">
             <w:r>
               <w:rPr>
                 <w:rStyle w:val="Hyperlink"/>
@@ -3382,7 +3475,7 @@
                 <w:noProof/>
                 <w:webHidden/>
               </w:rPr>
-              <w:instrText xml:space="preserve"> PAGEREF _Toc75173103 \h </w:instrText>
+              <w:instrText xml:space="preserve"> PAGEREF _Toc75256130 \h </w:instrText>
             </w:r>
             <w:r>
               <w:rPr>
@@ -3428,7 +3521,7 @@
               <w:lang w:val="en-ID"/>
             </w:rPr>
           </w:pPr>
-          <w:hyperlink w:anchor="_Toc75173104" w:history="1">
+          <w:hyperlink w:anchor="_Toc75256131" w:history="1">
             <w:r>
               <w:rPr>
                 <w:rStyle w:val="Hyperlink"/>
@@ -3478,7 +3571,7 @@
                 <w:noProof/>
                 <w:webHidden/>
               </w:rPr>
-              <w:instrText xml:space="preserve"> PAGEREF _Toc75173104 \h </w:instrText>
+              <w:instrText xml:space="preserve"> PAGEREF _Toc75256131 \h </w:instrText>
             </w:r>
             <w:r>
               <w:rPr>
@@ -3524,7 +3617,7 @@
               <w:lang w:val="en-ID"/>
             </w:rPr>
           </w:pPr>
-          <w:hyperlink w:anchor="_Toc75173105" w:history="1">
+          <w:hyperlink w:anchor="_Toc75256132" w:history="1">
             <w:r>
               <w:rPr>
                 <w:rStyle w:val="Hyperlink"/>
@@ -3574,7 +3667,7 @@
                 <w:noProof/>
                 <w:webHidden/>
               </w:rPr>
-              <w:instrText xml:space="preserve"> PAGEREF _Toc75173105 \h </w:instrText>
+              <w:instrText xml:space="preserve"> PAGEREF _Toc75256132 \h </w:instrText>
             </w:r>
             <w:r>
               <w:rPr>
@@ -3621,7 +3714,7 @@
               <w:lang w:val="en-ID"/>
             </w:rPr>
           </w:pPr>
-          <w:hyperlink w:anchor="_Toc75173106" w:history="1">
+          <w:hyperlink w:anchor="_Toc75256133" w:history="1">
             <w:r>
               <w:rPr>
                 <w:rStyle w:val="Hyperlink"/>
@@ -3649,7 +3742,7 @@
                 <w:noProof/>
                 <w:webHidden/>
               </w:rPr>
-              <w:instrText xml:space="preserve"> PAGEREF _Toc75173106 \h </w:instrText>
+              <w:instrText xml:space="preserve"> PAGEREF _Toc75256133 \h </w:instrText>
             </w:r>
             <w:r>
               <w:rPr>
@@ -3696,7 +3789,7 @@
               <w:lang w:val="en-ID"/>
             </w:rPr>
           </w:pPr>
-          <w:hyperlink w:anchor="_Toc75173107" w:history="1">
+          <w:hyperlink w:anchor="_Toc75256134" w:history="1">
             <w:r>
               <w:rPr>
                 <w:rStyle w:val="Hyperlink"/>
@@ -3724,7 +3817,7 @@
                 <w:noProof/>
                 <w:webHidden/>
               </w:rPr>
-              <w:instrText xml:space="preserve"> PAGEREF _Toc75173107 \h </w:instrText>
+              <w:instrText xml:space="preserve"> PAGEREF _Toc75256134 \h </w:instrText>
             </w:r>
             <w:r>
               <w:rPr>
@@ -3793,7 +3886,7 @@
           <w:color w:val="000000" w:themeColor="text1"/>
         </w:rPr>
       </w:pPr>
-      <w:bookmarkStart w:id="1" w:name="_Toc75173090"/>
+      <w:bookmarkStart w:id="4" w:name="_Toc75256117"/>
       <w:r>
         <w:rPr>
           <w:rFonts w:ascii="Times New Roman" w:hAnsi="Times New Roman"/>
@@ -3804,7 +3897,7 @@
         <w:lastRenderedPageBreak/>
         <w:t>DAFTAR GAMBAR</w:t>
       </w:r>
-      <w:bookmarkEnd w:id="1"/>
+      <w:bookmarkEnd w:id="4"/>
     </w:p>
     <w:p>
       <w:pPr>
@@ -4326,7 +4419,7 @@
           <w:szCs w:val="32"/>
         </w:rPr>
       </w:pPr>
-      <w:bookmarkStart w:id="2" w:name="_Toc75173091"/>
+      <w:bookmarkStart w:id="5" w:name="_Toc75256118"/>
       <w:r>
         <w:rPr>
           <w:rFonts w:ascii="Times New Roman" w:hAnsi="Times New Roman" w:cs="Times New Roman"/>
@@ -4338,7 +4431,7 @@
         <w:lastRenderedPageBreak/>
         <w:t>DAFTAR TABEL</w:t>
       </w:r>
-      <w:bookmarkEnd w:id="2"/>
+      <w:bookmarkEnd w:id="5"/>
     </w:p>
     <w:p>
       <w:pPr>
@@ -4867,7 +4960,7 @@
           <w:color w:val="000000" w:themeColor="text1"/>
         </w:rPr>
       </w:pPr>
-      <w:bookmarkStart w:id="3" w:name="_Toc75173092"/>
+      <w:bookmarkStart w:id="6" w:name="_Toc75256119"/>
       <w:r>
         <w:rPr>
           <w:rFonts w:ascii="Times New Roman" w:hAnsi="Times New Roman"/>
@@ -4878,7 +4971,7 @@
         <w:lastRenderedPageBreak/>
         <w:t>ABSTRAK</w:t>
       </w:r>
-      <w:bookmarkEnd w:id="3"/>
+      <w:bookmarkEnd w:id="6"/>
     </w:p>
     <w:p>
       <w:pPr>
@@ -5287,8 +5380,8 @@
           <w:color w:val="auto"/>
         </w:rPr>
       </w:pPr>
-      <w:bookmarkStart w:id="4" w:name="_Toc466580941"/>
-      <w:bookmarkStart w:id="5" w:name="_Toc75173093"/>
+      <w:bookmarkStart w:id="7" w:name="_Toc466580941"/>
+      <w:bookmarkStart w:id="8" w:name="_Toc75256120"/>
       <w:r>
         <w:rPr>
           <w:rFonts w:ascii="Times New Roman" w:hAnsi="Times New Roman"/>
@@ -5298,8 +5391,8 @@
         <w:lastRenderedPageBreak/>
         <w:t>PENDAHULUAN</w:t>
       </w:r>
-      <w:bookmarkEnd w:id="4"/>
-      <w:bookmarkEnd w:id="5"/>
+      <w:bookmarkEnd w:id="7"/>
+      <w:bookmarkEnd w:id="8"/>
       <w:r>
         <w:rPr>
           <w:rFonts w:ascii="Times New Roman" w:hAnsi="Times New Roman"/>
@@ -5316,7 +5409,7 @@
         </w:rPr>
         <w:t xml:space="preserve"> </w:t>
       </w:r>
-      <w:bookmarkStart w:id="6" w:name="_Toc466580942"/>
+      <w:bookmarkStart w:id="9" w:name="_Toc466580942"/>
     </w:p>
     <w:p>
       <w:pPr>
@@ -5336,7 +5429,7 @@
           <w:sz w:val="28"/>
         </w:rPr>
       </w:pPr>
-      <w:bookmarkStart w:id="7" w:name="_Toc75173094"/>
+      <w:bookmarkStart w:id="10" w:name="_Toc75256121"/>
       <w:proofErr w:type="spellStart"/>
       <w:r>
         <w:rPr>
@@ -5367,8 +5460,8 @@
         </w:rPr>
         <w:t>Belakang</w:t>
       </w:r>
-      <w:bookmarkEnd w:id="6"/>
-      <w:bookmarkEnd w:id="7"/>
+      <w:bookmarkEnd w:id="9"/>
+      <w:bookmarkEnd w:id="10"/>
       <w:proofErr w:type="spellEnd"/>
     </w:p>
     <w:p>
@@ -7639,14 +7732,83 @@
         <w:t>gizi</w:t>
       </w:r>
       <w:proofErr w:type="spellEnd"/>
+      <w:r>
+        <w:rPr>
+          <w:rFonts w:ascii="Times New Roman" w:hAnsi="Times New Roman" w:cs="Times New Roman"/>
+          <w:sz w:val="24"/>
+          <w:szCs w:val="24"/>
+        </w:rPr>
+        <w:t>, s</w:t>
+      </w:r>
+      <w:proofErr w:type="spellStart"/>
+      <w:r>
+        <w:rPr>
+          <w:rFonts w:ascii="Times New Roman" w:hAnsi="Times New Roman" w:cs="Times New Roman"/>
+          <w:sz w:val="24"/>
+          <w:szCs w:val="24"/>
+          <w:lang w:val="id-ID"/>
+        </w:rPr>
+        <w:t>aat</w:t>
+      </w:r>
+      <w:proofErr w:type="spellEnd"/>
+      <w:r>
+        <w:rPr>
+          <w:rFonts w:ascii="Times New Roman" w:hAnsi="Times New Roman" w:cs="Times New Roman"/>
+          <w:sz w:val="24"/>
+          <w:szCs w:val="24"/>
+          <w:lang w:val="id-ID"/>
+        </w:rPr>
+        <w:t xml:space="preserve"> ini belum banyak aplikasi berbasis </w:t>
+      </w:r>
+      <w:proofErr w:type="spellStart"/>
+      <w:r>
+        <w:rPr>
+          <w:rFonts w:ascii="Times New Roman" w:hAnsi="Times New Roman" w:cs="Times New Roman"/>
+          <w:sz w:val="24"/>
+          <w:szCs w:val="24"/>
+          <w:lang w:val="id-ID"/>
+        </w:rPr>
+        <w:t>smartphone</w:t>
+      </w:r>
+      <w:proofErr w:type="spellEnd"/>
+      <w:r>
+        <w:rPr>
+          <w:rFonts w:ascii="Times New Roman" w:hAnsi="Times New Roman" w:cs="Times New Roman"/>
+          <w:sz w:val="24"/>
+          <w:szCs w:val="24"/>
+          <w:lang w:val="id-ID"/>
+        </w:rPr>
+        <w:t xml:space="preserve"> </w:t>
+      </w:r>
+      <w:proofErr w:type="spellStart"/>
+      <w:r>
+        <w:rPr>
+          <w:rFonts w:ascii="Times New Roman" w:hAnsi="Times New Roman" w:cs="Times New Roman"/>
+          <w:sz w:val="24"/>
+          <w:szCs w:val="24"/>
+          <w:lang w:val="id-ID"/>
+        </w:rPr>
+        <w:t>android</w:t>
+      </w:r>
+      <w:proofErr w:type="spellEnd"/>
+      <w:r>
+        <w:rPr>
+          <w:rFonts w:ascii="Times New Roman" w:hAnsi="Times New Roman" w:cs="Times New Roman"/>
+          <w:sz w:val="24"/>
+          <w:szCs w:val="24"/>
+          <w:lang w:val="id-ID"/>
+        </w:rPr>
+        <w:t xml:space="preserve"> yang khusus memberikan layanan informasi gizi</w:t>
+      </w:r>
       <w:sdt>
         <w:sdtPr>
           <w:rPr>
             <w:rFonts w:ascii="Times New Roman" w:hAnsi="Times New Roman" w:cs="Times New Roman"/>
             <w:sz w:val="24"/>
             <w:szCs w:val="24"/>
+            <w:lang w:val="id-ID"/>
           </w:rPr>
-          <w:id w:val="-1352339152"/>
+          <w:id w:val="-1912912298"/>
           <w:citation/>
         </w:sdtPr>
         <w:sdtEndPr/>
@@ -7656,6 +7818,7 @@
               <w:rFonts w:ascii="Times New Roman" w:hAnsi="Times New Roman" w:cs="Times New Roman"/>
               <w:sz w:val="24"/>
               <w:szCs w:val="24"/>
+              <w:lang w:val="id-ID"/>
             </w:rPr>
             <w:fldChar w:fldCharType="begin"/>
           </w:r>
@@ -7664,14 +7827,16 @@
               <w:rFonts w:ascii="Times New Roman" w:hAnsi="Times New Roman" w:cs="Times New Roman"/>
               <w:sz w:val="24"/>
               <w:szCs w:val="24"/>
+              <w:lang w:val="id-ID"/>
             </w:rPr>
-            <w:instrText xml:space="preserve"> CITATION Sup15 \l 1033 </w:instrText>
+            <w:instrText xml:space="preserve"> CITATION Sup15 \l 1057 </w:instrText>
           </w:r>
           <w:r>
             <w:rPr>
               <w:rFonts w:ascii="Times New Roman" w:hAnsi="Times New Roman" w:cs="Times New Roman"/>
               <w:sz w:val="24"/>
               <w:szCs w:val="24"/>
+              <w:lang w:val="id-ID"/>
             </w:rPr>
             <w:fldChar w:fldCharType="separate"/>
           </w:r>
@@ -7681,6 +7846,7 @@
               <w:noProof/>
               <w:sz w:val="24"/>
               <w:szCs w:val="24"/>
+              <w:lang w:val="id-ID"/>
             </w:rPr>
             <w:t xml:space="preserve"> </w:t>
           </w:r>
@@ -7690,6 +7856,7 @@
               <w:noProof/>
               <w:sz w:val="24"/>
               <w:szCs w:val="24"/>
+              <w:lang w:val="id-ID"/>
             </w:rPr>
             <w:t>[1]</w:t>
           </w:r>
@@ -7698,6 +7865,7 @@
               <w:rFonts w:ascii="Times New Roman" w:hAnsi="Times New Roman" w:cs="Times New Roman"/>
               <w:sz w:val="24"/>
               <w:szCs w:val="24"/>
+              <w:lang w:val="id-ID"/>
             </w:rPr>
             <w:fldChar w:fldCharType="end"/>
           </w:r>
@@ -7708,7 +7876,6 @@
           <w:rFonts w:ascii="Times New Roman" w:hAnsi="Times New Roman" w:cs="Times New Roman"/>
           <w:sz w:val="24"/>
           <w:szCs w:val="24"/>
-          <w:lang w:val="id-ID"/>
         </w:rPr>
         <w:t>.</w:t>
       </w:r>
@@ -7722,6 +7889,7 @@
           <w:rFonts w:ascii="Times New Roman" w:hAnsi="Times New Roman" w:cs="Times New Roman"/>
           <w:sz w:val="24"/>
           <w:szCs w:val="24"/>
+          <w:lang w:val="id-ID"/>
         </w:rPr>
       </w:pPr>
       <w:r>
@@ -8738,14 +8906,6 @@
         </w:rPr>
         <w:t>.</w:t>
       </w:r>
-      <w:r>
-        <w:rPr>
-          <w:rFonts w:ascii="Times New Roman" w:hAnsi="Times New Roman" w:cs="Times New Roman"/>
-          <w:sz w:val="24"/>
-          <w:szCs w:val="24"/>
-        </w:rPr>
-        <w:t xml:space="preserve"> </w:t>
-      </w:r>
     </w:p>
     <w:p>
       <w:pPr>
@@ -8754,157 +8914,12 @@
         <w:jc w:val="both"/>
         <w:rPr>
           <w:rFonts w:ascii="Times New Roman" w:hAnsi="Times New Roman" w:cs="Times New Roman"/>
-          <w:sz w:val="24"/>
-          <w:szCs w:val="24"/>
-        </w:rPr>
-      </w:pPr>
-      <w:r>
-        <w:rPr>
-          <w:rFonts w:ascii="Times New Roman" w:hAnsi="Times New Roman" w:cs="Times New Roman"/>
-          <w:sz w:val="24"/>
-          <w:szCs w:val="24"/>
-        </w:rPr>
-        <w:t>S</w:t>
-      </w:r>
-      <w:proofErr w:type="spellStart"/>
-      <w:r>
-        <w:rPr>
-          <w:rFonts w:ascii="Times New Roman" w:hAnsi="Times New Roman" w:cs="Times New Roman"/>
-          <w:sz w:val="24"/>
-          <w:szCs w:val="24"/>
-          <w:lang w:val="id-ID"/>
-        </w:rPr>
-        <w:t>aat</w:t>
-      </w:r>
-      <w:proofErr w:type="spellEnd"/>
-      <w:r>
-        <w:rPr>
-          <w:rFonts w:ascii="Times New Roman" w:hAnsi="Times New Roman" w:cs="Times New Roman"/>
-          <w:sz w:val="24"/>
-          <w:szCs w:val="24"/>
-          <w:lang w:val="id-ID"/>
-        </w:rPr>
-        <w:t xml:space="preserve"> ini belum banyak aplikasi berbasis </w:t>
-      </w:r>
-      <w:proofErr w:type="spellStart"/>
-      <w:r>
-        <w:rPr>
-          <w:rFonts w:ascii="Times New Roman" w:hAnsi="Times New Roman" w:cs="Times New Roman"/>
-          <w:sz w:val="24"/>
-          <w:szCs w:val="24"/>
-          <w:lang w:val="id-ID"/>
-        </w:rPr>
-        <w:t>smartphone</w:t>
-      </w:r>
-      <w:proofErr w:type="spellEnd"/>
-      <w:r>
-        <w:rPr>
-          <w:rFonts w:ascii="Times New Roman" w:hAnsi="Times New Roman" w:cs="Times New Roman"/>
-          <w:sz w:val="24"/>
-          <w:szCs w:val="24"/>
-          <w:lang w:val="id-ID"/>
-        </w:rPr>
-        <w:t xml:space="preserve"> </w:t>
-      </w:r>
-      <w:proofErr w:type="spellStart"/>
-      <w:r>
-        <w:rPr>
-          <w:rFonts w:ascii="Times New Roman" w:hAnsi="Times New Roman" w:cs="Times New Roman"/>
-          <w:sz w:val="24"/>
-          <w:szCs w:val="24"/>
-          <w:lang w:val="id-ID"/>
-        </w:rPr>
-        <w:t>android</w:t>
-      </w:r>
-      <w:proofErr w:type="spellEnd"/>
-      <w:r>
-        <w:rPr>
-          <w:rFonts w:ascii="Times New Roman" w:hAnsi="Times New Roman" w:cs="Times New Roman"/>
-          <w:sz w:val="24"/>
-          <w:szCs w:val="24"/>
-          <w:lang w:val="id-ID"/>
-        </w:rPr>
-        <w:t xml:space="preserve"> yang khusus memberikan layanan informasi gizi</w:t>
-      </w:r>
-      <w:sdt>
-        <w:sdtPr>
-          <w:rPr>
-            <w:rFonts w:ascii="Times New Roman" w:hAnsi="Times New Roman" w:cs="Times New Roman"/>
-            <w:sz w:val="24"/>
-            <w:szCs w:val="24"/>
-            <w:lang w:val="id-ID"/>
-          </w:rPr>
-          <w:id w:val="-1912912298"/>
-          <w:citation/>
-        </w:sdtPr>
-        <w:sdtEndPr/>
-        <w:sdtContent>
-          <w:r>
-            <w:rPr>
-              <w:rFonts w:ascii="Times New Roman" w:hAnsi="Times New Roman" w:cs="Times New Roman"/>
-              <w:sz w:val="24"/>
-              <w:szCs w:val="24"/>
-              <w:lang w:val="id-ID"/>
-            </w:rPr>
-            <w:fldChar w:fldCharType="begin"/>
-          </w:r>
-          <w:r>
-            <w:rPr>
-              <w:rFonts w:ascii="Times New Roman" w:hAnsi="Times New Roman" w:cs="Times New Roman"/>
-              <w:sz w:val="24"/>
-              <w:szCs w:val="24"/>
-              <w:lang w:val="id-ID"/>
-            </w:rPr>
-            <w:instrText xml:space="preserve"> CITATION Sup15 \l 1057 </w:instrText>
-          </w:r>
-          <w:r>
-            <w:rPr>
-              <w:rFonts w:ascii="Times New Roman" w:hAnsi="Times New Roman" w:cs="Times New Roman"/>
-              <w:sz w:val="24"/>
-              <w:szCs w:val="24"/>
-              <w:lang w:val="id-ID"/>
-            </w:rPr>
-            <w:fldChar w:fldCharType="separate"/>
-          </w:r>
-          <w:r>
-            <w:rPr>
-              <w:rFonts w:ascii="Times New Roman" w:hAnsi="Times New Roman" w:cs="Times New Roman"/>
-              <w:noProof/>
-              <w:sz w:val="24"/>
-              <w:szCs w:val="24"/>
-              <w:lang w:val="id-ID"/>
-            </w:rPr>
-            <w:t xml:space="preserve"> </w:t>
-          </w:r>
-          <w:r>
-            <w:rPr>
-              <w:rFonts w:ascii="Times New Roman" w:hAnsi="Times New Roman" w:cs="Times New Roman"/>
-              <w:noProof/>
-              <w:sz w:val="24"/>
-              <w:szCs w:val="24"/>
-              <w:lang w:val="id-ID"/>
-            </w:rPr>
-            <w:t>[1]</w:t>
-          </w:r>
-          <w:r>
-            <w:rPr>
-              <w:rFonts w:ascii="Times New Roman" w:hAnsi="Times New Roman" w:cs="Times New Roman"/>
-              <w:sz w:val="24"/>
-              <w:szCs w:val="24"/>
-              <w:lang w:val="id-ID"/>
-            </w:rPr>
-            <w:fldChar w:fldCharType="end"/>
-          </w:r>
-        </w:sdtContent>
-      </w:sdt>
-      <w:r>
-        <w:rPr>
-          <w:rFonts w:ascii="Times New Roman" w:hAnsi="Times New Roman" w:cs="Times New Roman"/>
-          <w:sz w:val="24"/>
-          <w:szCs w:val="24"/>
-        </w:rPr>
-        <w:t xml:space="preserve">. </w:t>
-      </w:r>
+          <w:i/>
+          <w:iCs/>
+          <w:sz w:val="24"/>
+          <w:szCs w:val="24"/>
+        </w:rPr>
+      </w:pPr>
       <w:proofErr w:type="spellStart"/>
       <w:r>
         <w:rPr>
@@ -9009,7 +9024,7 @@
           <w:sz w:val="24"/>
           <w:szCs w:val="24"/>
         </w:rPr>
-        <w:t xml:space="preserve"> Android </w:t>
+        <w:t xml:space="preserve"> </w:t>
       </w:r>
       <w:proofErr w:type="spellStart"/>
       <w:r>
@@ -9127,22 +9142,86 @@
         </w:rPr>
         <w:t xml:space="preserve"> </w:t>
       </w:r>
-      <w:r>
-        <w:rPr>
-          <w:rFonts w:ascii="Times New Roman" w:hAnsi="Times New Roman" w:cs="Times New Roman"/>
-          <w:sz w:val="24"/>
-          <w:szCs w:val="24"/>
-        </w:rPr>
-        <w:t xml:space="preserve">salah </w:t>
-      </w:r>
-      <w:proofErr w:type="spellStart"/>
-      <w:r>
-        <w:rPr>
-          <w:rFonts w:ascii="Times New Roman" w:hAnsi="Times New Roman" w:cs="Times New Roman"/>
-          <w:sz w:val="24"/>
-          <w:szCs w:val="24"/>
-        </w:rPr>
-        <w:t>satu</w:t>
+      <w:proofErr w:type="spellStart"/>
+      <w:r>
+        <w:rPr>
+          <w:rFonts w:ascii="Times New Roman" w:hAnsi="Times New Roman" w:cs="Times New Roman"/>
+          <w:sz w:val="24"/>
+          <w:szCs w:val="24"/>
+        </w:rPr>
+        <w:t>solusi</w:t>
+      </w:r>
+      <w:proofErr w:type="spellEnd"/>
+      <w:r>
+        <w:rPr>
+          <w:rFonts w:ascii="Times New Roman" w:hAnsi="Times New Roman" w:cs="Times New Roman"/>
+          <w:sz w:val="24"/>
+          <w:szCs w:val="24"/>
+        </w:rPr>
+        <w:t xml:space="preserve"> yang </w:t>
+      </w:r>
+      <w:proofErr w:type="spellStart"/>
+      <w:r>
+        <w:rPr>
+          <w:rFonts w:ascii="Times New Roman" w:hAnsi="Times New Roman" w:cs="Times New Roman"/>
+          <w:sz w:val="24"/>
+          <w:szCs w:val="24"/>
+        </w:rPr>
+        <w:t>bisa</w:t>
+      </w:r>
+      <w:proofErr w:type="spellEnd"/>
+      <w:r>
+        <w:rPr>
+          <w:rFonts w:ascii="Times New Roman" w:hAnsi="Times New Roman" w:cs="Times New Roman"/>
+          <w:sz w:val="24"/>
+          <w:szCs w:val="24"/>
+        </w:rPr>
+        <w:t xml:space="preserve"> </w:t>
+      </w:r>
+      <w:proofErr w:type="spellStart"/>
+      <w:r>
+        <w:rPr>
+          <w:rFonts w:ascii="Times New Roman" w:hAnsi="Times New Roman" w:cs="Times New Roman"/>
+          <w:sz w:val="24"/>
+          <w:szCs w:val="24"/>
+        </w:rPr>
+        <w:t>dilakukan</w:t>
+      </w:r>
+      <w:proofErr w:type="spellEnd"/>
+      <w:r>
+        <w:rPr>
+          <w:rFonts w:ascii="Times New Roman" w:hAnsi="Times New Roman" w:cs="Times New Roman"/>
+          <w:sz w:val="24"/>
+          <w:szCs w:val="24"/>
+        </w:rPr>
+        <w:t xml:space="preserve"> </w:t>
+      </w:r>
+      <w:proofErr w:type="spellStart"/>
+      <w:r>
+        <w:rPr>
+          <w:rFonts w:ascii="Times New Roman" w:hAnsi="Times New Roman" w:cs="Times New Roman"/>
+          <w:sz w:val="24"/>
+          <w:szCs w:val="24"/>
+        </w:rPr>
+        <w:t>yaitu</w:t>
+      </w:r>
+      <w:proofErr w:type="spellEnd"/>
+      <w:r>
+        <w:rPr>
+          <w:rFonts w:ascii="Times New Roman" w:hAnsi="Times New Roman" w:cs="Times New Roman"/>
+          <w:sz w:val="24"/>
+          <w:szCs w:val="24"/>
+        </w:rPr>
+        <w:t xml:space="preserve"> </w:t>
+      </w:r>
+      <w:proofErr w:type="spellStart"/>
+      <w:r>
+        <w:rPr>
+          <w:rFonts w:ascii="Times New Roman" w:hAnsi="Times New Roman" w:cs="Times New Roman"/>
+          <w:sz w:val="24"/>
+          <w:szCs w:val="24"/>
+        </w:rPr>
+        <w:t>dengan</w:t>
       </w:r>
       <w:proofErr w:type="spellEnd"/>
       <w:r>
@@ -9178,6 +9257,132 @@
           <w:sz w:val="24"/>
           <w:szCs w:val="24"/>
         </w:rPr>
+        <w:t>menerapkan</w:t>
+      </w:r>
+      <w:proofErr w:type="spellEnd"/>
+      <w:r>
+        <w:rPr>
+          <w:rFonts w:ascii="Times New Roman" w:hAnsi="Times New Roman" w:cs="Times New Roman"/>
+          <w:sz w:val="24"/>
+          <w:szCs w:val="24"/>
+        </w:rPr>
+        <w:t xml:space="preserve"> </w:t>
+      </w:r>
+      <w:r>
+        <w:rPr>
+          <w:rFonts w:ascii="Times New Roman" w:hAnsi="Times New Roman" w:cs="Times New Roman"/>
+          <w:i/>
+          <w:iCs/>
+          <w:sz w:val="24"/>
+          <w:szCs w:val="24"/>
+        </w:rPr>
+        <w:t>design pattern</w:t>
+      </w:r>
+      <w:r>
+        <w:rPr>
+          <w:rFonts w:ascii="Times New Roman" w:hAnsi="Times New Roman" w:cs="Times New Roman"/>
+          <w:sz w:val="24"/>
+          <w:szCs w:val="24"/>
+        </w:rPr>
+        <w:t xml:space="preserve"> </w:t>
+      </w:r>
+      <w:proofErr w:type="spellStart"/>
+      <w:r>
+        <w:rPr>
+          <w:rFonts w:ascii="Times New Roman" w:hAnsi="Times New Roman" w:cs="Times New Roman"/>
+          <w:sz w:val="24"/>
+          <w:szCs w:val="24"/>
+        </w:rPr>
+        <w:t>dalam</w:t>
+      </w:r>
+      <w:proofErr w:type="spellEnd"/>
+      <w:r>
+        <w:rPr>
+          <w:rFonts w:ascii="Times New Roman" w:hAnsi="Times New Roman" w:cs="Times New Roman"/>
+          <w:sz w:val="24"/>
+          <w:szCs w:val="24"/>
+        </w:rPr>
+        <w:t xml:space="preserve"> </w:t>
+      </w:r>
+      <w:proofErr w:type="spellStart"/>
+      <w:r>
+        <w:rPr>
+          <w:rFonts w:ascii="Times New Roman" w:hAnsi="Times New Roman" w:cs="Times New Roman"/>
+          <w:sz w:val="24"/>
+          <w:szCs w:val="24"/>
+        </w:rPr>
+        <w:t>mengembangkan</w:t>
+      </w:r>
+      <w:proofErr w:type="spellEnd"/>
+      <w:r>
+        <w:rPr>
+          <w:rFonts w:ascii="Times New Roman" w:hAnsi="Times New Roman" w:cs="Times New Roman"/>
+          <w:sz w:val="24"/>
+          <w:szCs w:val="24"/>
+        </w:rPr>
+        <w:t xml:space="preserve"> framework yang </w:t>
+      </w:r>
+      <w:proofErr w:type="spellStart"/>
+      <w:r>
+        <w:rPr>
+          <w:rFonts w:ascii="Times New Roman" w:hAnsi="Times New Roman" w:cs="Times New Roman"/>
+          <w:sz w:val="24"/>
+          <w:szCs w:val="24"/>
+        </w:rPr>
+        <w:t>dapat</w:t>
+      </w:r>
+      <w:proofErr w:type="spellEnd"/>
+      <w:r>
+        <w:rPr>
+          <w:rFonts w:ascii="Times New Roman" w:hAnsi="Times New Roman" w:cs="Times New Roman"/>
+          <w:sz w:val="24"/>
+          <w:szCs w:val="24"/>
+        </w:rPr>
+        <w:t xml:space="preserve"> </w:t>
+      </w:r>
+      <w:proofErr w:type="spellStart"/>
+      <w:r>
+        <w:rPr>
+          <w:rFonts w:ascii="Times New Roman" w:hAnsi="Times New Roman" w:cs="Times New Roman"/>
+          <w:sz w:val="24"/>
+          <w:szCs w:val="24"/>
+        </w:rPr>
+        <w:t>mempersingkat</w:t>
+      </w:r>
+      <w:proofErr w:type="spellEnd"/>
+      <w:r>
+        <w:rPr>
+          <w:rFonts w:ascii="Times New Roman" w:hAnsi="Times New Roman" w:cs="Times New Roman"/>
+          <w:sz w:val="24"/>
+          <w:szCs w:val="24"/>
+        </w:rPr>
+        <w:t xml:space="preserve"> </w:t>
+      </w:r>
+      <w:proofErr w:type="spellStart"/>
+      <w:r>
+        <w:rPr>
+          <w:rFonts w:ascii="Times New Roman" w:hAnsi="Times New Roman" w:cs="Times New Roman"/>
+          <w:sz w:val="24"/>
+          <w:szCs w:val="24"/>
+        </w:rPr>
+        <w:t>waktu</w:t>
+      </w:r>
+      <w:proofErr w:type="spellEnd"/>
+      <w:r>
+        <w:rPr>
+          <w:rFonts w:ascii="Times New Roman" w:hAnsi="Times New Roman" w:cs="Times New Roman"/>
+          <w:sz w:val="24"/>
+          <w:szCs w:val="24"/>
+        </w:rPr>
+        <w:t xml:space="preserve"> </w:t>
+      </w:r>
+      <w:proofErr w:type="spellStart"/>
+      <w:r>
+        <w:rPr>
+          <w:rFonts w:ascii="Times New Roman" w:hAnsi="Times New Roman" w:cs="Times New Roman"/>
+          <w:sz w:val="24"/>
+          <w:szCs w:val="24"/>
+        </w:rPr>
         <w:t>untuk</w:t>
       </w:r>
       <w:proofErr w:type="spellEnd"/>
@@ -9196,186 +9401,6 @@
           <w:sz w:val="24"/>
           <w:szCs w:val="24"/>
         </w:rPr>
-        <w:t>memenuhi</w:t>
-      </w:r>
-      <w:proofErr w:type="spellEnd"/>
-      <w:r>
-        <w:rPr>
-          <w:rFonts w:ascii="Times New Roman" w:hAnsi="Times New Roman" w:cs="Times New Roman"/>
-          <w:sz w:val="24"/>
-          <w:szCs w:val="24"/>
-        </w:rPr>
-        <w:t xml:space="preserve"> </w:t>
-      </w:r>
-      <w:proofErr w:type="spellStart"/>
-      <w:r>
-        <w:rPr>
-          <w:rFonts w:ascii="Times New Roman" w:hAnsi="Times New Roman" w:cs="Times New Roman"/>
-          <w:sz w:val="24"/>
-          <w:szCs w:val="24"/>
-        </w:rPr>
-        <w:t>hal</w:t>
-      </w:r>
-      <w:proofErr w:type="spellEnd"/>
-      <w:r>
-        <w:rPr>
-          <w:rFonts w:ascii="Times New Roman" w:hAnsi="Times New Roman" w:cs="Times New Roman"/>
-          <w:sz w:val="24"/>
-          <w:szCs w:val="24"/>
-        </w:rPr>
-        <w:t xml:space="preserve"> </w:t>
-      </w:r>
-      <w:proofErr w:type="spellStart"/>
-      <w:r>
-        <w:rPr>
-          <w:rFonts w:ascii="Times New Roman" w:hAnsi="Times New Roman" w:cs="Times New Roman"/>
-          <w:sz w:val="24"/>
-          <w:szCs w:val="24"/>
-        </w:rPr>
-        <w:t>tersebut</w:t>
-      </w:r>
-      <w:proofErr w:type="spellEnd"/>
-      <w:r>
-        <w:rPr>
-          <w:rFonts w:ascii="Times New Roman" w:hAnsi="Times New Roman" w:cs="Times New Roman"/>
-          <w:sz w:val="24"/>
-          <w:szCs w:val="24"/>
-        </w:rPr>
-        <w:t xml:space="preserve"> </w:t>
-      </w:r>
-      <w:proofErr w:type="spellStart"/>
-      <w:r>
-        <w:rPr>
-          <w:rFonts w:ascii="Times New Roman" w:hAnsi="Times New Roman" w:cs="Times New Roman"/>
-          <w:sz w:val="24"/>
-          <w:szCs w:val="24"/>
-        </w:rPr>
-        <w:t>adalah</w:t>
-      </w:r>
-      <w:proofErr w:type="spellEnd"/>
-      <w:r>
-        <w:rPr>
-          <w:rFonts w:ascii="Times New Roman" w:hAnsi="Times New Roman" w:cs="Times New Roman"/>
-          <w:sz w:val="24"/>
-          <w:szCs w:val="24"/>
-        </w:rPr>
-        <w:t xml:space="preserve"> </w:t>
-      </w:r>
-      <w:proofErr w:type="spellStart"/>
-      <w:r>
-        <w:rPr>
-          <w:rFonts w:ascii="Times New Roman" w:hAnsi="Times New Roman" w:cs="Times New Roman"/>
-          <w:sz w:val="24"/>
-          <w:szCs w:val="24"/>
-        </w:rPr>
-        <w:t>dengan</w:t>
-      </w:r>
-      <w:proofErr w:type="spellEnd"/>
-      <w:r>
-        <w:rPr>
-          <w:rFonts w:ascii="Times New Roman" w:hAnsi="Times New Roman" w:cs="Times New Roman"/>
-          <w:sz w:val="24"/>
-          <w:szCs w:val="24"/>
-        </w:rPr>
-        <w:t xml:space="preserve"> </w:t>
-      </w:r>
-      <w:proofErr w:type="spellStart"/>
-      <w:r>
-        <w:rPr>
-          <w:rFonts w:ascii="Times New Roman" w:hAnsi="Times New Roman" w:cs="Times New Roman"/>
-          <w:sz w:val="24"/>
-          <w:szCs w:val="24"/>
-        </w:rPr>
-        <w:t>mengembangkan</w:t>
-      </w:r>
-      <w:proofErr w:type="spellEnd"/>
-      <w:r>
-        <w:rPr>
-          <w:rFonts w:ascii="Times New Roman" w:hAnsi="Times New Roman" w:cs="Times New Roman"/>
-          <w:sz w:val="24"/>
-          <w:szCs w:val="24"/>
-        </w:rPr>
-        <w:t xml:space="preserve"> framework yang </w:t>
-      </w:r>
-      <w:proofErr w:type="spellStart"/>
-      <w:r>
-        <w:rPr>
-          <w:rFonts w:ascii="Times New Roman" w:hAnsi="Times New Roman" w:cs="Times New Roman"/>
-          <w:sz w:val="24"/>
-          <w:szCs w:val="24"/>
-        </w:rPr>
-        <w:t>akan</w:t>
-      </w:r>
-      <w:proofErr w:type="spellEnd"/>
-      <w:r>
-        <w:rPr>
-          <w:rFonts w:ascii="Times New Roman" w:hAnsi="Times New Roman" w:cs="Times New Roman"/>
-          <w:sz w:val="24"/>
-          <w:szCs w:val="24"/>
-        </w:rPr>
-        <w:t xml:space="preserve"> </w:t>
-      </w:r>
-      <w:proofErr w:type="spellStart"/>
-      <w:r>
-        <w:rPr>
-          <w:rFonts w:ascii="Times New Roman" w:hAnsi="Times New Roman" w:cs="Times New Roman"/>
-          <w:sz w:val="24"/>
-          <w:szCs w:val="24"/>
-        </w:rPr>
-        <w:t>mempersingkat</w:t>
-      </w:r>
-      <w:proofErr w:type="spellEnd"/>
-      <w:r>
-        <w:rPr>
-          <w:rFonts w:ascii="Times New Roman" w:hAnsi="Times New Roman" w:cs="Times New Roman"/>
-          <w:sz w:val="24"/>
-          <w:szCs w:val="24"/>
-        </w:rPr>
-        <w:t xml:space="preserve"> </w:t>
-      </w:r>
-      <w:proofErr w:type="spellStart"/>
-      <w:r>
-        <w:rPr>
-          <w:rFonts w:ascii="Times New Roman" w:hAnsi="Times New Roman" w:cs="Times New Roman"/>
-          <w:sz w:val="24"/>
-          <w:szCs w:val="24"/>
-        </w:rPr>
-        <w:t>waktu</w:t>
-      </w:r>
-      <w:proofErr w:type="spellEnd"/>
-      <w:r>
-        <w:rPr>
-          <w:rFonts w:ascii="Times New Roman" w:hAnsi="Times New Roman" w:cs="Times New Roman"/>
-          <w:sz w:val="24"/>
-          <w:szCs w:val="24"/>
-        </w:rPr>
-        <w:t xml:space="preserve"> </w:t>
-      </w:r>
-      <w:proofErr w:type="spellStart"/>
-      <w:r>
-        <w:rPr>
-          <w:rFonts w:ascii="Times New Roman" w:hAnsi="Times New Roman" w:cs="Times New Roman"/>
-          <w:sz w:val="24"/>
-          <w:szCs w:val="24"/>
-        </w:rPr>
-        <w:t>untuk</w:t>
-      </w:r>
-      <w:proofErr w:type="spellEnd"/>
-      <w:r>
-        <w:rPr>
-          <w:rFonts w:ascii="Times New Roman" w:hAnsi="Times New Roman" w:cs="Times New Roman"/>
-          <w:sz w:val="24"/>
-          <w:szCs w:val="24"/>
-        </w:rPr>
-        <w:t xml:space="preserve"> </w:t>
-      </w:r>
-      <w:proofErr w:type="spellStart"/>
-      <w:r>
-        <w:rPr>
-          <w:rFonts w:ascii="Times New Roman" w:hAnsi="Times New Roman" w:cs="Times New Roman"/>
-          <w:sz w:val="24"/>
-          <w:szCs w:val="24"/>
-        </w:rPr>
         <w:t>pengembangan</w:t>
       </w:r>
       <w:proofErr w:type="spellEnd"/>
@@ -9397,14 +9422,6 @@
         <w:t>aplikasi</w:t>
       </w:r>
       <w:proofErr w:type="spellEnd"/>
-      <w:r>
-        <w:rPr>
-          <w:rFonts w:ascii="Times New Roman" w:hAnsi="Times New Roman" w:cs="Times New Roman"/>
-          <w:sz w:val="24"/>
-          <w:szCs w:val="24"/>
-        </w:rPr>
-        <w:t xml:space="preserve"> android</w:t>
-      </w:r>
       <w:sdt>
         <w:sdtPr>
           <w:rPr>
@@ -9480,6 +9497,16 @@
         </w:rPr>
         <w:t>.</w:t>
       </w:r>
+      <w:r>
+        <w:rPr>
+          <w:rFonts w:ascii="Times New Roman" w:hAnsi="Times New Roman" w:cs="Times New Roman"/>
+          <w:i/>
+          <w:iCs/>
+          <w:sz w:val="24"/>
+          <w:szCs w:val="24"/>
+        </w:rPr>
+        <w:t xml:space="preserve"> </w:t>
+      </w:r>
     </w:p>
     <w:p>
       <w:pPr>
@@ -9488,6 +9515,22 @@
         <w:jc w:val="both"/>
         <w:rPr>
           <w:rFonts w:ascii="Times New Roman" w:hAnsi="Times New Roman" w:cs="Times New Roman"/>
+          <w:i/>
+          <w:iCs/>
+          <w:sz w:val="24"/>
+          <w:szCs w:val="24"/>
+        </w:rPr>
+      </w:pPr>
+    </w:p>
+    <w:p>
+      <w:pPr>
+        <w:spacing w:after="0" w:line="360" w:lineRule="auto"/>
+        <w:ind w:firstLine="720"/>
+        <w:jc w:val="both"/>
+        <w:rPr>
+          <w:rFonts w:ascii="Times New Roman" w:hAnsi="Times New Roman" w:cs="Times New Roman"/>
+          <w:i/>
+          <w:iCs/>
           <w:sz w:val="24"/>
           <w:szCs w:val="24"/>
         </w:rPr>
@@ -9562,24 +9605,6 @@
           <w:sz w:val="24"/>
           <w:szCs w:val="24"/>
         </w:rPr>
-        <w:t>sebagai</w:t>
-      </w:r>
-      <w:proofErr w:type="spellEnd"/>
-      <w:r>
-        <w:rPr>
-          <w:rFonts w:ascii="Times New Roman" w:hAnsi="Times New Roman" w:cs="Times New Roman"/>
-          <w:sz w:val="24"/>
-          <w:szCs w:val="24"/>
-        </w:rPr>
-        <w:t xml:space="preserve"> </w:t>
-      </w:r>
-      <w:proofErr w:type="spellStart"/>
-      <w:r>
-        <w:rPr>
-          <w:rFonts w:ascii="Times New Roman" w:hAnsi="Times New Roman" w:cs="Times New Roman"/>
-          <w:sz w:val="24"/>
-          <w:szCs w:val="24"/>
-        </w:rPr>
         <w:t>kerangka</w:t>
       </w:r>
       <w:proofErr w:type="spellEnd"/>
@@ -9877,7 +9902,7 @@
           <w:sz w:val="24"/>
           <w:szCs w:val="24"/>
         </w:rPr>
-        <w:t xml:space="preserve"> android. Salah </w:t>
+        <w:t xml:space="preserve">. Salah </w:t>
       </w:r>
       <w:proofErr w:type="spellStart"/>
       <w:r>
@@ -10069,14 +10094,6 @@
         <w:t>kembali</w:t>
       </w:r>
       <w:proofErr w:type="spellEnd"/>
-      <w:r>
-        <w:rPr>
-          <w:rFonts w:ascii="Times New Roman" w:hAnsi="Times New Roman" w:cs="Times New Roman"/>
-          <w:sz w:val="24"/>
-          <w:szCs w:val="24"/>
-        </w:rPr>
-        <w:t xml:space="preserve"> (reusable)</w:t>
-      </w:r>
       <w:sdt>
         <w:sdtPr>
           <w:rPr>
@@ -10152,6 +10169,1641 @@
         </w:rPr>
         <w:t>.</w:t>
       </w:r>
+      <w:r>
+        <w:rPr>
+          <w:rFonts w:ascii="Times New Roman" w:hAnsi="Times New Roman" w:cs="Times New Roman"/>
+          <w:sz w:val="24"/>
+          <w:szCs w:val="24"/>
+        </w:rPr>
+        <w:t xml:space="preserve"> </w:t>
+      </w:r>
+    </w:p>
+    <w:p>
+      <w:pPr>
+        <w:spacing w:after="0" w:line="360" w:lineRule="auto"/>
+        <w:ind w:firstLine="720"/>
+        <w:jc w:val="both"/>
+        <w:rPr>
+          <w:rFonts w:ascii="Times New Roman" w:hAnsi="Times New Roman" w:cs="Times New Roman"/>
+          <w:sz w:val="24"/>
+          <w:szCs w:val="24"/>
+        </w:rPr>
+      </w:pPr>
+      <w:r>
+        <w:rPr>
+          <w:rFonts w:ascii="Times New Roman" w:hAnsi="Times New Roman" w:cs="Times New Roman"/>
+          <w:sz w:val="24"/>
+          <w:szCs w:val="24"/>
+        </w:rPr>
+        <w:t xml:space="preserve">Di </w:t>
+      </w:r>
+      <w:proofErr w:type="spellStart"/>
+      <w:r>
+        <w:rPr>
+          <w:rFonts w:ascii="Times New Roman" w:hAnsi="Times New Roman" w:cs="Times New Roman"/>
+          <w:sz w:val="24"/>
+          <w:szCs w:val="24"/>
+        </w:rPr>
+        <w:t>dalam</w:t>
+      </w:r>
+      <w:proofErr w:type="spellEnd"/>
+      <w:r>
+        <w:rPr>
+          <w:rFonts w:ascii="Times New Roman" w:hAnsi="Times New Roman" w:cs="Times New Roman"/>
+          <w:sz w:val="24"/>
+          <w:szCs w:val="24"/>
+        </w:rPr>
+        <w:t xml:space="preserve"> </w:t>
+      </w:r>
+      <w:proofErr w:type="spellStart"/>
+      <w:r>
+        <w:rPr>
+          <w:rFonts w:ascii="Times New Roman" w:hAnsi="Times New Roman" w:cs="Times New Roman"/>
+          <w:sz w:val="24"/>
+          <w:szCs w:val="24"/>
+        </w:rPr>
+        <w:t>sebuah</w:t>
+      </w:r>
+      <w:proofErr w:type="spellEnd"/>
+      <w:r>
+        <w:rPr>
+          <w:rFonts w:ascii="Times New Roman" w:hAnsi="Times New Roman" w:cs="Times New Roman"/>
+          <w:sz w:val="24"/>
+          <w:szCs w:val="24"/>
+        </w:rPr>
+        <w:t xml:space="preserve"> framework </w:t>
+      </w:r>
+      <w:proofErr w:type="spellStart"/>
+      <w:r>
+        <w:rPr>
+          <w:rFonts w:ascii="Times New Roman" w:hAnsi="Times New Roman" w:cs="Times New Roman"/>
+          <w:sz w:val="24"/>
+          <w:szCs w:val="24"/>
+        </w:rPr>
+        <w:t>terdapat</w:t>
+      </w:r>
+      <w:proofErr w:type="spellEnd"/>
+      <w:r>
+        <w:rPr>
+          <w:rFonts w:ascii="Times New Roman" w:hAnsi="Times New Roman" w:cs="Times New Roman"/>
+          <w:sz w:val="24"/>
+          <w:szCs w:val="24"/>
+        </w:rPr>
+        <w:t xml:space="preserve"> </w:t>
+      </w:r>
+      <w:proofErr w:type="spellStart"/>
+      <w:r>
+        <w:rPr>
+          <w:rFonts w:ascii="Times New Roman" w:hAnsi="Times New Roman" w:cs="Times New Roman"/>
+          <w:sz w:val="24"/>
+          <w:szCs w:val="24"/>
+        </w:rPr>
+        <w:t>pola</w:t>
+      </w:r>
+      <w:proofErr w:type="spellEnd"/>
+      <w:r>
+        <w:rPr>
+          <w:rFonts w:ascii="Times New Roman" w:hAnsi="Times New Roman" w:cs="Times New Roman"/>
+          <w:sz w:val="24"/>
+          <w:szCs w:val="24"/>
+        </w:rPr>
+        <w:t xml:space="preserve"> </w:t>
+      </w:r>
+      <w:proofErr w:type="spellStart"/>
+      <w:r>
+        <w:rPr>
+          <w:rFonts w:ascii="Times New Roman" w:hAnsi="Times New Roman" w:cs="Times New Roman"/>
+          <w:sz w:val="24"/>
+          <w:szCs w:val="24"/>
+        </w:rPr>
+        <w:t>arsitektur</w:t>
+      </w:r>
+      <w:proofErr w:type="spellEnd"/>
+      <w:r>
+        <w:rPr>
+          <w:rFonts w:ascii="Times New Roman" w:hAnsi="Times New Roman" w:cs="Times New Roman"/>
+          <w:sz w:val="24"/>
+          <w:szCs w:val="24"/>
+        </w:rPr>
+        <w:t xml:space="preserve"> yang </w:t>
+      </w:r>
+      <w:proofErr w:type="spellStart"/>
+      <w:r>
+        <w:rPr>
+          <w:rFonts w:ascii="Times New Roman" w:hAnsi="Times New Roman" w:cs="Times New Roman"/>
+          <w:sz w:val="24"/>
+          <w:szCs w:val="24"/>
+        </w:rPr>
+        <w:t>memiliki</w:t>
+      </w:r>
+      <w:proofErr w:type="spellEnd"/>
+      <w:r>
+        <w:rPr>
+          <w:rFonts w:ascii="Times New Roman" w:hAnsi="Times New Roman" w:cs="Times New Roman"/>
+          <w:sz w:val="24"/>
+          <w:szCs w:val="24"/>
+        </w:rPr>
+        <w:t xml:space="preserve"> </w:t>
+      </w:r>
+      <w:proofErr w:type="spellStart"/>
+      <w:r>
+        <w:rPr>
+          <w:rFonts w:ascii="Times New Roman" w:hAnsi="Times New Roman" w:cs="Times New Roman"/>
+          <w:sz w:val="24"/>
+          <w:szCs w:val="24"/>
+        </w:rPr>
+        <w:t>konsep</w:t>
+      </w:r>
+      <w:proofErr w:type="spellEnd"/>
+      <w:r>
+        <w:rPr>
+          <w:rFonts w:ascii="Times New Roman" w:hAnsi="Times New Roman" w:cs="Times New Roman"/>
+          <w:sz w:val="24"/>
+          <w:szCs w:val="24"/>
+        </w:rPr>
+        <w:t xml:space="preserve"> </w:t>
+      </w:r>
+      <w:proofErr w:type="spellStart"/>
+      <w:r>
+        <w:rPr>
+          <w:rFonts w:ascii="Times New Roman" w:hAnsi="Times New Roman" w:cs="Times New Roman"/>
+          <w:sz w:val="24"/>
+          <w:szCs w:val="24"/>
+        </w:rPr>
+        <w:t>dasar</w:t>
+      </w:r>
+      <w:proofErr w:type="spellEnd"/>
+      <w:r>
+        <w:rPr>
+          <w:rFonts w:ascii="Times New Roman" w:hAnsi="Times New Roman" w:cs="Times New Roman"/>
+          <w:sz w:val="24"/>
+          <w:szCs w:val="24"/>
+        </w:rPr>
+        <w:t xml:space="preserve"> </w:t>
+      </w:r>
+      <w:proofErr w:type="spellStart"/>
+      <w:r>
+        <w:rPr>
+          <w:rFonts w:ascii="Times New Roman" w:hAnsi="Times New Roman" w:cs="Times New Roman"/>
+          <w:sz w:val="24"/>
+          <w:szCs w:val="24"/>
+        </w:rPr>
+        <w:t>yaitu</w:t>
+      </w:r>
+      <w:proofErr w:type="spellEnd"/>
+      <w:r>
+        <w:rPr>
+          <w:rFonts w:ascii="Times New Roman" w:hAnsi="Times New Roman" w:cs="Times New Roman"/>
+          <w:sz w:val="24"/>
+          <w:szCs w:val="24"/>
+        </w:rPr>
+        <w:t xml:space="preserve"> </w:t>
+      </w:r>
+      <w:proofErr w:type="spellStart"/>
+      <w:r>
+        <w:rPr>
+          <w:rFonts w:ascii="Times New Roman" w:hAnsi="Times New Roman" w:cs="Times New Roman"/>
+          <w:sz w:val="24"/>
+          <w:szCs w:val="24"/>
+        </w:rPr>
+        <w:t>memisahkan</w:t>
+      </w:r>
+      <w:proofErr w:type="spellEnd"/>
+      <w:r>
+        <w:rPr>
+          <w:rFonts w:ascii="Times New Roman" w:hAnsi="Times New Roman" w:cs="Times New Roman"/>
+          <w:sz w:val="24"/>
+          <w:szCs w:val="24"/>
+        </w:rPr>
+        <w:t xml:space="preserve"> </w:t>
+      </w:r>
+      <w:proofErr w:type="spellStart"/>
+      <w:r>
+        <w:rPr>
+          <w:rFonts w:ascii="Times New Roman" w:hAnsi="Times New Roman" w:cs="Times New Roman"/>
+          <w:sz w:val="24"/>
+          <w:szCs w:val="24"/>
+        </w:rPr>
+        <w:t>logika</w:t>
+      </w:r>
+      <w:proofErr w:type="spellEnd"/>
+      <w:r>
+        <w:rPr>
+          <w:rFonts w:ascii="Times New Roman" w:hAnsi="Times New Roman" w:cs="Times New Roman"/>
+          <w:sz w:val="24"/>
+          <w:szCs w:val="24"/>
+        </w:rPr>
+        <w:t xml:space="preserve"> </w:t>
+      </w:r>
+      <w:proofErr w:type="spellStart"/>
+      <w:r>
+        <w:rPr>
+          <w:rFonts w:ascii="Times New Roman" w:hAnsi="Times New Roman" w:cs="Times New Roman"/>
+          <w:sz w:val="24"/>
+          <w:szCs w:val="24"/>
+        </w:rPr>
+        <w:t>bisnis</w:t>
+      </w:r>
+      <w:proofErr w:type="spellEnd"/>
+      <w:r>
+        <w:rPr>
+          <w:rFonts w:ascii="Times New Roman" w:hAnsi="Times New Roman" w:cs="Times New Roman"/>
+          <w:sz w:val="24"/>
+          <w:szCs w:val="24"/>
+        </w:rPr>
+        <w:t xml:space="preserve"> </w:t>
+      </w:r>
+      <w:proofErr w:type="spellStart"/>
+      <w:r>
+        <w:rPr>
+          <w:rFonts w:ascii="Times New Roman" w:hAnsi="Times New Roman" w:cs="Times New Roman"/>
+          <w:sz w:val="24"/>
+          <w:szCs w:val="24"/>
+        </w:rPr>
+        <w:t>dengan</w:t>
+      </w:r>
+      <w:proofErr w:type="spellEnd"/>
+      <w:r>
+        <w:rPr>
+          <w:rFonts w:ascii="Times New Roman" w:hAnsi="Times New Roman" w:cs="Times New Roman"/>
+          <w:sz w:val="24"/>
+          <w:szCs w:val="24"/>
+        </w:rPr>
+        <w:t xml:space="preserve"> </w:t>
+      </w:r>
+      <w:proofErr w:type="spellStart"/>
+      <w:r>
+        <w:rPr>
+          <w:rFonts w:ascii="Times New Roman" w:hAnsi="Times New Roman" w:cs="Times New Roman"/>
+          <w:sz w:val="24"/>
+          <w:szCs w:val="24"/>
+        </w:rPr>
+        <w:t>tampilan</w:t>
+      </w:r>
+      <w:proofErr w:type="spellEnd"/>
+      <w:r>
+        <w:rPr>
+          <w:rFonts w:ascii="Times New Roman" w:hAnsi="Times New Roman" w:cs="Times New Roman"/>
+          <w:sz w:val="24"/>
+          <w:szCs w:val="24"/>
+        </w:rPr>
+        <w:t xml:space="preserve">, </w:t>
+      </w:r>
+      <w:proofErr w:type="spellStart"/>
+      <w:r>
+        <w:rPr>
+          <w:rFonts w:ascii="Times New Roman" w:hAnsi="Times New Roman" w:cs="Times New Roman"/>
+          <w:sz w:val="24"/>
+          <w:szCs w:val="24"/>
+        </w:rPr>
+        <w:t>jenis</w:t>
+      </w:r>
+      <w:proofErr w:type="spellEnd"/>
+      <w:r>
+        <w:rPr>
+          <w:rFonts w:ascii="Times New Roman" w:hAnsi="Times New Roman" w:cs="Times New Roman"/>
+          <w:sz w:val="24"/>
+          <w:szCs w:val="24"/>
+        </w:rPr>
+        <w:t xml:space="preserve"> – </w:t>
+      </w:r>
+      <w:proofErr w:type="spellStart"/>
+      <w:r>
+        <w:rPr>
+          <w:rFonts w:ascii="Times New Roman" w:hAnsi="Times New Roman" w:cs="Times New Roman"/>
+          <w:sz w:val="24"/>
+          <w:szCs w:val="24"/>
+        </w:rPr>
+        <w:t>jenis</w:t>
+      </w:r>
+      <w:proofErr w:type="spellEnd"/>
+      <w:r>
+        <w:rPr>
+          <w:rFonts w:ascii="Times New Roman" w:hAnsi="Times New Roman" w:cs="Times New Roman"/>
+          <w:sz w:val="24"/>
+          <w:szCs w:val="24"/>
+        </w:rPr>
+        <w:t xml:space="preserve"> </w:t>
+      </w:r>
+      <w:proofErr w:type="spellStart"/>
+      <w:r>
+        <w:rPr>
+          <w:rFonts w:ascii="Times New Roman" w:hAnsi="Times New Roman" w:cs="Times New Roman"/>
+          <w:sz w:val="24"/>
+          <w:szCs w:val="24"/>
+        </w:rPr>
+        <w:t>dari</w:t>
+      </w:r>
+      <w:proofErr w:type="spellEnd"/>
+      <w:r>
+        <w:rPr>
+          <w:rFonts w:ascii="Times New Roman" w:hAnsi="Times New Roman" w:cs="Times New Roman"/>
+          <w:sz w:val="24"/>
+          <w:szCs w:val="24"/>
+        </w:rPr>
+        <w:t xml:space="preserve"> </w:t>
+      </w:r>
+      <w:proofErr w:type="spellStart"/>
+      <w:r>
+        <w:rPr>
+          <w:rFonts w:ascii="Times New Roman" w:hAnsi="Times New Roman" w:cs="Times New Roman"/>
+          <w:sz w:val="24"/>
+          <w:szCs w:val="24"/>
+        </w:rPr>
+        <w:t>pola</w:t>
+      </w:r>
+      <w:proofErr w:type="spellEnd"/>
+      <w:r>
+        <w:rPr>
+          <w:rFonts w:ascii="Times New Roman" w:hAnsi="Times New Roman" w:cs="Times New Roman"/>
+          <w:sz w:val="24"/>
+          <w:szCs w:val="24"/>
+        </w:rPr>
+        <w:t xml:space="preserve"> </w:t>
+      </w:r>
+      <w:proofErr w:type="spellStart"/>
+      <w:r>
+        <w:rPr>
+          <w:rFonts w:ascii="Times New Roman" w:hAnsi="Times New Roman" w:cs="Times New Roman"/>
+          <w:sz w:val="24"/>
+          <w:szCs w:val="24"/>
+        </w:rPr>
+        <w:t>arsitektur</w:t>
+      </w:r>
+      <w:proofErr w:type="spellEnd"/>
+      <w:r>
+        <w:rPr>
+          <w:rFonts w:ascii="Times New Roman" w:hAnsi="Times New Roman" w:cs="Times New Roman"/>
+          <w:sz w:val="24"/>
+          <w:szCs w:val="24"/>
+        </w:rPr>
+        <w:t xml:space="preserve"> </w:t>
+      </w:r>
+      <w:proofErr w:type="spellStart"/>
+      <w:r>
+        <w:rPr>
+          <w:rFonts w:ascii="Times New Roman" w:hAnsi="Times New Roman" w:cs="Times New Roman"/>
+          <w:sz w:val="24"/>
+          <w:szCs w:val="24"/>
+        </w:rPr>
+        <w:t>untuk</w:t>
+      </w:r>
+      <w:proofErr w:type="spellEnd"/>
+      <w:r>
+        <w:rPr>
+          <w:rFonts w:ascii="Times New Roman" w:hAnsi="Times New Roman" w:cs="Times New Roman"/>
+          <w:sz w:val="24"/>
+          <w:szCs w:val="24"/>
+        </w:rPr>
+        <w:t xml:space="preserve"> </w:t>
+      </w:r>
+      <w:proofErr w:type="spellStart"/>
+      <w:r>
+        <w:rPr>
+          <w:rFonts w:ascii="Times New Roman" w:hAnsi="Times New Roman" w:cs="Times New Roman"/>
+          <w:sz w:val="24"/>
+          <w:szCs w:val="24"/>
+        </w:rPr>
+        <w:t>pengembangan</w:t>
+      </w:r>
+      <w:proofErr w:type="spellEnd"/>
+      <w:r>
+        <w:rPr>
+          <w:rFonts w:ascii="Times New Roman" w:hAnsi="Times New Roman" w:cs="Times New Roman"/>
+          <w:sz w:val="24"/>
+          <w:szCs w:val="24"/>
+        </w:rPr>
+        <w:t xml:space="preserve"> </w:t>
+      </w:r>
+      <w:proofErr w:type="spellStart"/>
+      <w:r>
+        <w:rPr>
+          <w:rFonts w:ascii="Times New Roman" w:hAnsi="Times New Roman" w:cs="Times New Roman"/>
+          <w:sz w:val="24"/>
+          <w:szCs w:val="24"/>
+        </w:rPr>
+        <w:t>aplikasi</w:t>
+      </w:r>
+      <w:proofErr w:type="spellEnd"/>
+      <w:r>
+        <w:rPr>
+          <w:rFonts w:ascii="Times New Roman" w:hAnsi="Times New Roman" w:cs="Times New Roman"/>
+          <w:sz w:val="24"/>
+          <w:szCs w:val="24"/>
+        </w:rPr>
+        <w:t xml:space="preserve"> android </w:t>
+      </w:r>
+      <w:proofErr w:type="spellStart"/>
+      <w:r>
+        <w:rPr>
+          <w:rFonts w:ascii="Times New Roman" w:hAnsi="Times New Roman" w:cs="Times New Roman"/>
+          <w:sz w:val="24"/>
+          <w:szCs w:val="24"/>
+        </w:rPr>
+        <w:t>ada</w:t>
+      </w:r>
+      <w:proofErr w:type="spellEnd"/>
+      <w:r>
+        <w:rPr>
+          <w:rFonts w:ascii="Times New Roman" w:hAnsi="Times New Roman" w:cs="Times New Roman"/>
+          <w:sz w:val="24"/>
+          <w:szCs w:val="24"/>
+        </w:rPr>
+        <w:t xml:space="preserve"> 3, MVC (</w:t>
+      </w:r>
+      <w:r>
+        <w:rPr>
+          <w:rFonts w:ascii="Times New Roman" w:hAnsi="Times New Roman" w:cs="Times New Roman"/>
+          <w:i/>
+          <w:iCs/>
+          <w:sz w:val="24"/>
+          <w:szCs w:val="24"/>
+        </w:rPr>
+        <w:t>Model View Controller</w:t>
+      </w:r>
+      <w:r>
+        <w:rPr>
+          <w:rFonts w:ascii="Times New Roman" w:hAnsi="Times New Roman" w:cs="Times New Roman"/>
+          <w:sz w:val="24"/>
+          <w:szCs w:val="24"/>
+        </w:rPr>
+        <w:t>, MVP (</w:t>
+      </w:r>
+      <w:r>
+        <w:rPr>
+          <w:rFonts w:ascii="Times New Roman" w:hAnsi="Times New Roman" w:cs="Times New Roman"/>
+          <w:i/>
+          <w:iCs/>
+          <w:sz w:val="24"/>
+          <w:szCs w:val="24"/>
+        </w:rPr>
+        <w:t>Model View Presenter</w:t>
+      </w:r>
+      <w:r>
+        <w:rPr>
+          <w:rFonts w:ascii="Times New Roman" w:hAnsi="Times New Roman" w:cs="Times New Roman"/>
+          <w:sz w:val="24"/>
+          <w:szCs w:val="24"/>
+        </w:rPr>
+        <w:t>)</w:t>
+      </w:r>
+      <w:r>
+        <w:rPr>
+          <w:rFonts w:ascii="Times New Roman" w:hAnsi="Times New Roman" w:cs="Times New Roman"/>
+          <w:sz w:val="24"/>
+          <w:szCs w:val="24"/>
+        </w:rPr>
+        <w:t xml:space="preserve">, MVVM </w:t>
+      </w:r>
+      <w:r>
+        <w:rPr>
+          <w:rFonts w:ascii="Times New Roman" w:hAnsi="Times New Roman" w:cs="Times New Roman"/>
+          <w:sz w:val="24"/>
+          <w:szCs w:val="24"/>
+        </w:rPr>
+        <w:t>(</w:t>
+      </w:r>
+      <w:r>
+        <w:rPr>
+          <w:rFonts w:ascii="Times New Roman" w:hAnsi="Times New Roman" w:cs="Times New Roman"/>
+          <w:i/>
+          <w:iCs/>
+          <w:sz w:val="24"/>
+          <w:szCs w:val="24"/>
+        </w:rPr>
+        <w:t xml:space="preserve">Model View </w:t>
+      </w:r>
+      <w:proofErr w:type="spellStart"/>
+      <w:r>
+        <w:rPr>
+          <w:rFonts w:ascii="Times New Roman" w:hAnsi="Times New Roman" w:cs="Times New Roman"/>
+          <w:i/>
+          <w:iCs/>
+          <w:sz w:val="24"/>
+          <w:szCs w:val="24"/>
+        </w:rPr>
+        <w:t>ViewModel</w:t>
+      </w:r>
+      <w:proofErr w:type="spellEnd"/>
+      <w:r>
+        <w:rPr>
+          <w:rFonts w:ascii="Times New Roman" w:hAnsi="Times New Roman" w:cs="Times New Roman"/>
+          <w:sz w:val="24"/>
+          <w:szCs w:val="24"/>
+        </w:rPr>
+        <w:t>)</w:t>
+      </w:r>
+      <w:sdt>
+        <w:sdtPr>
+          <w:rPr>
+            <w:rFonts w:ascii="Times New Roman" w:hAnsi="Times New Roman" w:cs="Times New Roman"/>
+            <w:sz w:val="24"/>
+            <w:szCs w:val="24"/>
+          </w:rPr>
+          <w:id w:val="276754503"/>
+          <w:citation/>
+        </w:sdtPr>
+        <w:sdtContent>
+          <w:r>
+            <w:rPr>
+              <w:rFonts w:ascii="Times New Roman" w:hAnsi="Times New Roman" w:cs="Times New Roman"/>
+              <w:sz w:val="24"/>
+              <w:szCs w:val="24"/>
+            </w:rPr>
+            <w:fldChar w:fldCharType="begin"/>
+          </w:r>
+          <w:r>
+            <w:rPr>
+              <w:rFonts w:ascii="Times New Roman" w:hAnsi="Times New Roman" w:cs="Times New Roman"/>
+              <w:sz w:val="24"/>
+              <w:szCs w:val="24"/>
+            </w:rPr>
+            <w:instrText xml:space="preserve"> CITATION Bag19 \l 1033 </w:instrText>
+          </w:r>
+          <w:r>
+            <w:rPr>
+              <w:rFonts w:ascii="Times New Roman" w:hAnsi="Times New Roman" w:cs="Times New Roman"/>
+              <w:sz w:val="24"/>
+              <w:szCs w:val="24"/>
+            </w:rPr>
+            <w:fldChar w:fldCharType="separate"/>
+          </w:r>
+          <w:r>
+            <w:rPr>
+              <w:rFonts w:ascii="Times New Roman" w:hAnsi="Times New Roman" w:cs="Times New Roman"/>
+              <w:noProof/>
+              <w:sz w:val="24"/>
+              <w:szCs w:val="24"/>
+            </w:rPr>
+            <w:t xml:space="preserve"> </w:t>
+          </w:r>
+          <w:r>
+            <w:rPr>
+              <w:rFonts w:ascii="Times New Roman" w:hAnsi="Times New Roman" w:cs="Times New Roman"/>
+              <w:noProof/>
+              <w:sz w:val="24"/>
+              <w:szCs w:val="24"/>
+            </w:rPr>
+            <w:t>[9]</w:t>
+          </w:r>
+          <w:r>
+            <w:rPr>
+              <w:rFonts w:ascii="Times New Roman" w:hAnsi="Times New Roman" w:cs="Times New Roman"/>
+              <w:sz w:val="24"/>
+              <w:szCs w:val="24"/>
+            </w:rPr>
+            <w:fldChar w:fldCharType="end"/>
+          </w:r>
+        </w:sdtContent>
+      </w:sdt>
+      <w:r>
+        <w:rPr>
+          <w:rFonts w:ascii="Times New Roman" w:hAnsi="Times New Roman" w:cs="Times New Roman"/>
+          <w:sz w:val="24"/>
+          <w:szCs w:val="24"/>
+        </w:rPr>
+        <w:t xml:space="preserve">. Dari </w:t>
+      </w:r>
+      <w:proofErr w:type="spellStart"/>
+      <w:r>
+        <w:rPr>
+          <w:rFonts w:ascii="Times New Roman" w:hAnsi="Times New Roman" w:cs="Times New Roman"/>
+          <w:sz w:val="24"/>
+          <w:szCs w:val="24"/>
+        </w:rPr>
+        <w:t>semua</w:t>
+      </w:r>
+      <w:proofErr w:type="spellEnd"/>
+      <w:r>
+        <w:rPr>
+          <w:rFonts w:ascii="Times New Roman" w:hAnsi="Times New Roman" w:cs="Times New Roman"/>
+          <w:sz w:val="24"/>
+          <w:szCs w:val="24"/>
+        </w:rPr>
+        <w:t xml:space="preserve"> </w:t>
+      </w:r>
+      <w:proofErr w:type="spellStart"/>
+      <w:r>
+        <w:rPr>
+          <w:rFonts w:ascii="Times New Roman" w:hAnsi="Times New Roman" w:cs="Times New Roman"/>
+          <w:sz w:val="24"/>
+          <w:szCs w:val="24"/>
+        </w:rPr>
+        <w:t>pola</w:t>
+      </w:r>
+      <w:proofErr w:type="spellEnd"/>
+      <w:r>
+        <w:rPr>
+          <w:rFonts w:ascii="Times New Roman" w:hAnsi="Times New Roman" w:cs="Times New Roman"/>
+          <w:sz w:val="24"/>
+          <w:szCs w:val="24"/>
+        </w:rPr>
+        <w:t xml:space="preserve"> </w:t>
+      </w:r>
+      <w:proofErr w:type="spellStart"/>
+      <w:r>
+        <w:rPr>
+          <w:rFonts w:ascii="Times New Roman" w:hAnsi="Times New Roman" w:cs="Times New Roman"/>
+          <w:sz w:val="24"/>
+          <w:szCs w:val="24"/>
+        </w:rPr>
+        <w:t>arsitektur</w:t>
+      </w:r>
+      <w:proofErr w:type="spellEnd"/>
+      <w:r>
+        <w:rPr>
+          <w:rFonts w:ascii="Times New Roman" w:hAnsi="Times New Roman" w:cs="Times New Roman"/>
+          <w:sz w:val="24"/>
+          <w:szCs w:val="24"/>
+        </w:rPr>
+        <w:t xml:space="preserve"> </w:t>
+      </w:r>
+      <w:proofErr w:type="spellStart"/>
+      <w:r>
+        <w:rPr>
+          <w:rFonts w:ascii="Times New Roman" w:hAnsi="Times New Roman" w:cs="Times New Roman"/>
+          <w:sz w:val="24"/>
+          <w:szCs w:val="24"/>
+        </w:rPr>
+        <w:t>tersebut</w:t>
+      </w:r>
+      <w:proofErr w:type="spellEnd"/>
+      <w:r>
+        <w:rPr>
+          <w:rFonts w:ascii="Times New Roman" w:hAnsi="Times New Roman" w:cs="Times New Roman"/>
+          <w:sz w:val="24"/>
+          <w:szCs w:val="24"/>
+        </w:rPr>
+        <w:t xml:space="preserve">, MVVM </w:t>
+      </w:r>
+      <w:proofErr w:type="spellStart"/>
+      <w:r>
+        <w:rPr>
+          <w:rFonts w:ascii="Times New Roman" w:hAnsi="Times New Roman" w:cs="Times New Roman"/>
+          <w:sz w:val="24"/>
+          <w:szCs w:val="24"/>
+        </w:rPr>
+        <w:t>merupakan</w:t>
+      </w:r>
+      <w:proofErr w:type="spellEnd"/>
+      <w:r>
+        <w:rPr>
+          <w:rFonts w:ascii="Times New Roman" w:hAnsi="Times New Roman" w:cs="Times New Roman"/>
+          <w:sz w:val="24"/>
+          <w:szCs w:val="24"/>
+        </w:rPr>
+        <w:t xml:space="preserve"> </w:t>
+      </w:r>
+      <w:proofErr w:type="spellStart"/>
+      <w:r>
+        <w:rPr>
+          <w:rFonts w:ascii="Times New Roman" w:hAnsi="Times New Roman" w:cs="Times New Roman"/>
+          <w:sz w:val="24"/>
+          <w:szCs w:val="24"/>
+        </w:rPr>
+        <w:t>pola</w:t>
+      </w:r>
+      <w:proofErr w:type="spellEnd"/>
+      <w:r>
+        <w:rPr>
+          <w:rFonts w:ascii="Times New Roman" w:hAnsi="Times New Roman" w:cs="Times New Roman"/>
+          <w:sz w:val="24"/>
+          <w:szCs w:val="24"/>
+        </w:rPr>
+        <w:t xml:space="preserve"> </w:t>
+      </w:r>
+      <w:proofErr w:type="spellStart"/>
+      <w:r>
+        <w:rPr>
+          <w:rFonts w:ascii="Times New Roman" w:hAnsi="Times New Roman" w:cs="Times New Roman"/>
+          <w:sz w:val="24"/>
+          <w:szCs w:val="24"/>
+        </w:rPr>
+        <w:t>arsitektur</w:t>
+      </w:r>
+      <w:proofErr w:type="spellEnd"/>
+      <w:r>
+        <w:rPr>
+          <w:rFonts w:ascii="Times New Roman" w:hAnsi="Times New Roman" w:cs="Times New Roman"/>
+          <w:sz w:val="24"/>
+          <w:szCs w:val="24"/>
+        </w:rPr>
+        <w:t xml:space="preserve"> </w:t>
+      </w:r>
+      <w:proofErr w:type="spellStart"/>
+      <w:r>
+        <w:rPr>
+          <w:rFonts w:ascii="Times New Roman" w:hAnsi="Times New Roman" w:cs="Times New Roman"/>
+          <w:sz w:val="24"/>
+          <w:szCs w:val="24"/>
+        </w:rPr>
+        <w:t>terbaru</w:t>
+      </w:r>
+      <w:proofErr w:type="spellEnd"/>
+      <w:r>
+        <w:rPr>
+          <w:rFonts w:ascii="Times New Roman" w:hAnsi="Times New Roman" w:cs="Times New Roman"/>
+          <w:sz w:val="24"/>
+          <w:szCs w:val="24"/>
+        </w:rPr>
+        <w:t xml:space="preserve"> dan </w:t>
+      </w:r>
+      <w:proofErr w:type="spellStart"/>
+      <w:r>
+        <w:rPr>
+          <w:rFonts w:ascii="Times New Roman" w:hAnsi="Times New Roman" w:cs="Times New Roman"/>
+          <w:sz w:val="24"/>
+          <w:szCs w:val="24"/>
+        </w:rPr>
+        <w:t>terbaik</w:t>
+      </w:r>
+      <w:proofErr w:type="spellEnd"/>
+      <w:r>
+        <w:rPr>
+          <w:rFonts w:ascii="Times New Roman" w:hAnsi="Times New Roman" w:cs="Times New Roman"/>
+          <w:sz w:val="24"/>
+          <w:szCs w:val="24"/>
+        </w:rPr>
+        <w:t xml:space="preserve"> </w:t>
+      </w:r>
+      <w:proofErr w:type="spellStart"/>
+      <w:r>
+        <w:rPr>
+          <w:rFonts w:ascii="Times New Roman" w:hAnsi="Times New Roman" w:cs="Times New Roman"/>
+          <w:sz w:val="24"/>
+          <w:szCs w:val="24"/>
+        </w:rPr>
+        <w:t>untuk</w:t>
+      </w:r>
+      <w:proofErr w:type="spellEnd"/>
+      <w:r>
+        <w:rPr>
+          <w:rFonts w:ascii="Times New Roman" w:hAnsi="Times New Roman" w:cs="Times New Roman"/>
+          <w:sz w:val="24"/>
+          <w:szCs w:val="24"/>
+        </w:rPr>
+        <w:t xml:space="preserve"> </w:t>
+      </w:r>
+      <w:proofErr w:type="spellStart"/>
+      <w:r>
+        <w:rPr>
+          <w:rFonts w:ascii="Times New Roman" w:hAnsi="Times New Roman" w:cs="Times New Roman"/>
+          <w:sz w:val="24"/>
+          <w:szCs w:val="24"/>
+        </w:rPr>
+        <w:t>diterapkan</w:t>
+      </w:r>
+      <w:proofErr w:type="spellEnd"/>
+      <w:r>
+        <w:rPr>
+          <w:rFonts w:ascii="Times New Roman" w:hAnsi="Times New Roman" w:cs="Times New Roman"/>
+          <w:sz w:val="24"/>
+          <w:szCs w:val="24"/>
+        </w:rPr>
+        <w:t xml:space="preserve"> </w:t>
+      </w:r>
+      <w:proofErr w:type="spellStart"/>
+      <w:r>
+        <w:rPr>
+          <w:rFonts w:ascii="Times New Roman" w:hAnsi="Times New Roman" w:cs="Times New Roman"/>
+          <w:sz w:val="24"/>
+          <w:szCs w:val="24"/>
+        </w:rPr>
+        <w:t>dalam</w:t>
+      </w:r>
+      <w:proofErr w:type="spellEnd"/>
+      <w:r>
+        <w:rPr>
+          <w:rFonts w:ascii="Times New Roman" w:hAnsi="Times New Roman" w:cs="Times New Roman"/>
+          <w:sz w:val="24"/>
+          <w:szCs w:val="24"/>
+        </w:rPr>
+        <w:t xml:space="preserve"> </w:t>
+      </w:r>
+      <w:proofErr w:type="spellStart"/>
+      <w:r>
+        <w:rPr>
+          <w:rFonts w:ascii="Times New Roman" w:hAnsi="Times New Roman" w:cs="Times New Roman"/>
+          <w:sz w:val="24"/>
+          <w:szCs w:val="24"/>
+        </w:rPr>
+        <w:t>pengembangan</w:t>
+      </w:r>
+      <w:proofErr w:type="spellEnd"/>
+      <w:r>
+        <w:rPr>
+          <w:rFonts w:ascii="Times New Roman" w:hAnsi="Times New Roman" w:cs="Times New Roman"/>
+          <w:sz w:val="24"/>
+          <w:szCs w:val="24"/>
+        </w:rPr>
+        <w:t xml:space="preserve"> </w:t>
+      </w:r>
+      <w:proofErr w:type="spellStart"/>
+      <w:r>
+        <w:rPr>
+          <w:rFonts w:ascii="Times New Roman" w:hAnsi="Times New Roman" w:cs="Times New Roman"/>
+          <w:sz w:val="24"/>
+          <w:szCs w:val="24"/>
+        </w:rPr>
+        <w:t>aplikasi</w:t>
+      </w:r>
+      <w:proofErr w:type="spellEnd"/>
+      <w:r>
+        <w:rPr>
+          <w:rFonts w:ascii="Times New Roman" w:hAnsi="Times New Roman" w:cs="Times New Roman"/>
+          <w:sz w:val="24"/>
+          <w:szCs w:val="24"/>
+        </w:rPr>
+        <w:t xml:space="preserve"> android, </w:t>
+      </w:r>
+      <w:r>
+        <w:rPr>
+          <w:rFonts w:ascii="Times New Roman" w:hAnsi="Times New Roman" w:cs="Times New Roman"/>
+          <w:sz w:val="24"/>
+          <w:szCs w:val="24"/>
+        </w:rPr>
+        <w:t xml:space="preserve">MVVM </w:t>
+      </w:r>
+      <w:proofErr w:type="spellStart"/>
+      <w:r>
+        <w:rPr>
+          <w:rFonts w:ascii="Times New Roman" w:hAnsi="Times New Roman" w:cs="Times New Roman"/>
+          <w:sz w:val="24"/>
+          <w:szCs w:val="24"/>
+        </w:rPr>
+        <w:t>menggabungkan</w:t>
+      </w:r>
+      <w:proofErr w:type="spellEnd"/>
+      <w:r>
+        <w:rPr>
+          <w:rFonts w:ascii="Times New Roman" w:hAnsi="Times New Roman" w:cs="Times New Roman"/>
+          <w:sz w:val="24"/>
+          <w:szCs w:val="24"/>
+        </w:rPr>
+        <w:t xml:space="preserve"> </w:t>
+      </w:r>
+      <w:proofErr w:type="spellStart"/>
+      <w:r>
+        <w:rPr>
+          <w:rFonts w:ascii="Times New Roman" w:hAnsi="Times New Roman" w:cs="Times New Roman"/>
+          <w:sz w:val="24"/>
+          <w:szCs w:val="24"/>
+        </w:rPr>
+        <w:t>keuntungan</w:t>
+      </w:r>
+      <w:proofErr w:type="spellEnd"/>
+      <w:r>
+        <w:rPr>
+          <w:rFonts w:ascii="Times New Roman" w:hAnsi="Times New Roman" w:cs="Times New Roman"/>
+          <w:sz w:val="24"/>
+          <w:szCs w:val="24"/>
+        </w:rPr>
+        <w:t xml:space="preserve"> </w:t>
+      </w:r>
+      <w:proofErr w:type="spellStart"/>
+      <w:r>
+        <w:rPr>
+          <w:rFonts w:ascii="Times New Roman" w:hAnsi="Times New Roman" w:cs="Times New Roman"/>
+          <w:sz w:val="24"/>
+          <w:szCs w:val="24"/>
+        </w:rPr>
+        <w:t>dari</w:t>
+      </w:r>
+      <w:proofErr w:type="spellEnd"/>
+      <w:r>
+        <w:rPr>
+          <w:rFonts w:ascii="Times New Roman" w:hAnsi="Times New Roman" w:cs="Times New Roman"/>
+          <w:sz w:val="24"/>
+          <w:szCs w:val="24"/>
+        </w:rPr>
+        <w:t xml:space="preserve"> </w:t>
+      </w:r>
+      <w:proofErr w:type="spellStart"/>
+      <w:r>
+        <w:rPr>
+          <w:rFonts w:ascii="Times New Roman" w:hAnsi="Times New Roman" w:cs="Times New Roman"/>
+          <w:sz w:val="24"/>
+          <w:szCs w:val="24"/>
+        </w:rPr>
+        <w:t>pemisahan</w:t>
+      </w:r>
+      <w:proofErr w:type="spellEnd"/>
+      <w:r>
+        <w:rPr>
+          <w:rFonts w:ascii="Times New Roman" w:hAnsi="Times New Roman" w:cs="Times New Roman"/>
+          <w:sz w:val="24"/>
+          <w:szCs w:val="24"/>
+        </w:rPr>
+        <w:t xml:space="preserve"> </w:t>
+      </w:r>
+      <w:proofErr w:type="spellStart"/>
+      <w:r>
+        <w:rPr>
+          <w:rFonts w:ascii="Times New Roman" w:hAnsi="Times New Roman" w:cs="Times New Roman"/>
+          <w:sz w:val="24"/>
+          <w:szCs w:val="24"/>
+        </w:rPr>
+        <w:t>perhatian</w:t>
+      </w:r>
+      <w:proofErr w:type="spellEnd"/>
+      <w:r>
+        <w:rPr>
+          <w:rFonts w:ascii="Times New Roman" w:hAnsi="Times New Roman" w:cs="Times New Roman"/>
+          <w:sz w:val="24"/>
+          <w:szCs w:val="24"/>
+        </w:rPr>
+        <w:t xml:space="preserve"> yang </w:t>
+      </w:r>
+      <w:proofErr w:type="spellStart"/>
+      <w:r>
+        <w:rPr>
+          <w:rFonts w:ascii="Times New Roman" w:hAnsi="Times New Roman" w:cs="Times New Roman"/>
+          <w:sz w:val="24"/>
+          <w:szCs w:val="24"/>
+        </w:rPr>
+        <w:t>diberikan</w:t>
+      </w:r>
+      <w:proofErr w:type="spellEnd"/>
+      <w:r>
+        <w:rPr>
+          <w:rFonts w:ascii="Times New Roman" w:hAnsi="Times New Roman" w:cs="Times New Roman"/>
+          <w:sz w:val="24"/>
+          <w:szCs w:val="24"/>
+        </w:rPr>
+        <w:t xml:space="preserve"> oleh MVP. </w:t>
+      </w:r>
+      <w:proofErr w:type="spellStart"/>
+      <w:r>
+        <w:rPr>
+          <w:rFonts w:ascii="Times New Roman" w:hAnsi="Times New Roman" w:cs="Times New Roman"/>
+          <w:sz w:val="24"/>
+          <w:szCs w:val="24"/>
+        </w:rPr>
+        <w:t>Hasilnya</w:t>
+      </w:r>
+      <w:proofErr w:type="spellEnd"/>
+      <w:r>
+        <w:rPr>
+          <w:rFonts w:ascii="Times New Roman" w:hAnsi="Times New Roman" w:cs="Times New Roman"/>
+          <w:sz w:val="24"/>
+          <w:szCs w:val="24"/>
+        </w:rPr>
+        <w:t xml:space="preserve"> </w:t>
+      </w:r>
+      <w:proofErr w:type="spellStart"/>
+      <w:r>
+        <w:rPr>
+          <w:rFonts w:ascii="Times New Roman" w:hAnsi="Times New Roman" w:cs="Times New Roman"/>
+          <w:sz w:val="24"/>
+          <w:szCs w:val="24"/>
+        </w:rPr>
+        <w:t>adalah</w:t>
+      </w:r>
+      <w:proofErr w:type="spellEnd"/>
+      <w:r>
+        <w:rPr>
+          <w:rFonts w:ascii="Times New Roman" w:hAnsi="Times New Roman" w:cs="Times New Roman"/>
+          <w:sz w:val="24"/>
+          <w:szCs w:val="24"/>
+        </w:rPr>
+        <w:t xml:space="preserve"> </w:t>
+      </w:r>
+      <w:proofErr w:type="spellStart"/>
+      <w:r>
+        <w:rPr>
+          <w:rFonts w:ascii="Times New Roman" w:hAnsi="Times New Roman" w:cs="Times New Roman"/>
+          <w:sz w:val="24"/>
+          <w:szCs w:val="24"/>
+        </w:rPr>
+        <w:t>pola</w:t>
+      </w:r>
+      <w:proofErr w:type="spellEnd"/>
+      <w:r>
+        <w:rPr>
+          <w:rFonts w:ascii="Times New Roman" w:hAnsi="Times New Roman" w:cs="Times New Roman"/>
+          <w:sz w:val="24"/>
+          <w:szCs w:val="24"/>
+        </w:rPr>
+        <w:t xml:space="preserve"> di mana model </w:t>
+      </w:r>
+      <w:proofErr w:type="spellStart"/>
+      <w:r>
+        <w:rPr>
+          <w:rFonts w:ascii="Times New Roman" w:hAnsi="Times New Roman" w:cs="Times New Roman"/>
+          <w:sz w:val="24"/>
+          <w:szCs w:val="24"/>
+        </w:rPr>
+        <w:t>menjalankan</w:t>
+      </w:r>
+      <w:proofErr w:type="spellEnd"/>
+      <w:r>
+        <w:rPr>
+          <w:rFonts w:ascii="Times New Roman" w:hAnsi="Times New Roman" w:cs="Times New Roman"/>
+          <w:sz w:val="24"/>
+          <w:szCs w:val="24"/>
+        </w:rPr>
+        <w:t xml:space="preserve"> </w:t>
+      </w:r>
+      <w:proofErr w:type="spellStart"/>
+      <w:r>
+        <w:rPr>
+          <w:rFonts w:ascii="Times New Roman" w:hAnsi="Times New Roman" w:cs="Times New Roman"/>
+          <w:sz w:val="24"/>
+          <w:szCs w:val="24"/>
+        </w:rPr>
+        <w:t>operasi</w:t>
+      </w:r>
+      <w:proofErr w:type="spellEnd"/>
+      <w:r>
+        <w:rPr>
+          <w:rFonts w:ascii="Times New Roman" w:hAnsi="Times New Roman" w:cs="Times New Roman"/>
+          <w:sz w:val="24"/>
+          <w:szCs w:val="24"/>
+        </w:rPr>
+        <w:t xml:space="preserve"> </w:t>
+      </w:r>
+      <w:proofErr w:type="spellStart"/>
+      <w:r>
+        <w:rPr>
+          <w:rFonts w:ascii="Times New Roman" w:hAnsi="Times New Roman" w:cs="Times New Roman"/>
+          <w:sz w:val="24"/>
+          <w:szCs w:val="24"/>
+        </w:rPr>
+        <w:t>sebanyak</w:t>
+      </w:r>
+      <w:proofErr w:type="spellEnd"/>
+      <w:r>
+        <w:rPr>
+          <w:rFonts w:ascii="Times New Roman" w:hAnsi="Times New Roman" w:cs="Times New Roman"/>
+          <w:sz w:val="24"/>
+          <w:szCs w:val="24"/>
+        </w:rPr>
+        <w:t xml:space="preserve"> </w:t>
+      </w:r>
+      <w:proofErr w:type="spellStart"/>
+      <w:r>
+        <w:rPr>
+          <w:rFonts w:ascii="Times New Roman" w:hAnsi="Times New Roman" w:cs="Times New Roman"/>
+          <w:sz w:val="24"/>
+          <w:szCs w:val="24"/>
+        </w:rPr>
+        <w:t>mungkin</w:t>
+      </w:r>
+      <w:proofErr w:type="spellEnd"/>
+      <w:r>
+        <w:rPr>
+          <w:rFonts w:ascii="Times New Roman" w:hAnsi="Times New Roman" w:cs="Times New Roman"/>
+          <w:sz w:val="24"/>
+          <w:szCs w:val="24"/>
+        </w:rPr>
+        <w:t xml:space="preserve">, </w:t>
+      </w:r>
+      <w:proofErr w:type="spellStart"/>
+      <w:r>
+        <w:rPr>
+          <w:rFonts w:ascii="Times New Roman" w:hAnsi="Times New Roman" w:cs="Times New Roman"/>
+          <w:sz w:val="24"/>
+          <w:szCs w:val="24"/>
+        </w:rPr>
+        <w:t>meminimalkan</w:t>
+      </w:r>
+      <w:proofErr w:type="spellEnd"/>
+      <w:r>
+        <w:rPr>
+          <w:rFonts w:ascii="Times New Roman" w:hAnsi="Times New Roman" w:cs="Times New Roman"/>
+          <w:sz w:val="24"/>
+          <w:szCs w:val="24"/>
+        </w:rPr>
+        <w:t xml:space="preserve"> </w:t>
+      </w:r>
+      <w:proofErr w:type="spellStart"/>
+      <w:r>
+        <w:rPr>
+          <w:rFonts w:ascii="Times New Roman" w:hAnsi="Times New Roman" w:cs="Times New Roman"/>
+          <w:sz w:val="24"/>
+          <w:szCs w:val="24"/>
+        </w:rPr>
+        <w:t>logika</w:t>
+      </w:r>
+      <w:proofErr w:type="spellEnd"/>
+      <w:r>
+        <w:rPr>
+          <w:rFonts w:ascii="Times New Roman" w:hAnsi="Times New Roman" w:cs="Times New Roman"/>
+          <w:sz w:val="24"/>
+          <w:szCs w:val="24"/>
+        </w:rPr>
+        <w:t xml:space="preserve"> </w:t>
+      </w:r>
+      <w:proofErr w:type="spellStart"/>
+      <w:r>
+        <w:rPr>
+          <w:rFonts w:ascii="Times New Roman" w:hAnsi="Times New Roman" w:cs="Times New Roman"/>
+          <w:sz w:val="24"/>
+          <w:szCs w:val="24"/>
+        </w:rPr>
+        <w:t>dalam</w:t>
+      </w:r>
+      <w:proofErr w:type="spellEnd"/>
+      <w:r>
+        <w:rPr>
+          <w:rFonts w:ascii="Times New Roman" w:hAnsi="Times New Roman" w:cs="Times New Roman"/>
+          <w:sz w:val="24"/>
+          <w:szCs w:val="24"/>
+        </w:rPr>
+        <w:t xml:space="preserve"> </w:t>
+      </w:r>
+      <w:proofErr w:type="spellStart"/>
+      <w:r>
+        <w:rPr>
+          <w:rFonts w:ascii="Times New Roman" w:hAnsi="Times New Roman" w:cs="Times New Roman"/>
+          <w:sz w:val="24"/>
+          <w:szCs w:val="24"/>
+        </w:rPr>
+        <w:t>tampilan</w:t>
+      </w:r>
+      <w:proofErr w:type="spellEnd"/>
+      <w:sdt>
+        <w:sdtPr>
+          <w:rPr>
+            <w:rFonts w:ascii="Times New Roman" w:hAnsi="Times New Roman" w:cs="Times New Roman"/>
+            <w:sz w:val="24"/>
+            <w:szCs w:val="24"/>
+          </w:rPr>
+          <w:id w:val="-991088260"/>
+          <w:citation/>
+        </w:sdtPr>
+        <w:sdtContent>
+          <w:r>
+            <w:rPr>
+              <w:rFonts w:ascii="Times New Roman" w:hAnsi="Times New Roman" w:cs="Times New Roman"/>
+              <w:sz w:val="24"/>
+              <w:szCs w:val="24"/>
+            </w:rPr>
+            <w:fldChar w:fldCharType="begin"/>
+          </w:r>
+          <w:r>
+            <w:rPr>
+              <w:rFonts w:ascii="Times New Roman" w:hAnsi="Times New Roman" w:cs="Times New Roman"/>
+              <w:sz w:val="24"/>
+              <w:szCs w:val="24"/>
+            </w:rPr>
+            <w:instrText xml:space="preserve"> CITATION ICH21 \l 1033 </w:instrText>
+          </w:r>
+          <w:r>
+            <w:rPr>
+              <w:rFonts w:ascii="Times New Roman" w:hAnsi="Times New Roman" w:cs="Times New Roman"/>
+              <w:sz w:val="24"/>
+              <w:szCs w:val="24"/>
+            </w:rPr>
+            <w:fldChar w:fldCharType="separate"/>
+          </w:r>
+          <w:r>
+            <w:rPr>
+              <w:rFonts w:ascii="Times New Roman" w:hAnsi="Times New Roman" w:cs="Times New Roman"/>
+              <w:noProof/>
+              <w:sz w:val="24"/>
+              <w:szCs w:val="24"/>
+            </w:rPr>
+            <w:t xml:space="preserve"> </w:t>
+          </w:r>
+          <w:r>
+            <w:rPr>
+              <w:rFonts w:ascii="Times New Roman" w:hAnsi="Times New Roman" w:cs="Times New Roman"/>
+              <w:noProof/>
+              <w:sz w:val="24"/>
+              <w:szCs w:val="24"/>
+            </w:rPr>
+            <w:t>[10]</w:t>
+          </w:r>
+          <w:r>
+            <w:rPr>
+              <w:rFonts w:ascii="Times New Roman" w:hAnsi="Times New Roman" w:cs="Times New Roman"/>
+              <w:sz w:val="24"/>
+              <w:szCs w:val="24"/>
+            </w:rPr>
+            <w:fldChar w:fldCharType="end"/>
+          </w:r>
+        </w:sdtContent>
+      </w:sdt>
+      <w:r>
+        <w:rPr>
+          <w:rFonts w:ascii="Times New Roman" w:hAnsi="Times New Roman" w:cs="Times New Roman"/>
+          <w:sz w:val="24"/>
+          <w:szCs w:val="24"/>
+        </w:rPr>
+        <w:t>.</w:t>
+      </w:r>
+      <w:r>
+        <w:rPr>
+          <w:rFonts w:ascii="Times New Roman" w:hAnsi="Times New Roman" w:cs="Times New Roman"/>
+          <w:sz w:val="24"/>
+          <w:szCs w:val="24"/>
+        </w:rPr>
+        <w:t xml:space="preserve"> </w:t>
+      </w:r>
+      <w:proofErr w:type="spellStart"/>
+      <w:r>
+        <w:rPr>
+          <w:rFonts w:ascii="Times New Roman" w:hAnsi="Times New Roman" w:cs="Times New Roman"/>
+          <w:sz w:val="24"/>
+          <w:szCs w:val="24"/>
+        </w:rPr>
+        <w:t>Untuk</w:t>
+      </w:r>
+      <w:proofErr w:type="spellEnd"/>
+      <w:r>
+        <w:rPr>
+          <w:rFonts w:ascii="Times New Roman" w:hAnsi="Times New Roman" w:cs="Times New Roman"/>
+          <w:sz w:val="24"/>
+          <w:szCs w:val="24"/>
+        </w:rPr>
+        <w:t xml:space="preserve"> </w:t>
+      </w:r>
+      <w:proofErr w:type="spellStart"/>
+      <w:r>
+        <w:rPr>
+          <w:rFonts w:ascii="Times New Roman" w:hAnsi="Times New Roman" w:cs="Times New Roman"/>
+          <w:sz w:val="24"/>
+          <w:szCs w:val="24"/>
+        </w:rPr>
+        <w:t>dapat</w:t>
+      </w:r>
+      <w:proofErr w:type="spellEnd"/>
+      <w:r>
+        <w:rPr>
+          <w:rFonts w:ascii="Times New Roman" w:hAnsi="Times New Roman" w:cs="Times New Roman"/>
+          <w:sz w:val="24"/>
+          <w:szCs w:val="24"/>
+        </w:rPr>
+        <w:t xml:space="preserve"> </w:t>
+      </w:r>
+      <w:proofErr w:type="spellStart"/>
+      <w:r>
+        <w:rPr>
+          <w:rFonts w:ascii="Times New Roman" w:hAnsi="Times New Roman" w:cs="Times New Roman"/>
+          <w:sz w:val="24"/>
+          <w:szCs w:val="24"/>
+        </w:rPr>
+        <w:t>digunakan</w:t>
+      </w:r>
+      <w:proofErr w:type="spellEnd"/>
+      <w:r>
+        <w:rPr>
+          <w:rFonts w:ascii="Times New Roman" w:hAnsi="Times New Roman" w:cs="Times New Roman"/>
+          <w:sz w:val="24"/>
+          <w:szCs w:val="24"/>
+        </w:rPr>
+        <w:t xml:space="preserve"> </w:t>
+      </w:r>
+      <w:proofErr w:type="spellStart"/>
+      <w:r>
+        <w:rPr>
+          <w:rFonts w:ascii="Times New Roman" w:hAnsi="Times New Roman" w:cs="Times New Roman"/>
+          <w:sz w:val="24"/>
+          <w:szCs w:val="24"/>
+        </w:rPr>
+        <w:t>dalam</w:t>
+      </w:r>
+      <w:proofErr w:type="spellEnd"/>
+      <w:r>
+        <w:rPr>
+          <w:rFonts w:ascii="Times New Roman" w:hAnsi="Times New Roman" w:cs="Times New Roman"/>
+          <w:sz w:val="24"/>
+          <w:szCs w:val="24"/>
+        </w:rPr>
+        <w:t xml:space="preserve"> </w:t>
+      </w:r>
+      <w:proofErr w:type="spellStart"/>
+      <w:r>
+        <w:rPr>
+          <w:rFonts w:ascii="Times New Roman" w:hAnsi="Times New Roman" w:cs="Times New Roman"/>
+          <w:sz w:val="24"/>
+          <w:szCs w:val="24"/>
+        </w:rPr>
+        <w:t>setiap</w:t>
+      </w:r>
+      <w:proofErr w:type="spellEnd"/>
+      <w:r>
+        <w:rPr>
+          <w:rFonts w:ascii="Times New Roman" w:hAnsi="Times New Roman" w:cs="Times New Roman"/>
+          <w:sz w:val="24"/>
+          <w:szCs w:val="24"/>
+        </w:rPr>
+        <w:t xml:space="preserve"> </w:t>
+      </w:r>
+      <w:proofErr w:type="spellStart"/>
+      <w:r>
+        <w:rPr>
+          <w:rFonts w:ascii="Times New Roman" w:hAnsi="Times New Roman" w:cs="Times New Roman"/>
+          <w:sz w:val="24"/>
+          <w:szCs w:val="24"/>
+        </w:rPr>
+        <w:t>pengembangan</w:t>
+      </w:r>
+      <w:proofErr w:type="spellEnd"/>
+      <w:r>
+        <w:rPr>
+          <w:rFonts w:ascii="Times New Roman" w:hAnsi="Times New Roman" w:cs="Times New Roman"/>
+          <w:sz w:val="24"/>
+          <w:szCs w:val="24"/>
+        </w:rPr>
+        <w:t xml:space="preserve"> </w:t>
+      </w:r>
+      <w:proofErr w:type="spellStart"/>
+      <w:r>
+        <w:rPr>
+          <w:rFonts w:ascii="Times New Roman" w:hAnsi="Times New Roman" w:cs="Times New Roman"/>
+          <w:sz w:val="24"/>
+          <w:szCs w:val="24"/>
+        </w:rPr>
+        <w:t>aplikasi</w:t>
+      </w:r>
+      <w:proofErr w:type="spellEnd"/>
+      <w:r>
+        <w:rPr>
+          <w:rFonts w:ascii="Times New Roman" w:hAnsi="Times New Roman" w:cs="Times New Roman"/>
+          <w:sz w:val="24"/>
+          <w:szCs w:val="24"/>
+        </w:rPr>
+        <w:t xml:space="preserve"> android, framework yang </w:t>
+      </w:r>
+      <w:proofErr w:type="spellStart"/>
+      <w:r>
+        <w:rPr>
+          <w:rFonts w:ascii="Times New Roman" w:hAnsi="Times New Roman" w:cs="Times New Roman"/>
+          <w:sz w:val="24"/>
+          <w:szCs w:val="24"/>
+        </w:rPr>
+        <w:t>telah</w:t>
+      </w:r>
+      <w:proofErr w:type="spellEnd"/>
+      <w:r>
+        <w:rPr>
+          <w:rFonts w:ascii="Times New Roman" w:hAnsi="Times New Roman" w:cs="Times New Roman"/>
+          <w:sz w:val="24"/>
+          <w:szCs w:val="24"/>
+        </w:rPr>
+        <w:t xml:space="preserve"> </w:t>
+      </w:r>
+      <w:proofErr w:type="spellStart"/>
+      <w:r>
+        <w:rPr>
+          <w:rFonts w:ascii="Times New Roman" w:hAnsi="Times New Roman" w:cs="Times New Roman"/>
+          <w:sz w:val="24"/>
+          <w:szCs w:val="24"/>
+        </w:rPr>
+        <w:t>dirancang</w:t>
+      </w:r>
+      <w:proofErr w:type="spellEnd"/>
+      <w:r>
+        <w:rPr>
+          <w:rFonts w:ascii="Times New Roman" w:hAnsi="Times New Roman" w:cs="Times New Roman"/>
+          <w:sz w:val="24"/>
+          <w:szCs w:val="24"/>
+        </w:rPr>
+        <w:t xml:space="preserve"> </w:t>
+      </w:r>
+      <w:proofErr w:type="spellStart"/>
+      <w:r>
+        <w:rPr>
+          <w:rFonts w:ascii="Times New Roman" w:hAnsi="Times New Roman" w:cs="Times New Roman"/>
+          <w:sz w:val="24"/>
+          <w:szCs w:val="24"/>
+        </w:rPr>
+        <w:t>perlu</w:t>
+      </w:r>
+      <w:proofErr w:type="spellEnd"/>
+      <w:r>
+        <w:rPr>
+          <w:rFonts w:ascii="Times New Roman" w:hAnsi="Times New Roman" w:cs="Times New Roman"/>
+          <w:sz w:val="24"/>
+          <w:szCs w:val="24"/>
+        </w:rPr>
+        <w:t xml:space="preserve"> </w:t>
+      </w:r>
+      <w:proofErr w:type="spellStart"/>
+      <w:r>
+        <w:rPr>
+          <w:rFonts w:ascii="Times New Roman" w:hAnsi="Times New Roman" w:cs="Times New Roman"/>
+          <w:sz w:val="24"/>
+          <w:szCs w:val="24"/>
+        </w:rPr>
+        <w:t>untuk</w:t>
+      </w:r>
+      <w:proofErr w:type="spellEnd"/>
+      <w:r>
+        <w:rPr>
+          <w:rFonts w:ascii="Times New Roman" w:hAnsi="Times New Roman" w:cs="Times New Roman"/>
+          <w:sz w:val="24"/>
+          <w:szCs w:val="24"/>
+        </w:rPr>
+        <w:t xml:space="preserve"> </w:t>
+      </w:r>
+      <w:proofErr w:type="spellStart"/>
+      <w:r>
+        <w:rPr>
+          <w:rFonts w:ascii="Times New Roman" w:hAnsi="Times New Roman" w:cs="Times New Roman"/>
+          <w:sz w:val="24"/>
+          <w:szCs w:val="24"/>
+        </w:rPr>
+        <w:t>dipublikasikan</w:t>
+      </w:r>
+      <w:proofErr w:type="spellEnd"/>
+      <w:r>
+        <w:rPr>
+          <w:rFonts w:ascii="Times New Roman" w:hAnsi="Times New Roman" w:cs="Times New Roman"/>
+          <w:sz w:val="24"/>
+          <w:szCs w:val="24"/>
+        </w:rPr>
+        <w:t xml:space="preserve">, </w:t>
+      </w:r>
+      <w:r>
+        <w:rPr>
+          <w:rFonts w:ascii="Times New Roman" w:hAnsi="Times New Roman" w:cs="Times New Roman"/>
+          <w:sz w:val="24"/>
+          <w:szCs w:val="24"/>
+        </w:rPr>
+        <w:t xml:space="preserve">salah </w:t>
+      </w:r>
+      <w:proofErr w:type="spellStart"/>
+      <w:r>
+        <w:rPr>
+          <w:rFonts w:ascii="Times New Roman" w:hAnsi="Times New Roman" w:cs="Times New Roman"/>
+          <w:sz w:val="24"/>
+          <w:szCs w:val="24"/>
+        </w:rPr>
+        <w:t>penyedia</w:t>
+      </w:r>
+      <w:proofErr w:type="spellEnd"/>
+      <w:r>
+        <w:rPr>
+          <w:rFonts w:ascii="Times New Roman" w:hAnsi="Times New Roman" w:cs="Times New Roman"/>
+          <w:sz w:val="24"/>
+          <w:szCs w:val="24"/>
+        </w:rPr>
+        <w:t xml:space="preserve"> </w:t>
+      </w:r>
+      <w:proofErr w:type="spellStart"/>
+      <w:r>
+        <w:rPr>
+          <w:rFonts w:ascii="Times New Roman" w:hAnsi="Times New Roman" w:cs="Times New Roman"/>
+          <w:sz w:val="24"/>
+          <w:szCs w:val="24"/>
+        </w:rPr>
+        <w:t>jasa</w:t>
+      </w:r>
+      <w:proofErr w:type="spellEnd"/>
+      <w:r>
+        <w:rPr>
+          <w:rFonts w:ascii="Times New Roman" w:hAnsi="Times New Roman" w:cs="Times New Roman"/>
+          <w:sz w:val="24"/>
+          <w:szCs w:val="24"/>
+        </w:rPr>
+        <w:t xml:space="preserve"> </w:t>
+      </w:r>
+      <w:proofErr w:type="spellStart"/>
+      <w:r>
+        <w:rPr>
+          <w:rFonts w:ascii="Times New Roman" w:hAnsi="Times New Roman" w:cs="Times New Roman"/>
+          <w:sz w:val="24"/>
+          <w:szCs w:val="24"/>
+        </w:rPr>
+        <w:t>untuk</w:t>
+      </w:r>
+      <w:proofErr w:type="spellEnd"/>
+      <w:r>
+        <w:rPr>
+          <w:rFonts w:ascii="Times New Roman" w:hAnsi="Times New Roman" w:cs="Times New Roman"/>
+          <w:sz w:val="24"/>
+          <w:szCs w:val="24"/>
+        </w:rPr>
+        <w:t xml:space="preserve"> </w:t>
+      </w:r>
+      <w:proofErr w:type="spellStart"/>
+      <w:r>
+        <w:rPr>
+          <w:rFonts w:ascii="Times New Roman" w:hAnsi="Times New Roman" w:cs="Times New Roman"/>
+          <w:sz w:val="24"/>
+          <w:szCs w:val="24"/>
+        </w:rPr>
+        <w:t>publikasi</w:t>
+      </w:r>
+      <w:proofErr w:type="spellEnd"/>
+      <w:r>
+        <w:rPr>
+          <w:rFonts w:ascii="Times New Roman" w:hAnsi="Times New Roman" w:cs="Times New Roman"/>
+          <w:sz w:val="24"/>
+          <w:szCs w:val="24"/>
+        </w:rPr>
+        <w:t xml:space="preserve"> </w:t>
+      </w:r>
+      <w:proofErr w:type="spellStart"/>
+      <w:r>
+        <w:rPr>
+          <w:rFonts w:ascii="Times New Roman" w:hAnsi="Times New Roman" w:cs="Times New Roman"/>
+          <w:sz w:val="24"/>
+          <w:szCs w:val="24"/>
+        </w:rPr>
+        <w:t>kumpulan</w:t>
+      </w:r>
+      <w:proofErr w:type="spellEnd"/>
+      <w:r>
+        <w:rPr>
+          <w:rFonts w:ascii="Times New Roman" w:hAnsi="Times New Roman" w:cs="Times New Roman"/>
+          <w:sz w:val="24"/>
+          <w:szCs w:val="24"/>
+        </w:rPr>
+        <w:t xml:space="preserve"> framework </w:t>
+      </w:r>
+      <w:proofErr w:type="spellStart"/>
+      <w:r>
+        <w:rPr>
+          <w:rFonts w:ascii="Times New Roman" w:hAnsi="Times New Roman" w:cs="Times New Roman"/>
+          <w:sz w:val="24"/>
+          <w:szCs w:val="24"/>
+        </w:rPr>
+        <w:t>yaitu</w:t>
+      </w:r>
+      <w:proofErr w:type="spellEnd"/>
+      <w:r>
+        <w:rPr>
+          <w:rFonts w:ascii="Times New Roman" w:hAnsi="Times New Roman" w:cs="Times New Roman"/>
+          <w:sz w:val="24"/>
+          <w:szCs w:val="24"/>
+        </w:rPr>
+        <w:t xml:space="preserve"> JitPack.io</w:t>
+      </w:r>
+      <w:sdt>
+        <w:sdtPr>
+          <w:rPr>
+            <w:rFonts w:ascii="Times New Roman" w:hAnsi="Times New Roman" w:cs="Times New Roman"/>
+            <w:sz w:val="24"/>
+            <w:szCs w:val="24"/>
+          </w:rPr>
+          <w:id w:val="-1440133382"/>
+          <w:citation/>
+        </w:sdtPr>
+        <w:sdtContent>
+          <w:r>
+            <w:rPr>
+              <w:rFonts w:ascii="Times New Roman" w:hAnsi="Times New Roman" w:cs="Times New Roman"/>
+              <w:sz w:val="24"/>
+              <w:szCs w:val="24"/>
+            </w:rPr>
+            <w:fldChar w:fldCharType="begin"/>
+          </w:r>
+          <w:r>
+            <w:rPr>
+              <w:rFonts w:ascii="Times New Roman" w:hAnsi="Times New Roman" w:cs="Times New Roman"/>
+              <w:sz w:val="24"/>
+              <w:szCs w:val="24"/>
+            </w:rPr>
+            <w:instrText xml:space="preserve"> CITATION Jit21 \l 1033 </w:instrText>
+          </w:r>
+          <w:r>
+            <w:rPr>
+              <w:rFonts w:ascii="Times New Roman" w:hAnsi="Times New Roman" w:cs="Times New Roman"/>
+              <w:sz w:val="24"/>
+              <w:szCs w:val="24"/>
+            </w:rPr>
+            <w:fldChar w:fldCharType="separate"/>
+          </w:r>
+          <w:r>
+            <w:rPr>
+              <w:rFonts w:ascii="Times New Roman" w:hAnsi="Times New Roman" w:cs="Times New Roman"/>
+              <w:noProof/>
+              <w:sz w:val="24"/>
+              <w:szCs w:val="24"/>
+            </w:rPr>
+            <w:t xml:space="preserve"> </w:t>
+          </w:r>
+          <w:r>
+            <w:rPr>
+              <w:rFonts w:ascii="Times New Roman" w:hAnsi="Times New Roman" w:cs="Times New Roman"/>
+              <w:noProof/>
+              <w:sz w:val="24"/>
+              <w:szCs w:val="24"/>
+            </w:rPr>
+            <w:t>[11]</w:t>
+          </w:r>
+          <w:r>
+            <w:rPr>
+              <w:rFonts w:ascii="Times New Roman" w:hAnsi="Times New Roman" w:cs="Times New Roman"/>
+              <w:sz w:val="24"/>
+              <w:szCs w:val="24"/>
+            </w:rPr>
+            <w:fldChar w:fldCharType="end"/>
+          </w:r>
+        </w:sdtContent>
+      </w:sdt>
+      <w:r>
+        <w:rPr>
+          <w:rFonts w:ascii="Times New Roman" w:hAnsi="Times New Roman" w:cs="Times New Roman"/>
+          <w:sz w:val="24"/>
+          <w:szCs w:val="24"/>
+        </w:rPr>
+        <w:t>.</w:t>
+      </w:r>
     </w:p>
     <w:p>
       <w:pPr>
@@ -10192,23 +11844,67 @@
         </w:rPr>
         <w:t>hal</w:t>
       </w:r>
-      <w:proofErr w:type="spellEnd"/>
-      <w:r>
-        <w:rPr>
-          <w:rFonts w:ascii="Times New Roman" w:hAnsi="Times New Roman" w:cs="Times New Roman"/>
-          <w:sz w:val="24"/>
-          <w:szCs w:val="24"/>
-        </w:rPr>
-        <w:t xml:space="preserve"> </w:t>
-      </w:r>
-      <w:proofErr w:type="spellStart"/>
-      <w:r>
-        <w:rPr>
-          <w:rFonts w:ascii="Times New Roman" w:hAnsi="Times New Roman" w:cs="Times New Roman"/>
-          <w:sz w:val="24"/>
-          <w:szCs w:val="24"/>
-        </w:rPr>
-        <w:t>tersebut</w:t>
+      <w:r>
+        <w:rPr>
+          <w:rFonts w:ascii="Times New Roman" w:hAnsi="Times New Roman" w:cs="Times New Roman"/>
+          <w:sz w:val="24"/>
+          <w:szCs w:val="24"/>
+        </w:rPr>
+        <w:t>-hal</w:t>
+      </w:r>
+      <w:proofErr w:type="spellEnd"/>
+      <w:r>
+        <w:rPr>
+          <w:rFonts w:ascii="Times New Roman" w:hAnsi="Times New Roman" w:cs="Times New Roman"/>
+          <w:sz w:val="24"/>
+          <w:szCs w:val="24"/>
+        </w:rPr>
+        <w:t xml:space="preserve"> yang </w:t>
+      </w:r>
+      <w:proofErr w:type="spellStart"/>
+      <w:r>
+        <w:rPr>
+          <w:rFonts w:ascii="Times New Roman" w:hAnsi="Times New Roman" w:cs="Times New Roman"/>
+          <w:sz w:val="24"/>
+          <w:szCs w:val="24"/>
+        </w:rPr>
+        <w:t>telah</w:t>
+      </w:r>
+      <w:proofErr w:type="spellEnd"/>
+      <w:r>
+        <w:rPr>
+          <w:rFonts w:ascii="Times New Roman" w:hAnsi="Times New Roman" w:cs="Times New Roman"/>
+          <w:sz w:val="24"/>
+          <w:szCs w:val="24"/>
+        </w:rPr>
+        <w:t xml:space="preserve"> </w:t>
+      </w:r>
+      <w:proofErr w:type="spellStart"/>
+      <w:r>
+        <w:rPr>
+          <w:rFonts w:ascii="Times New Roman" w:hAnsi="Times New Roman" w:cs="Times New Roman"/>
+          <w:sz w:val="24"/>
+          <w:szCs w:val="24"/>
+        </w:rPr>
+        <w:t>disampaikan</w:t>
+      </w:r>
+      <w:proofErr w:type="spellEnd"/>
+      <w:r>
+        <w:rPr>
+          <w:rFonts w:ascii="Times New Roman" w:hAnsi="Times New Roman" w:cs="Times New Roman"/>
+          <w:sz w:val="24"/>
+          <w:szCs w:val="24"/>
+        </w:rPr>
+        <w:t xml:space="preserve"> </w:t>
+      </w:r>
+      <w:proofErr w:type="spellStart"/>
+      <w:r>
+        <w:rPr>
+          <w:rFonts w:ascii="Times New Roman" w:hAnsi="Times New Roman" w:cs="Times New Roman"/>
+          <w:sz w:val="24"/>
+          <w:szCs w:val="24"/>
+        </w:rPr>
+        <w:t>diatas</w:t>
       </w:r>
       <w:proofErr w:type="spellEnd"/>
       <w:r>
@@ -10262,13 +11958,12 @@
           <w:sz w:val="24"/>
           <w:szCs w:val="24"/>
         </w:rPr>
-        <w:t>mengembangkan</w:t>
-      </w:r>
-      <w:proofErr w:type="spellEnd"/>
-      <w:r>
-        <w:rPr>
-          <w:rFonts w:ascii="Times New Roman" w:hAnsi="Times New Roman" w:cs="Times New Roman"/>
-          <w:bCs/>
+        <w:t>membuat</w:t>
+      </w:r>
+      <w:proofErr w:type="spellEnd"/>
+      <w:r>
+        <w:rPr>
+          <w:rFonts w:ascii="Times New Roman" w:hAnsi="Times New Roman" w:cs="Times New Roman"/>
           <w:sz w:val="24"/>
           <w:szCs w:val="24"/>
         </w:rPr>
@@ -10678,32 +12373,6 @@
         </w:rPr>
         <w:t>.</w:t>
       </w:r>
-    </w:p>
-    <w:p>
-      <w:pPr>
-        <w:spacing w:after="0" w:line="360" w:lineRule="auto"/>
-        <w:ind w:firstLine="720"/>
-        <w:contextualSpacing/>
-        <w:jc w:val="both"/>
-        <w:rPr>
-          <w:rFonts w:ascii="Times New Roman" w:hAnsi="Times New Roman" w:cs="Times New Roman"/>
-          <w:sz w:val="24"/>
-          <w:szCs w:val="24"/>
-        </w:rPr>
-      </w:pPr>
-    </w:p>
-    <w:p>
-      <w:pPr>
-        <w:spacing w:after="0" w:line="360" w:lineRule="auto"/>
-        <w:ind w:firstLine="720"/>
-        <w:contextualSpacing/>
-        <w:jc w:val="both"/>
-        <w:rPr>
-          <w:rFonts w:ascii="Times New Roman" w:hAnsi="Times New Roman" w:cs="Times New Roman"/>
-          <w:sz w:val="24"/>
-          <w:szCs w:val="24"/>
-        </w:rPr>
-      </w:pPr>
     </w:p>
     <w:p>
       <w:pPr>
@@ -10737,8 +12406,8 @@
           <w:sz w:val="28"/>
         </w:rPr>
       </w:pPr>
-      <w:bookmarkStart w:id="8" w:name="_Toc466580943"/>
-      <w:bookmarkStart w:id="9" w:name="_Toc75173095"/>
+      <w:bookmarkStart w:id="11" w:name="_Toc466580943"/>
+      <w:bookmarkStart w:id="12" w:name="_Toc75256122"/>
       <w:proofErr w:type="spellStart"/>
       <w:r>
         <w:rPr>
@@ -10778,8 +12447,8 @@
         </w:rPr>
         <w:t>Masalah</w:t>
       </w:r>
-      <w:bookmarkEnd w:id="8"/>
-      <w:bookmarkEnd w:id="9"/>
+      <w:bookmarkEnd w:id="11"/>
+      <w:bookmarkEnd w:id="12"/>
       <w:proofErr w:type="spellEnd"/>
     </w:p>
     <w:p>
@@ -11286,6 +12955,46 @@
     </w:p>
     <w:p>
       <w:pPr>
+        <w:widowControl w:val="0"/>
+        <w:tabs>
+          <w:tab w:val="left" w:pos="220"/>
+          <w:tab w:val="left" w:pos="720"/>
+        </w:tabs>
+        <w:autoSpaceDE w:val="0"/>
+        <w:autoSpaceDN w:val="0"/>
+        <w:adjustRightInd w:val="0"/>
+        <w:spacing w:after="0" w:line="360" w:lineRule="auto"/>
+        <w:contextualSpacing/>
+        <w:jc w:val="both"/>
+        <w:rPr>
+          <w:rFonts w:ascii="Times" w:hAnsi="Times" w:cs="Times"/>
+          <w:sz w:val="24"/>
+          <w:szCs w:val="24"/>
+        </w:rPr>
+      </w:pPr>
+    </w:p>
+    <w:p>
+      <w:pPr>
+        <w:widowControl w:val="0"/>
+        <w:tabs>
+          <w:tab w:val="left" w:pos="220"/>
+          <w:tab w:val="left" w:pos="720"/>
+        </w:tabs>
+        <w:autoSpaceDE w:val="0"/>
+        <w:autoSpaceDN w:val="0"/>
+        <w:adjustRightInd w:val="0"/>
+        <w:spacing w:after="0" w:line="360" w:lineRule="auto"/>
+        <w:contextualSpacing/>
+        <w:jc w:val="both"/>
+        <w:rPr>
+          <w:rFonts w:ascii="Times" w:hAnsi="Times" w:cs="Times"/>
+          <w:sz w:val="24"/>
+          <w:szCs w:val="24"/>
+        </w:rPr>
+      </w:pPr>
+    </w:p>
+    <w:p>
+      <w:pPr>
         <w:pStyle w:val="Heading2"/>
         <w:numPr>
           <w:ilvl w:val="1"/>
@@ -11302,8 +13011,8 @@
           <w:sz w:val="28"/>
         </w:rPr>
       </w:pPr>
-      <w:bookmarkStart w:id="10" w:name="_Toc466580944"/>
-      <w:bookmarkStart w:id="11" w:name="_Toc75173096"/>
+      <w:bookmarkStart w:id="13" w:name="_Toc466580944"/>
+      <w:bookmarkStart w:id="14" w:name="_Toc75256123"/>
       <w:proofErr w:type="spellStart"/>
       <w:r>
         <w:rPr>
@@ -11312,10 +13021,11 @@
           <w:color w:val="auto"/>
           <w:sz w:val="28"/>
         </w:rPr>
+        <w:lastRenderedPageBreak/>
         <w:t>Tujuan</w:t>
       </w:r>
-      <w:bookmarkEnd w:id="10"/>
-      <w:bookmarkEnd w:id="11"/>
+      <w:bookmarkEnd w:id="13"/>
+      <w:bookmarkEnd w:id="14"/>
       <w:proofErr w:type="spellEnd"/>
     </w:p>
     <w:p>
@@ -11886,7 +13596,7 @@
           <w:sz w:val="28"/>
         </w:rPr>
       </w:pPr>
-      <w:bookmarkStart w:id="12" w:name="_Toc75173097"/>
+      <w:bookmarkStart w:id="15" w:name="_Toc75256124"/>
       <w:proofErr w:type="spellStart"/>
       <w:r>
         <w:rPr>
@@ -11917,7 +13627,7 @@
         </w:rPr>
         <w:t>Kegiatan</w:t>
       </w:r>
-      <w:bookmarkEnd w:id="12"/>
+      <w:bookmarkEnd w:id="15"/>
       <w:proofErr w:type="spellEnd"/>
     </w:p>
     <w:p>
@@ -12325,7 +14035,7 @@
           <w:sz w:val="28"/>
         </w:rPr>
       </w:pPr>
-      <w:bookmarkStart w:id="13" w:name="_Toc75173098"/>
+      <w:bookmarkStart w:id="16" w:name="_Toc75256125"/>
       <w:proofErr w:type="spellStart"/>
       <w:r>
         <w:rPr>
@@ -12356,7 +14066,7 @@
         </w:rPr>
         <w:t>Kegiatan</w:t>
       </w:r>
-      <w:bookmarkEnd w:id="13"/>
+      <w:bookmarkEnd w:id="16"/>
       <w:proofErr w:type="spellEnd"/>
     </w:p>
     <w:p>
@@ -12364,7 +14074,7 @@
         <w:pStyle w:val="Caption"/>
         <w:jc w:val="center"/>
       </w:pPr>
-      <w:bookmarkStart w:id="14" w:name="_Toc74920242"/>
+      <w:bookmarkStart w:id="17" w:name="_Toc74920242"/>
       <w:proofErr w:type="spellStart"/>
       <w:r>
         <w:t>Tabel</w:t>
@@ -12373,27 +14083,14 @@
       <w:r>
         <w:t xml:space="preserve"> </w:t>
       </w:r>
-      <w:r>
-        <w:fldChar w:fldCharType="begin"/>
-      </w:r>
-      <w:r>
-        <w:instrText xml:space="preserve"> SEQ Tabel \* ARABIC </w:instrText>
-      </w:r>
-      <w:r>
-        <w:fldChar w:fldCharType="separate"/>
-      </w:r>
-      <w:r>
-        <w:rPr>
-          <w:noProof/>
-        </w:rPr>
-        <w:t>1</w:t>
-      </w:r>
-      <w:r>
-        <w:rPr>
-          <w:noProof/>
-        </w:rPr>
-        <w:fldChar w:fldCharType="end"/>
-      </w:r>
+      <w:fldSimple w:instr=" SEQ Tabel \* ARABIC ">
+        <w:r>
+          <w:rPr>
+            <w:noProof/>
+          </w:rPr>
+          <w:t>1</w:t>
+        </w:r>
+      </w:fldSimple>
       <w:r>
         <w:t xml:space="preserve">. </w:t>
       </w:r>
@@ -12409,7 +14106,7 @@
       <w:r>
         <w:t>Kegiatan</w:t>
       </w:r>
-      <w:bookmarkEnd w:id="14"/>
+      <w:bookmarkEnd w:id="17"/>
       <w:proofErr w:type="spellEnd"/>
     </w:p>
     <w:tbl>
@@ -13610,8 +15307,8 @@
           <w:color w:val="auto"/>
         </w:rPr>
       </w:pPr>
-      <w:bookmarkStart w:id="15" w:name="_Toc466580946"/>
-      <w:bookmarkStart w:id="16" w:name="_Toc75173099"/>
+      <w:bookmarkStart w:id="18" w:name="_Toc466580946"/>
+      <w:bookmarkStart w:id="19" w:name="_Toc75256126"/>
       <w:r>
         <w:rPr>
           <w:rFonts w:ascii="Times New Roman" w:hAnsi="Times New Roman"/>
@@ -13629,8 +15326,8 @@
         </w:rPr>
         <w:t xml:space="preserve"> PUSTAKA</w:t>
       </w:r>
-      <w:bookmarkEnd w:id="15"/>
-      <w:bookmarkEnd w:id="16"/>
+      <w:bookmarkEnd w:id="18"/>
+      <w:bookmarkEnd w:id="19"/>
     </w:p>
     <w:p/>
     <w:p>
@@ -13652,7 +15349,7 @@
           <w:szCs w:val="28"/>
         </w:rPr>
       </w:pPr>
-      <w:bookmarkStart w:id="17" w:name="_Toc75173100"/>
+      <w:bookmarkStart w:id="20" w:name="_Toc75256127"/>
       <w:proofErr w:type="spellStart"/>
       <w:r>
         <w:rPr>
@@ -13665,7 +15362,7 @@
         </w:rPr>
         <w:t>Gizi</w:t>
       </w:r>
-      <w:bookmarkEnd w:id="17"/>
+      <w:bookmarkEnd w:id="20"/>
       <w:proofErr w:type="spellEnd"/>
     </w:p>
     <w:p>
@@ -14837,7 +16534,7 @@
               <w:szCs w:val="24"/>
               <w:lang w:val="id-ID"/>
             </w:rPr>
-            <w:t>[9]</w:t>
+            <w:t>[12]</w:t>
           </w:r>
           <w:r>
             <w:rPr>
@@ -15854,6 +17551,7 @@
         </w:numPr>
         <w:spacing w:after="0" w:line="360" w:lineRule="auto"/>
         <w:ind w:left="567" w:hanging="567"/>
+        <w:outlineLvl w:val="1"/>
         <w:rPr>
           <w:rStyle w:val="highlight"/>
           <w:rFonts w:ascii="Times New Roman" w:hAnsi="Times New Roman" w:cs="Times New Roman"/>
@@ -16563,7 +18261,7 @@
               <w:szCs w:val="24"/>
               <w:lang w:val="id-ID"/>
             </w:rPr>
-            <w:t>[10]</w:t>
+            <w:t>[13]</w:t>
           </w:r>
           <w:r>
             <w:rPr>
@@ -17174,7 +18872,7 @@
               <w:szCs w:val="24"/>
               <w:lang w:val="id-ID"/>
             </w:rPr>
-            <w:t>[10]</w:t>
+            <w:t>[13]</w:t>
           </w:r>
           <w:r>
             <w:rPr>
@@ -17248,7 +18946,7 @@
               <w:sz w:val="24"/>
               <w:szCs w:val="24"/>
             </w:rPr>
-            <w:t>[11]</w:t>
+            <w:t>[14]</w:t>
           </w:r>
           <w:r>
             <w:rPr>
@@ -17322,7 +19020,7 @@
               <w:sz w:val="24"/>
               <w:szCs w:val="24"/>
             </w:rPr>
-            <w:t>[12]</w:t>
+            <w:t>[15]</w:t>
           </w:r>
           <w:r>
             <w:rPr>
@@ -17338,6 +19036,19 @@
     </w:p>
     <w:p>
       <w:pPr>
+        <w:spacing w:after="0" w:line="360" w:lineRule="auto"/>
+        <w:ind w:firstLine="567"/>
+        <w:jc w:val="both"/>
+        <w:rPr>
+          <w:rStyle w:val="highlight"/>
+          <w:rFonts w:ascii="Times New Roman" w:hAnsi="Times New Roman" w:cs="Times New Roman"/>
+          <w:sz w:val="24"/>
+          <w:szCs w:val="24"/>
+        </w:rPr>
+      </w:pPr>
+    </w:p>
+    <w:p>
+      <w:pPr>
         <w:pStyle w:val="ListParagraph"/>
         <w:numPr>
           <w:ilvl w:val="1"/>
@@ -17345,6 +19056,7 @@
         </w:numPr>
         <w:spacing w:after="0" w:line="360" w:lineRule="auto"/>
         <w:ind w:left="567" w:hanging="567"/>
+        <w:outlineLvl w:val="1"/>
         <w:rPr>
           <w:rStyle w:val="highlight"/>
           <w:rFonts w:ascii="Times New Roman" w:hAnsi="Times New Roman" w:cs="Times New Roman"/>
@@ -17375,9 +19087,18 @@
           <w:rFonts w:ascii="Times New Roman" w:hAnsi="Times New Roman" w:cs="Times New Roman"/>
           <w:sz w:val="24"/>
           <w:szCs w:val="24"/>
+        </w:rPr>
+      </w:pPr>
+      <w:r>
+        <w:rPr>
+          <w:rFonts w:ascii="Times New Roman" w:hAnsi="Times New Roman" w:cs="Times New Roman"/>
+          <w:sz w:val="24"/>
+          <w:szCs w:val="24"/>
           <w:lang w:val="id-ID"/>
         </w:rPr>
-      </w:pPr>
+        <w:t xml:space="preserve">MVVM dijelaskan oleh John </w:t>
+      </w:r>
+      <w:proofErr w:type="spellStart"/>
       <w:r>
         <w:rPr>
           <w:rFonts w:ascii="Times New Roman" w:hAnsi="Times New Roman" w:cs="Times New Roman"/>
@@ -17385,9 +19106,9 @@
           <w:szCs w:val="24"/>
           <w:lang w:val="id-ID"/>
         </w:rPr>
-        <w:t xml:space="preserve">MVVM dijelaskan oleh John </w:t>
-      </w:r>
-      <w:proofErr w:type="spellStart"/>
+        <w:t>Gossman</w:t>
+      </w:r>
+      <w:proofErr w:type="spellEnd"/>
       <w:r>
         <w:rPr>
           <w:rFonts w:ascii="Times New Roman" w:hAnsi="Times New Roman" w:cs="Times New Roman"/>
@@ -17395,9 +19116,9 @@
           <w:szCs w:val="24"/>
           <w:lang w:val="id-ID"/>
         </w:rPr>
-        <w:t>Gossman</w:t>
-      </w:r>
-      <w:proofErr w:type="spellEnd"/>
+        <w:t xml:space="preserve"> dalam </w:t>
+      </w:r>
+      <w:proofErr w:type="spellStart"/>
       <w:r>
         <w:rPr>
           <w:rFonts w:ascii="Times New Roman" w:hAnsi="Times New Roman" w:cs="Times New Roman"/>
@@ -17405,9 +19126,9 @@
           <w:szCs w:val="24"/>
           <w:lang w:val="id-ID"/>
         </w:rPr>
-        <w:t xml:space="preserve"> dalam </w:t>
-      </w:r>
-      <w:proofErr w:type="spellStart"/>
+        <w:t>blognya</w:t>
+      </w:r>
+      <w:proofErr w:type="spellEnd"/>
       <w:r>
         <w:rPr>
           <w:rFonts w:ascii="Times New Roman" w:hAnsi="Times New Roman" w:cs="Times New Roman"/>
@@ -17415,9 +19136,9 @@
           <w:szCs w:val="24"/>
           <w:lang w:val="id-ID"/>
         </w:rPr>
-        <w:t>blognya</w:t>
-      </w:r>
-      <w:proofErr w:type="spellEnd"/>
+        <w:t xml:space="preserve">. Arsitektur ini kemudian diterapkan dalam Microsoft </w:t>
+      </w:r>
+      <w:proofErr w:type="spellStart"/>
       <w:r>
         <w:rPr>
           <w:rFonts w:ascii="Times New Roman" w:hAnsi="Times New Roman" w:cs="Times New Roman"/>
@@ -17425,9 +19146,9 @@
           <w:szCs w:val="24"/>
           <w:lang w:val="id-ID"/>
         </w:rPr>
-        <w:t xml:space="preserve">. Arsitektur ini kemudian diterapkan dalam Microsoft </w:t>
-      </w:r>
-      <w:proofErr w:type="spellStart"/>
+        <w:t>Silverlight</w:t>
+      </w:r>
+      <w:proofErr w:type="spellEnd"/>
       <w:r>
         <w:rPr>
           <w:rFonts w:ascii="Times New Roman" w:hAnsi="Times New Roman" w:cs="Times New Roman"/>
@@ -17435,9 +19156,16 @@
           <w:szCs w:val="24"/>
           <w:lang w:val="id-ID"/>
         </w:rPr>
-        <w:t>Silverlight</w:t>
-      </w:r>
-      <w:proofErr w:type="spellEnd"/>
+        <w:t xml:space="preserve"> dan WPF.</w:t>
+      </w:r>
+      <w:r>
+        <w:rPr>
+          <w:rFonts w:ascii="Times New Roman" w:hAnsi="Times New Roman" w:cs="Times New Roman"/>
+          <w:sz w:val="24"/>
+          <w:szCs w:val="24"/>
+        </w:rPr>
+        <w:t xml:space="preserve"> </w:t>
+      </w:r>
       <w:r>
         <w:rPr>
           <w:rFonts w:ascii="Times New Roman" w:hAnsi="Times New Roman" w:cs="Times New Roman"/>
@@ -17445,16 +19173,9 @@
           <w:szCs w:val="24"/>
           <w:lang w:val="id-ID"/>
         </w:rPr>
-        <w:t xml:space="preserve"> dan WPF.</w:t>
-      </w:r>
-      <w:r>
-        <w:rPr>
-          <w:rFonts w:ascii="Times New Roman" w:hAnsi="Times New Roman" w:cs="Times New Roman"/>
-          <w:sz w:val="24"/>
-          <w:szCs w:val="24"/>
-        </w:rPr>
-        <w:t xml:space="preserve"> </w:t>
-      </w:r>
+        <w:t>MVVM adalah varian modern dari Model-View-</w:t>
+      </w:r>
+      <w:proofErr w:type="spellStart"/>
       <w:r>
         <w:rPr>
           <w:rFonts w:ascii="Times New Roman" w:hAnsi="Times New Roman" w:cs="Times New Roman"/>
@@ -17462,9 +19183,9 @@
           <w:szCs w:val="24"/>
           <w:lang w:val="id-ID"/>
         </w:rPr>
-        <w:t>MVVM adalah varian modern dari Model-View-</w:t>
-      </w:r>
-      <w:proofErr w:type="spellStart"/>
+        <w:t>Controller</w:t>
+      </w:r>
+      <w:proofErr w:type="spellEnd"/>
       <w:r>
         <w:rPr>
           <w:rFonts w:ascii="Times New Roman" w:hAnsi="Times New Roman" w:cs="Times New Roman"/>
@@ -17472,244 +19193,7 @@
           <w:szCs w:val="24"/>
           <w:lang w:val="id-ID"/>
         </w:rPr>
-        <w:t>Controller</w:t>
-      </w:r>
-      <w:proofErr w:type="spellEnd"/>
-      <w:r>
-        <w:rPr>
-          <w:rFonts w:ascii="Times New Roman" w:hAnsi="Times New Roman" w:cs="Times New Roman"/>
-          <w:sz w:val="24"/>
-          <w:szCs w:val="24"/>
-          <w:lang w:val="id-ID"/>
-        </w:rPr>
         <w:t xml:space="preserve"> (MVC) dan tujuan intinya adalah memisahkan antara komponen  Model  dan  komponen  View </w:t>
-      </w:r>
-    </w:p>
-    <w:p>
-      <w:pPr>
-        <w:pStyle w:val="ListParagraph"/>
-        <w:numPr>
-          <w:ilvl w:val="0"/>
-          <w:numId w:val="11"/>
-        </w:numPr>
-        <w:spacing w:after="0" w:line="360" w:lineRule="auto"/>
-        <w:jc w:val="both"/>
-        <w:rPr>
-          <w:rFonts w:ascii="Times New Roman" w:hAnsi="Times New Roman" w:cs="Times New Roman"/>
-          <w:sz w:val="24"/>
-          <w:szCs w:val="24"/>
-          <w:lang w:val="id-ID"/>
-        </w:rPr>
-      </w:pPr>
-      <w:r>
-        <w:rPr>
-          <w:rFonts w:ascii="Times New Roman" w:hAnsi="Times New Roman" w:cs="Times New Roman"/>
-          <w:sz w:val="24"/>
-          <w:szCs w:val="24"/>
-          <w:lang w:val="id-ID"/>
-        </w:rPr>
-        <w:t>Model</w:t>
-      </w:r>
-    </w:p>
-    <w:p>
-      <w:pPr>
-        <w:pStyle w:val="ListParagraph"/>
-        <w:spacing w:after="0" w:line="360" w:lineRule="auto"/>
-        <w:jc w:val="both"/>
-        <w:rPr>
-          <w:rFonts w:ascii="Times New Roman" w:hAnsi="Times New Roman" w:cs="Times New Roman"/>
-          <w:sz w:val="24"/>
-          <w:szCs w:val="24"/>
-          <w:lang w:val="id-ID"/>
-        </w:rPr>
-      </w:pPr>
-      <w:r>
-        <w:rPr>
-          <w:rFonts w:ascii="Times New Roman" w:hAnsi="Times New Roman" w:cs="Times New Roman"/>
-          <w:sz w:val="24"/>
-          <w:szCs w:val="24"/>
-          <w:lang w:val="id-ID"/>
-        </w:rPr>
-        <w:lastRenderedPageBreak/>
-        <w:t xml:space="preserve">Komponen  ini  mewakili  logika  bisnis  dan  data.  Hal  tersebut  berarti bahwa logika bisnis menentukan bagaimana agar data yang akan dimanipulasi terdapat di dalam komponen Model. </w:t>
-      </w:r>
-    </w:p>
-    <w:p>
-      <w:pPr>
-        <w:pStyle w:val="ListParagraph"/>
-        <w:numPr>
-          <w:ilvl w:val="0"/>
-          <w:numId w:val="11"/>
-        </w:numPr>
-        <w:spacing w:after="0" w:line="360" w:lineRule="auto"/>
-        <w:jc w:val="both"/>
-        <w:rPr>
-          <w:rFonts w:ascii="Times New Roman" w:hAnsi="Times New Roman" w:cs="Times New Roman"/>
-          <w:sz w:val="24"/>
-          <w:szCs w:val="24"/>
-          <w:lang w:val="id-ID"/>
-        </w:rPr>
-      </w:pPr>
-      <w:r>
-        <w:rPr>
-          <w:rFonts w:ascii="Times New Roman" w:hAnsi="Times New Roman" w:cs="Times New Roman"/>
-          <w:sz w:val="24"/>
-          <w:szCs w:val="24"/>
-          <w:lang w:val="id-ID"/>
-        </w:rPr>
-        <w:t xml:space="preserve">View </w:t>
-      </w:r>
-    </w:p>
-    <w:p>
-      <w:pPr>
-        <w:pStyle w:val="ListParagraph"/>
-        <w:spacing w:after="0" w:line="360" w:lineRule="auto"/>
-        <w:jc w:val="both"/>
-        <w:rPr>
-          <w:rFonts w:ascii="Times New Roman" w:hAnsi="Times New Roman" w:cs="Times New Roman"/>
-          <w:sz w:val="24"/>
-          <w:szCs w:val="24"/>
-          <w:lang w:val="id-ID"/>
-        </w:rPr>
-      </w:pPr>
-      <w:r>
-        <w:rPr>
-          <w:rFonts w:ascii="Times New Roman" w:hAnsi="Times New Roman" w:cs="Times New Roman"/>
-          <w:sz w:val="24"/>
-          <w:szCs w:val="24"/>
-          <w:lang w:val="id-ID"/>
-        </w:rPr>
-        <w:t xml:space="preserve">Komponen ini mewakili komponen antarmuka dan pada dasarnya akan berisi komponen antarmuka, seperti </w:t>
-      </w:r>
-      <w:proofErr w:type="spellStart"/>
-      <w:r>
-        <w:rPr>
-          <w:rFonts w:ascii="Times New Roman" w:hAnsi="Times New Roman" w:cs="Times New Roman"/>
-          <w:sz w:val="24"/>
-          <w:szCs w:val="24"/>
-          <w:lang w:val="id-ID"/>
-        </w:rPr>
-        <w:t>layout</w:t>
-      </w:r>
-      <w:proofErr w:type="spellEnd"/>
-      <w:r>
-        <w:rPr>
-          <w:rFonts w:ascii="Times New Roman" w:hAnsi="Times New Roman" w:cs="Times New Roman"/>
-          <w:sz w:val="24"/>
-          <w:szCs w:val="24"/>
-          <w:lang w:val="id-ID"/>
-        </w:rPr>
-        <w:t xml:space="preserve"> XML dsb. </w:t>
-      </w:r>
-    </w:p>
-    <w:p>
-      <w:pPr>
-        <w:pStyle w:val="ListParagraph"/>
-        <w:numPr>
-          <w:ilvl w:val="0"/>
-          <w:numId w:val="11"/>
-        </w:numPr>
-        <w:spacing w:after="0" w:line="360" w:lineRule="auto"/>
-        <w:jc w:val="both"/>
-        <w:rPr>
-          <w:rFonts w:ascii="Times New Roman" w:hAnsi="Times New Roman" w:cs="Times New Roman"/>
-          <w:sz w:val="24"/>
-          <w:szCs w:val="24"/>
-          <w:lang w:val="id-ID"/>
-        </w:rPr>
-      </w:pPr>
-      <w:proofErr w:type="spellStart"/>
-      <w:r>
-        <w:rPr>
-          <w:rFonts w:ascii="Times New Roman" w:hAnsi="Times New Roman" w:cs="Times New Roman"/>
-          <w:sz w:val="24"/>
-          <w:szCs w:val="24"/>
-          <w:lang w:val="id-ID"/>
-        </w:rPr>
-        <w:t>ViewModel</w:t>
-      </w:r>
-      <w:proofErr w:type="spellEnd"/>
-      <w:r>
-        <w:rPr>
-          <w:rFonts w:ascii="Times New Roman" w:hAnsi="Times New Roman" w:cs="Times New Roman"/>
-          <w:sz w:val="24"/>
-          <w:szCs w:val="24"/>
-          <w:lang w:val="id-ID"/>
-        </w:rPr>
-        <w:t xml:space="preserve"> </w:t>
-      </w:r>
-    </w:p>
-    <w:p>
-      <w:pPr>
-        <w:spacing w:after="0" w:line="360" w:lineRule="auto"/>
-        <w:ind w:left="720"/>
-        <w:jc w:val="both"/>
-        <w:rPr>
-          <w:rFonts w:ascii="Times New Roman" w:hAnsi="Times New Roman" w:cs="Times New Roman"/>
-          <w:sz w:val="24"/>
-          <w:szCs w:val="24"/>
-          <w:lang w:val="id-ID"/>
-        </w:rPr>
-      </w:pPr>
-      <w:proofErr w:type="spellStart"/>
-      <w:r>
-        <w:rPr>
-          <w:rFonts w:ascii="Times New Roman" w:hAnsi="Times New Roman" w:cs="Times New Roman"/>
-          <w:sz w:val="24"/>
-          <w:szCs w:val="24"/>
-          <w:lang w:val="id-ID"/>
-        </w:rPr>
-        <w:t>ViewModel</w:t>
-      </w:r>
-      <w:proofErr w:type="spellEnd"/>
-      <w:r>
-        <w:rPr>
-          <w:rFonts w:ascii="Times New Roman" w:hAnsi="Times New Roman" w:cs="Times New Roman"/>
-          <w:sz w:val="24"/>
-          <w:szCs w:val="24"/>
-          <w:lang w:val="id-ID"/>
-        </w:rPr>
-        <w:t xml:space="preserve">  adalah  komponen  yang  sangat  penting  dari  arsitektur  karena membantu  dalam  pemisahan  presentasi,  yaitu membantu untuk  menjaga  View terpisah dari Model dan pada saat yang sama, bertindak sebagai pengontrol yang mendukung  interaksi  dan  koordinasi  antara  View  dan  Model.  Komponen </w:t>
-      </w:r>
-      <w:proofErr w:type="spellStart"/>
-      <w:r>
-        <w:rPr>
-          <w:rFonts w:ascii="Times New Roman" w:hAnsi="Times New Roman" w:cs="Times New Roman"/>
-          <w:sz w:val="24"/>
-          <w:szCs w:val="24"/>
-          <w:lang w:val="id-ID"/>
-        </w:rPr>
-        <w:t>ViewModel</w:t>
-      </w:r>
-      <w:proofErr w:type="spellEnd"/>
-      <w:r>
-        <w:rPr>
-          <w:rFonts w:ascii="Times New Roman" w:hAnsi="Times New Roman" w:cs="Times New Roman"/>
-          <w:sz w:val="24"/>
-          <w:szCs w:val="24"/>
-          <w:lang w:val="id-ID"/>
-        </w:rPr>
-        <w:t xml:space="preserve">  juga  berisi  perintah  dan  metode  yang  membantu  mempertahankan keadaan  tampilan  dan  membantu  memanipulasi  Model  sesuai  tindakan,  yang dilakukan  pada View.  Komponen  </w:t>
-      </w:r>
-      <w:proofErr w:type="spellStart"/>
-      <w:r>
-        <w:rPr>
-          <w:rFonts w:ascii="Times New Roman" w:hAnsi="Times New Roman" w:cs="Times New Roman"/>
-          <w:sz w:val="24"/>
-          <w:szCs w:val="24"/>
-          <w:lang w:val="id-ID"/>
-        </w:rPr>
-        <w:t>ViewModel</w:t>
-      </w:r>
-      <w:proofErr w:type="spellEnd"/>
-      <w:r>
-        <w:rPr>
-          <w:rFonts w:ascii="Times New Roman" w:hAnsi="Times New Roman" w:cs="Times New Roman"/>
-          <w:sz w:val="24"/>
-          <w:szCs w:val="24"/>
-          <w:lang w:val="id-ID"/>
-        </w:rPr>
-        <w:t xml:space="preserve">  juga membantu memicu  peristiwa dalam komponen View itu sendiri. </w:t>
       </w:r>
       <w:sdt>
         <w:sdtPr>
@@ -17719,10 +19203,9 @@
             <w:szCs w:val="24"/>
             <w:lang w:val="id-ID"/>
           </w:rPr>
-          <w:id w:val="1959761650"/>
+          <w:id w:val="-1270157685"/>
           <w:citation/>
         </w:sdtPr>
-        <w:sdtEndPr/>
         <w:sdtContent>
           <w:r>
             <w:rPr>
@@ -17738,9 +19221,8 @@
               <w:rFonts w:ascii="Times New Roman" w:hAnsi="Times New Roman" w:cs="Times New Roman"/>
               <w:sz w:val="24"/>
               <w:szCs w:val="24"/>
-              <w:lang w:val="id-ID"/>
             </w:rPr>
-            <w:instrText xml:space="preserve">CITATION Sah20 \l 1057 </w:instrText>
+            <w:instrText xml:space="preserve"> CITATION Ari19 \l 1033 </w:instrText>
           </w:r>
           <w:r>
             <w:rPr>
@@ -17757,9 +19239,418 @@
               <w:noProof/>
               <w:sz w:val="24"/>
               <w:szCs w:val="24"/>
+            </w:rPr>
+            <w:t>[14]</w:t>
+          </w:r>
+          <w:r>
+            <w:rPr>
+              <w:rFonts w:ascii="Times New Roman" w:hAnsi="Times New Roman" w:cs="Times New Roman"/>
+              <w:sz w:val="24"/>
+              <w:szCs w:val="24"/>
               <w:lang w:val="id-ID"/>
             </w:rPr>
-            <w:t>[13]</w:t>
+            <w:fldChar w:fldCharType="end"/>
+          </w:r>
+        </w:sdtContent>
+      </w:sdt>
+      <w:r>
+        <w:rPr>
+          <w:rFonts w:ascii="Times New Roman" w:hAnsi="Times New Roman" w:cs="Times New Roman"/>
+          <w:sz w:val="24"/>
+          <w:szCs w:val="24"/>
+        </w:rPr>
+        <w:t>.</w:t>
+      </w:r>
+    </w:p>
+    <w:p>
+      <w:pPr>
+        <w:spacing w:after="0" w:line="360" w:lineRule="auto"/>
+        <w:jc w:val="both"/>
+        <w:rPr>
+          <w:rFonts w:ascii="Times New Roman" w:hAnsi="Times New Roman" w:cs="Times New Roman"/>
+          <w:sz w:val="24"/>
+          <w:szCs w:val="24"/>
+          <w:lang w:val="id-ID"/>
+        </w:rPr>
+      </w:pPr>
+    </w:p>
+    <w:p>
+      <w:pPr>
+        <w:spacing w:after="0" w:line="360" w:lineRule="auto"/>
+        <w:jc w:val="center"/>
+        <w:rPr>
+          <w:rFonts w:ascii="Times New Roman" w:hAnsi="Times New Roman" w:cs="Times New Roman"/>
+          <w:sz w:val="24"/>
+          <w:szCs w:val="24"/>
+          <w:lang w:val="id-ID"/>
+        </w:rPr>
+      </w:pPr>
+      <w:r>
+        <w:rPr>
+          <w:rFonts w:ascii="Times New Roman" w:hAnsi="Times New Roman" w:cs="Times New Roman"/>
+          <w:b/>
+          <w:bCs/>
+          <w:noProof/>
+          <w:sz w:val="28"/>
+          <w:szCs w:val="28"/>
+        </w:rPr>
+        <w:lastRenderedPageBreak/>
+        <w:drawing>
+          <wp:inline distT="0" distB="0" distL="0" distR="0" wp14:anchorId="5B38989E" wp14:editId="2543D63E">
+            <wp:extent cx="3848100" cy="1473200"/>
+            <wp:effectExtent l="0" t="0" r="0" b="0"/>
+            <wp:docPr id="2" name="Picture 2"/>
+            <wp:cNvGraphicFramePr>
+              <a:graphicFrameLocks xmlns:a="http://schemas.openxmlformats.org/drawingml/2006/main" noChangeAspect="1"/>
+            </wp:cNvGraphicFramePr>
+            <a:graphic xmlns:a="http://schemas.openxmlformats.org/drawingml/2006/main">
+              <a:graphicData uri="http://schemas.openxmlformats.org/drawingml/2006/picture">
+                <pic:pic xmlns:pic="http://schemas.openxmlformats.org/drawingml/2006/picture">
+                  <pic:nvPicPr>
+                    <pic:cNvPr id="2" name="Picture 2"/>
+                    <pic:cNvPicPr/>
+                  </pic:nvPicPr>
+                  <pic:blipFill>
+                    <a:blip r:embed="rId11">
+                      <a:extLst>
+                        <a:ext uri="{28A0092B-C50C-407E-A947-70E740481C1C}">
+                          <a14:useLocalDpi xmlns:a14="http://schemas.microsoft.com/office/drawing/2010/main" val="0"/>
+                        </a:ext>
+                      </a:extLst>
+                    </a:blip>
+                    <a:stretch>
+                      <a:fillRect/>
+                    </a:stretch>
+                  </pic:blipFill>
+                  <pic:spPr>
+                    <a:xfrm>
+                      <a:off x="0" y="0"/>
+                      <a:ext cx="3848100" cy="1473200"/>
+                    </a:xfrm>
+                    <a:prstGeom prst="rect">
+                      <a:avLst/>
+                    </a:prstGeom>
+                  </pic:spPr>
+                </pic:pic>
+              </a:graphicData>
+            </a:graphic>
+          </wp:inline>
+        </w:drawing>
+      </w:r>
+    </w:p>
+    <w:p>
+      <w:pPr>
+        <w:pStyle w:val="Caption"/>
+        <w:jc w:val="center"/>
+      </w:pPr>
+      <w:r>
+        <w:t xml:space="preserve">Gambar </w:t>
+      </w:r>
+      <w:r>
+        <w:fldChar w:fldCharType="begin"/>
+      </w:r>
+      <w:r>
+        <w:instrText xml:space="preserve"> SEQ Gambar \* ARABIC </w:instrText>
+      </w:r>
+      <w:r>
+        <w:fldChar w:fldCharType="separate"/>
+      </w:r>
+      <w:r>
+        <w:rPr>
+          <w:noProof/>
+        </w:rPr>
+        <w:t>1</w:t>
+      </w:r>
+      <w:r>
+        <w:fldChar w:fldCharType="end"/>
+      </w:r>
+      <w:r>
+        <w:t xml:space="preserve"> Proses MVVM</w:t>
+      </w:r>
+    </w:p>
+    <w:p>
+      <w:pPr>
+        <w:spacing w:after="0" w:line="360" w:lineRule="auto"/>
+        <w:jc w:val="both"/>
+        <w:rPr>
+          <w:rFonts w:ascii="Times New Roman" w:hAnsi="Times New Roman" w:cs="Times New Roman"/>
+          <w:sz w:val="24"/>
+          <w:szCs w:val="24"/>
+          <w:lang w:val="id-ID"/>
+        </w:rPr>
+      </w:pPr>
+    </w:p>
+    <w:p>
+      <w:pPr>
+        <w:pStyle w:val="ListParagraph"/>
+        <w:numPr>
+          <w:ilvl w:val="0"/>
+          <w:numId w:val="11"/>
+        </w:numPr>
+        <w:spacing w:after="0" w:line="360" w:lineRule="auto"/>
+        <w:jc w:val="both"/>
+        <w:rPr>
+          <w:rFonts w:ascii="Times New Roman" w:hAnsi="Times New Roman" w:cs="Times New Roman"/>
+          <w:sz w:val="24"/>
+          <w:szCs w:val="24"/>
+          <w:lang w:val="id-ID"/>
+        </w:rPr>
+      </w:pPr>
+      <w:r>
+        <w:rPr>
+          <w:rFonts w:ascii="Times New Roman" w:hAnsi="Times New Roman" w:cs="Times New Roman"/>
+          <w:sz w:val="24"/>
+          <w:szCs w:val="24"/>
+          <w:lang w:val="id-ID"/>
+        </w:rPr>
+        <w:t>Model</w:t>
+      </w:r>
+    </w:p>
+    <w:p>
+      <w:pPr>
+        <w:pStyle w:val="ListParagraph"/>
+        <w:spacing w:after="0" w:line="360" w:lineRule="auto"/>
+        <w:jc w:val="both"/>
+        <w:rPr>
+          <w:rFonts w:ascii="Times New Roman" w:hAnsi="Times New Roman" w:cs="Times New Roman"/>
+          <w:sz w:val="24"/>
+          <w:szCs w:val="24"/>
+          <w:lang w:val="id-ID"/>
+        </w:rPr>
+      </w:pPr>
+      <w:r>
+        <w:rPr>
+          <w:rFonts w:ascii="Times New Roman" w:hAnsi="Times New Roman" w:cs="Times New Roman"/>
+          <w:sz w:val="24"/>
+          <w:szCs w:val="24"/>
+          <w:lang w:val="id-ID"/>
+        </w:rPr>
+        <w:t xml:space="preserve">Komponen  ini  mewakili  logika  bisnis  dan  data.  Hal  tersebut  berarti bahwa logika bisnis menentukan bagaimana agar data yang akan dimanipulasi terdapat di dalam komponen Model. </w:t>
+      </w:r>
+    </w:p>
+    <w:p>
+      <w:pPr>
+        <w:pStyle w:val="ListParagraph"/>
+        <w:numPr>
+          <w:ilvl w:val="0"/>
+          <w:numId w:val="11"/>
+        </w:numPr>
+        <w:spacing w:after="0" w:line="360" w:lineRule="auto"/>
+        <w:jc w:val="both"/>
+        <w:rPr>
+          <w:rFonts w:ascii="Times New Roman" w:hAnsi="Times New Roman" w:cs="Times New Roman"/>
+          <w:sz w:val="24"/>
+          <w:szCs w:val="24"/>
+          <w:lang w:val="id-ID"/>
+        </w:rPr>
+      </w:pPr>
+      <w:r>
+        <w:rPr>
+          <w:rFonts w:ascii="Times New Roman" w:hAnsi="Times New Roman" w:cs="Times New Roman"/>
+          <w:sz w:val="24"/>
+          <w:szCs w:val="24"/>
+          <w:lang w:val="id-ID"/>
+        </w:rPr>
+        <w:t xml:space="preserve">View </w:t>
+      </w:r>
+    </w:p>
+    <w:p>
+      <w:pPr>
+        <w:pStyle w:val="ListParagraph"/>
+        <w:spacing w:after="0" w:line="360" w:lineRule="auto"/>
+        <w:jc w:val="both"/>
+        <w:rPr>
+          <w:rFonts w:ascii="Times New Roman" w:hAnsi="Times New Roman" w:cs="Times New Roman"/>
+          <w:sz w:val="24"/>
+          <w:szCs w:val="24"/>
+          <w:lang w:val="id-ID"/>
+        </w:rPr>
+      </w:pPr>
+      <w:r>
+        <w:rPr>
+          <w:rFonts w:ascii="Times New Roman" w:hAnsi="Times New Roman" w:cs="Times New Roman"/>
+          <w:sz w:val="24"/>
+          <w:szCs w:val="24"/>
+          <w:lang w:val="id-ID"/>
+        </w:rPr>
+        <w:t xml:space="preserve">Komponen ini mewakili komponen antarmuka dan pada dasarnya akan berisi komponen antarmuka, seperti </w:t>
+      </w:r>
+      <w:proofErr w:type="spellStart"/>
+      <w:r>
+        <w:rPr>
+          <w:rFonts w:ascii="Times New Roman" w:hAnsi="Times New Roman" w:cs="Times New Roman"/>
+          <w:sz w:val="24"/>
+          <w:szCs w:val="24"/>
+          <w:lang w:val="id-ID"/>
+        </w:rPr>
+        <w:t>layout</w:t>
+      </w:r>
+      <w:proofErr w:type="spellEnd"/>
+      <w:r>
+        <w:rPr>
+          <w:rFonts w:ascii="Times New Roman" w:hAnsi="Times New Roman" w:cs="Times New Roman"/>
+          <w:sz w:val="24"/>
+          <w:szCs w:val="24"/>
+          <w:lang w:val="id-ID"/>
+        </w:rPr>
+        <w:t xml:space="preserve"> XML dsb. </w:t>
+      </w:r>
+    </w:p>
+    <w:p>
+      <w:pPr>
+        <w:pStyle w:val="ListParagraph"/>
+        <w:numPr>
+          <w:ilvl w:val="0"/>
+          <w:numId w:val="11"/>
+        </w:numPr>
+        <w:spacing w:after="0" w:line="360" w:lineRule="auto"/>
+        <w:jc w:val="both"/>
+        <w:rPr>
+          <w:rFonts w:ascii="Times New Roman" w:hAnsi="Times New Roman" w:cs="Times New Roman"/>
+          <w:sz w:val="24"/>
+          <w:szCs w:val="24"/>
+          <w:lang w:val="id-ID"/>
+        </w:rPr>
+      </w:pPr>
+      <w:proofErr w:type="spellStart"/>
+      <w:r>
+        <w:rPr>
+          <w:rFonts w:ascii="Times New Roman" w:hAnsi="Times New Roman" w:cs="Times New Roman"/>
+          <w:sz w:val="24"/>
+          <w:szCs w:val="24"/>
+          <w:lang w:val="id-ID"/>
+        </w:rPr>
+        <w:t>ViewModel</w:t>
+      </w:r>
+      <w:proofErr w:type="spellEnd"/>
+      <w:r>
+        <w:rPr>
+          <w:rFonts w:ascii="Times New Roman" w:hAnsi="Times New Roman" w:cs="Times New Roman"/>
+          <w:sz w:val="24"/>
+          <w:szCs w:val="24"/>
+          <w:lang w:val="id-ID"/>
+        </w:rPr>
+        <w:t xml:space="preserve"> </w:t>
+      </w:r>
+    </w:p>
+    <w:p>
+      <w:pPr>
+        <w:spacing w:after="0" w:line="360" w:lineRule="auto"/>
+        <w:ind w:left="720"/>
+        <w:jc w:val="both"/>
+        <w:rPr>
+          <w:rFonts w:ascii="Times New Roman" w:hAnsi="Times New Roman" w:cs="Times New Roman"/>
+          <w:sz w:val="24"/>
+          <w:szCs w:val="24"/>
+          <w:lang w:val="id-ID"/>
+        </w:rPr>
+      </w:pPr>
+      <w:proofErr w:type="spellStart"/>
+      <w:r>
+        <w:rPr>
+          <w:rFonts w:ascii="Times New Roman" w:hAnsi="Times New Roman" w:cs="Times New Roman"/>
+          <w:sz w:val="24"/>
+          <w:szCs w:val="24"/>
+          <w:lang w:val="id-ID"/>
+        </w:rPr>
+        <w:t>ViewModel</w:t>
+      </w:r>
+      <w:proofErr w:type="spellEnd"/>
+      <w:r>
+        <w:rPr>
+          <w:rFonts w:ascii="Times New Roman" w:hAnsi="Times New Roman" w:cs="Times New Roman"/>
+          <w:sz w:val="24"/>
+          <w:szCs w:val="24"/>
+          <w:lang w:val="id-ID"/>
+        </w:rPr>
+        <w:t xml:space="preserve">  adalah  komponen  yang  sangat  penting  dari  arsitektur  karena membantu  dalam  pemisahan  presentasi,  yaitu membantu untuk  menjaga  View terpisah dari Model dan pada saat yang sama, bertindak sebagai pengontrol yang mendukung  interaksi  dan  koordinasi  antara  View  dan  Model.  Komponen </w:t>
+      </w:r>
+      <w:proofErr w:type="spellStart"/>
+      <w:r>
+        <w:rPr>
+          <w:rFonts w:ascii="Times New Roman" w:hAnsi="Times New Roman" w:cs="Times New Roman"/>
+          <w:sz w:val="24"/>
+          <w:szCs w:val="24"/>
+          <w:lang w:val="id-ID"/>
+        </w:rPr>
+        <w:t>ViewModel</w:t>
+      </w:r>
+      <w:proofErr w:type="spellEnd"/>
+      <w:r>
+        <w:rPr>
+          <w:rFonts w:ascii="Times New Roman" w:hAnsi="Times New Roman" w:cs="Times New Roman"/>
+          <w:sz w:val="24"/>
+          <w:szCs w:val="24"/>
+          <w:lang w:val="id-ID"/>
+        </w:rPr>
+        <w:t xml:space="preserve">  juga  berisi  perintah  dan  metode  yang  membantu  mempertahankan keadaan  tampilan  dan  membantu  memanipulasi  Model  sesuai  tindakan,  yang dilakukan  pada View.  Komponen  </w:t>
+      </w:r>
+      <w:proofErr w:type="spellStart"/>
+      <w:r>
+        <w:rPr>
+          <w:rFonts w:ascii="Times New Roman" w:hAnsi="Times New Roman" w:cs="Times New Roman"/>
+          <w:sz w:val="24"/>
+          <w:szCs w:val="24"/>
+          <w:lang w:val="id-ID"/>
+        </w:rPr>
+        <w:t>ViewModel</w:t>
+      </w:r>
+      <w:proofErr w:type="spellEnd"/>
+      <w:r>
+        <w:rPr>
+          <w:rFonts w:ascii="Times New Roman" w:hAnsi="Times New Roman" w:cs="Times New Roman"/>
+          <w:sz w:val="24"/>
+          <w:szCs w:val="24"/>
+          <w:lang w:val="id-ID"/>
+        </w:rPr>
+        <w:t xml:space="preserve">  juga membantu memicu  peristiwa dalam komponen View itu sendiri. </w:t>
+      </w:r>
+      <w:sdt>
+        <w:sdtPr>
+          <w:rPr>
+            <w:rFonts w:ascii="Times New Roman" w:hAnsi="Times New Roman" w:cs="Times New Roman"/>
+            <w:sz w:val="24"/>
+            <w:szCs w:val="24"/>
+            <w:lang w:val="id-ID"/>
+          </w:rPr>
+          <w:id w:val="-1598560871"/>
+          <w:citation/>
+        </w:sdtPr>
+        <w:sdtContent>
+          <w:r>
+            <w:rPr>
+              <w:rFonts w:ascii="Times New Roman" w:hAnsi="Times New Roman" w:cs="Times New Roman"/>
+              <w:sz w:val="24"/>
+              <w:szCs w:val="24"/>
+              <w:lang w:val="id-ID"/>
+            </w:rPr>
+            <w:fldChar w:fldCharType="begin"/>
+          </w:r>
+          <w:r>
+            <w:rPr>
+              <w:rFonts w:ascii="Times New Roman" w:hAnsi="Times New Roman" w:cs="Times New Roman"/>
+              <w:sz w:val="24"/>
+              <w:szCs w:val="24"/>
+            </w:rPr>
+            <w:instrText xml:space="preserve"> CITATION Ari19 \l 1033 </w:instrText>
+          </w:r>
+          <w:r>
+            <w:rPr>
+              <w:rFonts w:ascii="Times New Roman" w:hAnsi="Times New Roman" w:cs="Times New Roman"/>
+              <w:sz w:val="24"/>
+              <w:szCs w:val="24"/>
+              <w:lang w:val="id-ID"/>
+            </w:rPr>
+            <w:fldChar w:fldCharType="separate"/>
+          </w:r>
+          <w:r>
+            <w:rPr>
+              <w:rFonts w:ascii="Times New Roman" w:hAnsi="Times New Roman" w:cs="Times New Roman"/>
+              <w:noProof/>
+              <w:sz w:val="24"/>
+              <w:szCs w:val="24"/>
+            </w:rPr>
+            <w:t>[14]</w:t>
           </w:r>
           <w:r>
             <w:rPr>
@@ -17776,46 +19667,427 @@
     <w:p>
       <w:pPr>
         <w:spacing w:after="0" w:line="360" w:lineRule="auto"/>
-        <w:contextualSpacing/>
-        <w:rPr>
-          <w:rFonts w:ascii="Times New Roman" w:hAnsi="Times New Roman" w:cs="Times New Roman"/>
-          <w:color w:val="FF0000"/>
-          <w:sz w:val="24"/>
-          <w:szCs w:val="24"/>
+        <w:rPr>
+          <w:rStyle w:val="highlight"/>
+          <w:rFonts w:ascii="Times New Roman" w:hAnsi="Times New Roman" w:cs="Times New Roman"/>
+          <w:b/>
+          <w:bCs/>
+          <w:sz w:val="28"/>
+          <w:szCs w:val="28"/>
         </w:rPr>
       </w:pPr>
     </w:p>
     <w:p>
       <w:pPr>
+        <w:pStyle w:val="ListParagraph"/>
+        <w:numPr>
+          <w:ilvl w:val="1"/>
+          <w:numId w:val="2"/>
+        </w:numPr>
         <w:spacing w:after="0" w:line="360" w:lineRule="auto"/>
-        <w:contextualSpacing/>
-        <w:rPr>
-          <w:rFonts w:ascii="Times New Roman" w:hAnsi="Times New Roman" w:cs="Times New Roman"/>
-          <w:color w:val="FF0000"/>
-          <w:sz w:val="24"/>
-          <w:szCs w:val="24"/>
-        </w:rPr>
-      </w:pPr>
+        <w:ind w:left="567" w:hanging="567"/>
+        <w:outlineLvl w:val="1"/>
+        <w:rPr>
+          <w:rStyle w:val="highlight"/>
+          <w:rFonts w:ascii="Times New Roman" w:hAnsi="Times New Roman" w:cs="Times New Roman"/>
+          <w:b/>
+          <w:bCs/>
+          <w:sz w:val="28"/>
+          <w:szCs w:val="28"/>
+        </w:rPr>
+      </w:pPr>
+      <w:proofErr w:type="spellStart"/>
+      <w:r>
+        <w:rPr>
+          <w:rStyle w:val="highlight"/>
+          <w:rFonts w:ascii="Times New Roman" w:hAnsi="Times New Roman" w:cs="Times New Roman"/>
+          <w:b/>
+          <w:bCs/>
+          <w:sz w:val="28"/>
+          <w:szCs w:val="28"/>
+        </w:rPr>
+        <w:t>JitPack</w:t>
+      </w:r>
+      <w:proofErr w:type="spellEnd"/>
     </w:p>
     <w:p>
       <w:pPr>
-        <w:spacing w:after="0" w:line="360" w:lineRule="auto"/>
-        <w:contextualSpacing/>
-        <w:rPr>
-          <w:rFonts w:ascii="Times New Roman" w:hAnsi="Times New Roman" w:cs="Times New Roman"/>
-          <w:color w:val="FF0000"/>
-          <w:sz w:val="24"/>
-          <w:szCs w:val="24"/>
-        </w:rPr>
-      </w:pPr>
+        <w:spacing w:line="360" w:lineRule="auto"/>
+        <w:jc w:val="both"/>
+        <w:rPr>
+          <w:rStyle w:val="highlight"/>
+          <w:rFonts w:ascii="Times New Roman" w:hAnsi="Times New Roman" w:cs="Times New Roman"/>
+          <w:sz w:val="24"/>
+          <w:szCs w:val="24"/>
+        </w:rPr>
+      </w:pPr>
+      <w:proofErr w:type="spellStart"/>
+      <w:r>
+        <w:rPr>
+          <w:rStyle w:val="highlight"/>
+          <w:rFonts w:ascii="Times New Roman" w:hAnsi="Times New Roman" w:cs="Times New Roman"/>
+          <w:sz w:val="24"/>
+          <w:szCs w:val="24"/>
+        </w:rPr>
+        <w:t>JitPack</w:t>
+      </w:r>
+      <w:proofErr w:type="spellEnd"/>
+      <w:r>
+        <w:rPr>
+          <w:rStyle w:val="highlight"/>
+          <w:rFonts w:ascii="Times New Roman" w:hAnsi="Times New Roman" w:cs="Times New Roman"/>
+          <w:sz w:val="24"/>
+          <w:szCs w:val="24"/>
+        </w:rPr>
+        <w:t xml:space="preserve"> </w:t>
+      </w:r>
+      <w:proofErr w:type="spellStart"/>
+      <w:r>
+        <w:rPr>
+          <w:rStyle w:val="highlight"/>
+          <w:rFonts w:ascii="Times New Roman" w:hAnsi="Times New Roman" w:cs="Times New Roman"/>
+          <w:sz w:val="24"/>
+          <w:szCs w:val="24"/>
+        </w:rPr>
+        <w:t>adalah</w:t>
+      </w:r>
+      <w:proofErr w:type="spellEnd"/>
+      <w:r>
+        <w:rPr>
+          <w:rStyle w:val="highlight"/>
+          <w:rFonts w:ascii="Times New Roman" w:hAnsi="Times New Roman" w:cs="Times New Roman"/>
+          <w:sz w:val="24"/>
+          <w:szCs w:val="24"/>
+        </w:rPr>
+        <w:t xml:space="preserve"> </w:t>
+      </w:r>
+      <w:proofErr w:type="spellStart"/>
+      <w:r>
+        <w:rPr>
+          <w:rStyle w:val="highlight"/>
+          <w:rFonts w:ascii="Times New Roman" w:hAnsi="Times New Roman" w:cs="Times New Roman"/>
+          <w:sz w:val="24"/>
+          <w:szCs w:val="24"/>
+        </w:rPr>
+        <w:t>repositori</w:t>
+      </w:r>
+      <w:proofErr w:type="spellEnd"/>
+      <w:r>
+        <w:rPr>
+          <w:rStyle w:val="highlight"/>
+          <w:rFonts w:ascii="Times New Roman" w:hAnsi="Times New Roman" w:cs="Times New Roman"/>
+          <w:sz w:val="24"/>
+          <w:szCs w:val="24"/>
+        </w:rPr>
+        <w:t xml:space="preserve"> </w:t>
+      </w:r>
+      <w:proofErr w:type="spellStart"/>
+      <w:r>
+        <w:rPr>
+          <w:rStyle w:val="highlight"/>
+          <w:rFonts w:ascii="Times New Roman" w:hAnsi="Times New Roman" w:cs="Times New Roman"/>
+          <w:sz w:val="24"/>
+          <w:szCs w:val="24"/>
+        </w:rPr>
+        <w:t>paket</w:t>
+      </w:r>
+      <w:proofErr w:type="spellEnd"/>
+      <w:r>
+        <w:rPr>
+          <w:rStyle w:val="highlight"/>
+          <w:rFonts w:ascii="Times New Roman" w:hAnsi="Times New Roman" w:cs="Times New Roman"/>
+          <w:sz w:val="24"/>
+          <w:szCs w:val="24"/>
+        </w:rPr>
+        <w:t xml:space="preserve"> </w:t>
+      </w:r>
+      <w:proofErr w:type="spellStart"/>
+      <w:r>
+        <w:rPr>
+          <w:rStyle w:val="highlight"/>
+          <w:rFonts w:ascii="Times New Roman" w:hAnsi="Times New Roman" w:cs="Times New Roman"/>
+          <w:sz w:val="24"/>
+          <w:szCs w:val="24"/>
+        </w:rPr>
+        <w:t>baru</w:t>
+      </w:r>
+      <w:proofErr w:type="spellEnd"/>
+      <w:r>
+        <w:rPr>
+          <w:rStyle w:val="highlight"/>
+          <w:rFonts w:ascii="Times New Roman" w:hAnsi="Times New Roman" w:cs="Times New Roman"/>
+          <w:sz w:val="24"/>
+          <w:szCs w:val="24"/>
+        </w:rPr>
+        <w:t xml:space="preserve"> </w:t>
+      </w:r>
+      <w:proofErr w:type="spellStart"/>
+      <w:r>
+        <w:rPr>
+          <w:rStyle w:val="highlight"/>
+          <w:rFonts w:ascii="Times New Roman" w:hAnsi="Times New Roman" w:cs="Times New Roman"/>
+          <w:sz w:val="24"/>
+          <w:szCs w:val="24"/>
+        </w:rPr>
+        <w:t>untuk</w:t>
+      </w:r>
+      <w:proofErr w:type="spellEnd"/>
+      <w:r>
+        <w:rPr>
+          <w:rStyle w:val="highlight"/>
+          <w:rFonts w:ascii="Times New Roman" w:hAnsi="Times New Roman" w:cs="Times New Roman"/>
+          <w:sz w:val="24"/>
+          <w:szCs w:val="24"/>
+        </w:rPr>
+        <w:t xml:space="preserve"> </w:t>
+      </w:r>
+      <w:proofErr w:type="spellStart"/>
+      <w:r>
+        <w:rPr>
+          <w:rStyle w:val="highlight"/>
+          <w:rFonts w:ascii="Times New Roman" w:hAnsi="Times New Roman" w:cs="Times New Roman"/>
+          <w:sz w:val="24"/>
+          <w:szCs w:val="24"/>
+        </w:rPr>
+        <w:t>proyek</w:t>
+      </w:r>
+      <w:proofErr w:type="spellEnd"/>
+      <w:r>
+        <w:rPr>
+          <w:rStyle w:val="highlight"/>
+          <w:rFonts w:ascii="Times New Roman" w:hAnsi="Times New Roman" w:cs="Times New Roman"/>
+          <w:sz w:val="24"/>
+          <w:szCs w:val="24"/>
+        </w:rPr>
+        <w:t xml:space="preserve"> JVM dan Android. </w:t>
+      </w:r>
+      <w:proofErr w:type="spellStart"/>
+      <w:r>
+        <w:rPr>
+          <w:rStyle w:val="highlight"/>
+          <w:rFonts w:ascii="Times New Roman" w:hAnsi="Times New Roman" w:cs="Times New Roman"/>
+          <w:sz w:val="24"/>
+          <w:szCs w:val="24"/>
+        </w:rPr>
+        <w:t>Itu</w:t>
+      </w:r>
+      <w:proofErr w:type="spellEnd"/>
+      <w:r>
+        <w:rPr>
+          <w:rStyle w:val="highlight"/>
+          <w:rFonts w:ascii="Times New Roman" w:hAnsi="Times New Roman" w:cs="Times New Roman"/>
+          <w:sz w:val="24"/>
+          <w:szCs w:val="24"/>
+        </w:rPr>
+        <w:t xml:space="preserve"> </w:t>
+      </w:r>
+      <w:proofErr w:type="spellStart"/>
+      <w:r>
+        <w:rPr>
+          <w:rStyle w:val="highlight"/>
+          <w:rFonts w:ascii="Times New Roman" w:hAnsi="Times New Roman" w:cs="Times New Roman"/>
+          <w:sz w:val="24"/>
+          <w:szCs w:val="24"/>
+        </w:rPr>
+        <w:t>membangun</w:t>
+      </w:r>
+      <w:proofErr w:type="spellEnd"/>
+      <w:r>
+        <w:rPr>
+          <w:rStyle w:val="highlight"/>
+          <w:rFonts w:ascii="Times New Roman" w:hAnsi="Times New Roman" w:cs="Times New Roman"/>
+          <w:sz w:val="24"/>
+          <w:szCs w:val="24"/>
+        </w:rPr>
+        <w:t xml:space="preserve"> </w:t>
+      </w:r>
+      <w:proofErr w:type="spellStart"/>
+      <w:r>
+        <w:rPr>
+          <w:rStyle w:val="highlight"/>
+          <w:rFonts w:ascii="Times New Roman" w:hAnsi="Times New Roman" w:cs="Times New Roman"/>
+          <w:sz w:val="24"/>
+          <w:szCs w:val="24"/>
+        </w:rPr>
+        <w:t>proyek</w:t>
+      </w:r>
+      <w:proofErr w:type="spellEnd"/>
+      <w:r>
+        <w:rPr>
+          <w:rStyle w:val="highlight"/>
+          <w:rFonts w:ascii="Times New Roman" w:hAnsi="Times New Roman" w:cs="Times New Roman"/>
+          <w:sz w:val="24"/>
+          <w:szCs w:val="24"/>
+        </w:rPr>
+        <w:t xml:space="preserve"> Git </w:t>
+      </w:r>
+      <w:proofErr w:type="spellStart"/>
+      <w:r>
+        <w:rPr>
+          <w:rStyle w:val="highlight"/>
+          <w:rFonts w:ascii="Times New Roman" w:hAnsi="Times New Roman" w:cs="Times New Roman"/>
+          <w:sz w:val="24"/>
+          <w:szCs w:val="24"/>
+        </w:rPr>
+        <w:t>sesuai</w:t>
+      </w:r>
+      <w:proofErr w:type="spellEnd"/>
+      <w:r>
+        <w:rPr>
+          <w:rStyle w:val="highlight"/>
+          <w:rFonts w:ascii="Times New Roman" w:hAnsi="Times New Roman" w:cs="Times New Roman"/>
+          <w:sz w:val="24"/>
+          <w:szCs w:val="24"/>
+        </w:rPr>
+        <w:t xml:space="preserve"> </w:t>
+      </w:r>
+      <w:proofErr w:type="spellStart"/>
+      <w:r>
+        <w:rPr>
+          <w:rStyle w:val="highlight"/>
+          <w:rFonts w:ascii="Times New Roman" w:hAnsi="Times New Roman" w:cs="Times New Roman"/>
+          <w:sz w:val="24"/>
+          <w:szCs w:val="24"/>
+        </w:rPr>
+        <w:t>permintaan</w:t>
+      </w:r>
+      <w:proofErr w:type="spellEnd"/>
+      <w:r>
+        <w:rPr>
+          <w:rStyle w:val="highlight"/>
+          <w:rFonts w:ascii="Times New Roman" w:hAnsi="Times New Roman" w:cs="Times New Roman"/>
+          <w:sz w:val="24"/>
+          <w:szCs w:val="24"/>
+        </w:rPr>
+        <w:t xml:space="preserve"> dan </w:t>
+      </w:r>
+      <w:proofErr w:type="spellStart"/>
+      <w:r>
+        <w:rPr>
+          <w:rStyle w:val="highlight"/>
+          <w:rFonts w:ascii="Times New Roman" w:hAnsi="Times New Roman" w:cs="Times New Roman"/>
+          <w:sz w:val="24"/>
+          <w:szCs w:val="24"/>
+        </w:rPr>
+        <w:t>memberi</w:t>
+      </w:r>
+      <w:proofErr w:type="spellEnd"/>
+      <w:r>
+        <w:rPr>
+          <w:rStyle w:val="highlight"/>
+          <w:rFonts w:ascii="Times New Roman" w:hAnsi="Times New Roman" w:cs="Times New Roman"/>
+          <w:sz w:val="24"/>
+          <w:szCs w:val="24"/>
+        </w:rPr>
+        <w:t xml:space="preserve"> </w:t>
+      </w:r>
+      <w:proofErr w:type="spellStart"/>
+      <w:r>
+        <w:rPr>
+          <w:rStyle w:val="highlight"/>
+          <w:rFonts w:ascii="Times New Roman" w:hAnsi="Times New Roman" w:cs="Times New Roman"/>
+          <w:sz w:val="24"/>
+          <w:szCs w:val="24"/>
+        </w:rPr>
+        <w:t>pembaca</w:t>
+      </w:r>
+      <w:proofErr w:type="spellEnd"/>
+      <w:r>
+        <w:rPr>
+          <w:rStyle w:val="highlight"/>
+          <w:rFonts w:ascii="Times New Roman" w:hAnsi="Times New Roman" w:cs="Times New Roman"/>
+          <w:sz w:val="24"/>
+          <w:szCs w:val="24"/>
+        </w:rPr>
+        <w:t xml:space="preserve"> </w:t>
+      </w:r>
+      <w:proofErr w:type="spellStart"/>
+      <w:r>
+        <w:rPr>
+          <w:rStyle w:val="highlight"/>
+          <w:rFonts w:ascii="Times New Roman" w:hAnsi="Times New Roman" w:cs="Times New Roman"/>
+          <w:sz w:val="24"/>
+          <w:szCs w:val="24"/>
+        </w:rPr>
+        <w:t>artefak</w:t>
+      </w:r>
+      <w:proofErr w:type="spellEnd"/>
+      <w:r>
+        <w:rPr>
+          <w:rStyle w:val="highlight"/>
+          <w:rFonts w:ascii="Times New Roman" w:hAnsi="Times New Roman" w:cs="Times New Roman"/>
+          <w:sz w:val="24"/>
+          <w:szCs w:val="24"/>
+        </w:rPr>
+        <w:t xml:space="preserve"> </w:t>
+      </w:r>
+      <w:proofErr w:type="spellStart"/>
+      <w:r>
+        <w:rPr>
+          <w:rStyle w:val="highlight"/>
+          <w:rFonts w:ascii="Times New Roman" w:hAnsi="Times New Roman" w:cs="Times New Roman"/>
+          <w:sz w:val="24"/>
+          <w:szCs w:val="24"/>
+        </w:rPr>
+        <w:t>siap</w:t>
+      </w:r>
+      <w:proofErr w:type="spellEnd"/>
+      <w:r>
+        <w:rPr>
+          <w:rStyle w:val="highlight"/>
+          <w:rFonts w:ascii="Times New Roman" w:hAnsi="Times New Roman" w:cs="Times New Roman"/>
+          <w:sz w:val="24"/>
+          <w:szCs w:val="24"/>
+        </w:rPr>
+        <w:t xml:space="preserve"> </w:t>
+      </w:r>
+      <w:proofErr w:type="spellStart"/>
+      <w:r>
+        <w:rPr>
+          <w:rStyle w:val="highlight"/>
+          <w:rFonts w:ascii="Times New Roman" w:hAnsi="Times New Roman" w:cs="Times New Roman"/>
+          <w:sz w:val="24"/>
+          <w:szCs w:val="24"/>
+        </w:rPr>
+        <w:t>pakai</w:t>
+      </w:r>
+      <w:proofErr w:type="spellEnd"/>
+      <w:r>
+        <w:rPr>
+          <w:rStyle w:val="highlight"/>
+          <w:rFonts w:ascii="Times New Roman" w:hAnsi="Times New Roman" w:cs="Times New Roman"/>
+          <w:sz w:val="24"/>
+          <w:szCs w:val="24"/>
+        </w:rPr>
+        <w:t xml:space="preserve"> (jar, </w:t>
+      </w:r>
+      <w:proofErr w:type="spellStart"/>
+      <w:r>
+        <w:rPr>
+          <w:rStyle w:val="highlight"/>
+          <w:rFonts w:ascii="Times New Roman" w:hAnsi="Times New Roman" w:cs="Times New Roman"/>
+          <w:sz w:val="24"/>
+          <w:szCs w:val="24"/>
+        </w:rPr>
+        <w:t>aar</w:t>
+      </w:r>
+      <w:proofErr w:type="spellEnd"/>
+      <w:r>
+        <w:rPr>
+          <w:rStyle w:val="highlight"/>
+          <w:rFonts w:ascii="Times New Roman" w:hAnsi="Times New Roman" w:cs="Times New Roman"/>
+          <w:sz w:val="24"/>
+          <w:szCs w:val="24"/>
+        </w:rPr>
+        <w:t xml:space="preserve">). </w:t>
+      </w:r>
     </w:p>
     <w:p>
       <w:pPr>
-        <w:spacing w:after="0" w:line="360" w:lineRule="auto"/>
-        <w:contextualSpacing/>
-        <w:rPr>
-          <w:rFonts w:ascii="Times New Roman" w:hAnsi="Times New Roman" w:cs="Times New Roman"/>
-          <w:color w:val="FF0000"/>
+        <w:spacing w:line="360" w:lineRule="auto"/>
+        <w:rPr>
+          <w:rStyle w:val="highlight"/>
+          <w:rFonts w:ascii="Times New Roman" w:hAnsi="Times New Roman" w:cs="Times New Roman"/>
           <w:sz w:val="24"/>
           <w:szCs w:val="24"/>
         </w:rPr>
@@ -17823,11 +20095,10 @@
     </w:p>
     <w:p>
       <w:pPr>
-        <w:spacing w:after="0" w:line="360" w:lineRule="auto"/>
-        <w:contextualSpacing/>
-        <w:rPr>
-          <w:rFonts w:ascii="Times New Roman" w:hAnsi="Times New Roman" w:cs="Times New Roman"/>
-          <w:color w:val="FF0000"/>
+        <w:spacing w:line="360" w:lineRule="auto"/>
+        <w:rPr>
+          <w:rStyle w:val="highlight"/>
+          <w:rFonts w:ascii="Times New Roman" w:hAnsi="Times New Roman" w:cs="Times New Roman"/>
           <w:sz w:val="24"/>
           <w:szCs w:val="24"/>
         </w:rPr>
@@ -17835,47 +20106,853 @@
     </w:p>
     <w:p>
       <w:pPr>
-        <w:spacing w:after="0" w:line="360" w:lineRule="auto"/>
-        <w:contextualSpacing/>
-        <w:rPr>
-          <w:rFonts w:ascii="Times New Roman" w:hAnsi="Times New Roman" w:cs="Times New Roman"/>
-          <w:color w:val="FF0000"/>
-          <w:sz w:val="24"/>
-          <w:szCs w:val="24"/>
-        </w:rPr>
-      </w:pPr>
+        <w:spacing w:line="360" w:lineRule="auto"/>
+        <w:rPr>
+          <w:rStyle w:val="highlight"/>
+          <w:rFonts w:ascii="Times New Roman" w:hAnsi="Times New Roman" w:cs="Times New Roman"/>
+          <w:sz w:val="24"/>
+          <w:szCs w:val="24"/>
+        </w:rPr>
+      </w:pPr>
+      <w:r>
+        <w:rPr>
+          <w:rFonts w:ascii="Times New Roman" w:hAnsi="Times New Roman" w:cs="Times New Roman"/>
+          <w:noProof/>
+          <w:sz w:val="24"/>
+          <w:szCs w:val="24"/>
+        </w:rPr>
+        <w:drawing>
+          <wp:inline distT="0" distB="0" distL="0" distR="0" wp14:anchorId="01782E8F" wp14:editId="568981DD">
+            <wp:extent cx="5036820" cy="3148330"/>
+            <wp:effectExtent l="0" t="0" r="5080" b="1270"/>
+            <wp:docPr id="3" name="Picture 3"/>
+            <wp:cNvGraphicFramePr>
+              <a:graphicFrameLocks xmlns:a="http://schemas.openxmlformats.org/drawingml/2006/main" noChangeAspect="1"/>
+            </wp:cNvGraphicFramePr>
+            <a:graphic xmlns:a="http://schemas.openxmlformats.org/drawingml/2006/main">
+              <a:graphicData uri="http://schemas.openxmlformats.org/drawingml/2006/picture">
+                <pic:pic xmlns:pic="http://schemas.openxmlformats.org/drawingml/2006/picture">
+                  <pic:nvPicPr>
+                    <pic:cNvPr id="3" name="Picture 3"/>
+                    <pic:cNvPicPr/>
+                  </pic:nvPicPr>
+                  <pic:blipFill>
+                    <a:blip r:embed="rId12" cstate="print">
+                      <a:extLst>
+                        <a:ext uri="{28A0092B-C50C-407E-A947-70E740481C1C}">
+                          <a14:useLocalDpi xmlns:a14="http://schemas.microsoft.com/office/drawing/2010/main" val="0"/>
+                        </a:ext>
+                      </a:extLst>
+                    </a:blip>
+                    <a:stretch>
+                      <a:fillRect/>
+                    </a:stretch>
+                  </pic:blipFill>
+                  <pic:spPr>
+                    <a:xfrm>
+                      <a:off x="0" y="0"/>
+                      <a:ext cx="5036820" cy="3148330"/>
+                    </a:xfrm>
+                    <a:prstGeom prst="rect">
+                      <a:avLst/>
+                    </a:prstGeom>
+                  </pic:spPr>
+                </pic:pic>
+              </a:graphicData>
+            </a:graphic>
+          </wp:inline>
+        </w:drawing>
+      </w:r>
     </w:p>
     <w:p>
       <w:pPr>
-        <w:spacing w:after="0" w:line="360" w:lineRule="auto"/>
-        <w:contextualSpacing/>
-        <w:rPr>
-          <w:rFonts w:ascii="Times New Roman" w:hAnsi="Times New Roman" w:cs="Times New Roman"/>
-          <w:color w:val="FF0000"/>
-          <w:sz w:val="24"/>
-          <w:szCs w:val="24"/>
-        </w:rPr>
-      </w:pPr>
+        <w:pStyle w:val="Caption"/>
+        <w:spacing w:line="360" w:lineRule="auto"/>
+        <w:jc w:val="center"/>
+      </w:pPr>
+      <w:r>
+        <w:t xml:space="preserve">Gambar </w:t>
+      </w:r>
+      <w:fldSimple w:instr=" SEQ Gambar \* ARABIC ">
+        <w:r>
+          <w:rPr>
+            <w:noProof/>
+          </w:rPr>
+          <w:t>2</w:t>
+        </w:r>
+      </w:fldSimple>
+      <w:r>
+        <w:t xml:space="preserve"> Halaman Utama JitPack.io</w:t>
+      </w:r>
     </w:p>
     <w:p>
       <w:pPr>
-        <w:spacing w:after="0" w:line="360" w:lineRule="auto"/>
-        <w:contextualSpacing/>
-        <w:rPr>
-          <w:rFonts w:ascii="Times New Roman" w:hAnsi="Times New Roman" w:cs="Times New Roman"/>
-          <w:color w:val="FF0000"/>
-          <w:sz w:val="24"/>
-          <w:szCs w:val="24"/>
-        </w:rPr>
-      </w:pPr>
+        <w:spacing w:line="360" w:lineRule="auto"/>
+        <w:jc w:val="both"/>
+        <w:rPr>
+          <w:rStyle w:val="highlight"/>
+          <w:rFonts w:ascii="Times New Roman" w:hAnsi="Times New Roman" w:cs="Times New Roman"/>
+          <w:sz w:val="24"/>
+          <w:szCs w:val="24"/>
+        </w:rPr>
+      </w:pPr>
+      <w:r>
+        <w:rPr>
+          <w:rStyle w:val="highlight"/>
+          <w:rFonts w:ascii="Times New Roman" w:hAnsi="Times New Roman" w:cs="Times New Roman"/>
+          <w:sz w:val="24"/>
+          <w:szCs w:val="24"/>
+        </w:rPr>
+        <w:t xml:space="preserve">Jika </w:t>
+      </w:r>
+      <w:proofErr w:type="spellStart"/>
+      <w:r>
+        <w:rPr>
+          <w:rStyle w:val="highlight"/>
+          <w:rFonts w:ascii="Times New Roman" w:hAnsi="Times New Roman" w:cs="Times New Roman"/>
+          <w:sz w:val="24"/>
+          <w:szCs w:val="24"/>
+        </w:rPr>
+        <w:t>pembaca</w:t>
+      </w:r>
+      <w:proofErr w:type="spellEnd"/>
+      <w:r>
+        <w:rPr>
+          <w:rStyle w:val="highlight"/>
+          <w:rFonts w:ascii="Times New Roman" w:hAnsi="Times New Roman" w:cs="Times New Roman"/>
+          <w:sz w:val="24"/>
+          <w:szCs w:val="24"/>
+        </w:rPr>
+        <w:t xml:space="preserve"> </w:t>
+      </w:r>
+      <w:proofErr w:type="spellStart"/>
+      <w:r>
+        <w:rPr>
+          <w:rStyle w:val="highlight"/>
+          <w:rFonts w:ascii="Times New Roman" w:hAnsi="Times New Roman" w:cs="Times New Roman"/>
+          <w:sz w:val="24"/>
+          <w:szCs w:val="24"/>
+        </w:rPr>
+        <w:t>ingin</w:t>
+      </w:r>
+      <w:proofErr w:type="spellEnd"/>
+      <w:r>
+        <w:rPr>
+          <w:rStyle w:val="highlight"/>
+          <w:rFonts w:ascii="Times New Roman" w:hAnsi="Times New Roman" w:cs="Times New Roman"/>
+          <w:sz w:val="24"/>
+          <w:szCs w:val="24"/>
+        </w:rPr>
+        <w:t xml:space="preserve"> </w:t>
+      </w:r>
+      <w:proofErr w:type="spellStart"/>
+      <w:r>
+        <w:rPr>
+          <w:rStyle w:val="highlight"/>
+          <w:rFonts w:ascii="Times New Roman" w:hAnsi="Times New Roman" w:cs="Times New Roman"/>
+          <w:sz w:val="24"/>
+          <w:szCs w:val="24"/>
+        </w:rPr>
+        <w:t>perpustakaan</w:t>
+      </w:r>
+      <w:proofErr w:type="spellEnd"/>
+      <w:r>
+        <w:rPr>
+          <w:rStyle w:val="highlight"/>
+          <w:rFonts w:ascii="Times New Roman" w:hAnsi="Times New Roman" w:cs="Times New Roman"/>
+          <w:sz w:val="24"/>
+          <w:szCs w:val="24"/>
+        </w:rPr>
+        <w:t xml:space="preserve"> </w:t>
+      </w:r>
+      <w:proofErr w:type="spellStart"/>
+      <w:r>
+        <w:rPr>
+          <w:rStyle w:val="highlight"/>
+          <w:rFonts w:ascii="Times New Roman" w:hAnsi="Times New Roman" w:cs="Times New Roman"/>
+          <w:sz w:val="24"/>
+          <w:szCs w:val="24"/>
+        </w:rPr>
+        <w:t>pembaca</w:t>
+      </w:r>
+      <w:proofErr w:type="spellEnd"/>
+      <w:r>
+        <w:rPr>
+          <w:rStyle w:val="highlight"/>
+          <w:rFonts w:ascii="Times New Roman" w:hAnsi="Times New Roman" w:cs="Times New Roman"/>
+          <w:sz w:val="24"/>
+          <w:szCs w:val="24"/>
+        </w:rPr>
+        <w:t xml:space="preserve"> </w:t>
+      </w:r>
+      <w:proofErr w:type="spellStart"/>
+      <w:r>
+        <w:rPr>
+          <w:rStyle w:val="highlight"/>
+          <w:rFonts w:ascii="Times New Roman" w:hAnsi="Times New Roman" w:cs="Times New Roman"/>
+          <w:sz w:val="24"/>
+          <w:szCs w:val="24"/>
+        </w:rPr>
+        <w:t>tersedia</w:t>
+      </w:r>
+      <w:proofErr w:type="spellEnd"/>
+      <w:r>
+        <w:rPr>
+          <w:rStyle w:val="highlight"/>
+          <w:rFonts w:ascii="Times New Roman" w:hAnsi="Times New Roman" w:cs="Times New Roman"/>
+          <w:sz w:val="24"/>
+          <w:szCs w:val="24"/>
+        </w:rPr>
+        <w:t xml:space="preserve"> </w:t>
+      </w:r>
+      <w:proofErr w:type="spellStart"/>
+      <w:r>
+        <w:rPr>
+          <w:rStyle w:val="highlight"/>
+          <w:rFonts w:ascii="Times New Roman" w:hAnsi="Times New Roman" w:cs="Times New Roman"/>
+          <w:sz w:val="24"/>
+          <w:szCs w:val="24"/>
+        </w:rPr>
+        <w:t>untuk</w:t>
+      </w:r>
+      <w:proofErr w:type="spellEnd"/>
+      <w:r>
+        <w:rPr>
+          <w:rStyle w:val="highlight"/>
+          <w:rFonts w:ascii="Times New Roman" w:hAnsi="Times New Roman" w:cs="Times New Roman"/>
+          <w:sz w:val="24"/>
+          <w:szCs w:val="24"/>
+        </w:rPr>
+        <w:t xml:space="preserve"> dunia, </w:t>
+      </w:r>
+      <w:proofErr w:type="spellStart"/>
+      <w:r>
+        <w:rPr>
+          <w:rStyle w:val="highlight"/>
+          <w:rFonts w:ascii="Times New Roman" w:hAnsi="Times New Roman" w:cs="Times New Roman"/>
+          <w:sz w:val="24"/>
+          <w:szCs w:val="24"/>
+        </w:rPr>
+        <w:t>tidak</w:t>
+      </w:r>
+      <w:proofErr w:type="spellEnd"/>
+      <w:r>
+        <w:rPr>
+          <w:rStyle w:val="highlight"/>
+          <w:rFonts w:ascii="Times New Roman" w:hAnsi="Times New Roman" w:cs="Times New Roman"/>
+          <w:sz w:val="24"/>
+          <w:szCs w:val="24"/>
+        </w:rPr>
+        <w:t xml:space="preserve"> </w:t>
+      </w:r>
+      <w:proofErr w:type="spellStart"/>
+      <w:r>
+        <w:rPr>
+          <w:rStyle w:val="highlight"/>
+          <w:rFonts w:ascii="Times New Roman" w:hAnsi="Times New Roman" w:cs="Times New Roman"/>
+          <w:sz w:val="24"/>
+          <w:szCs w:val="24"/>
+        </w:rPr>
+        <w:t>perlu</w:t>
+      </w:r>
+      <w:proofErr w:type="spellEnd"/>
+      <w:r>
+        <w:rPr>
+          <w:rStyle w:val="highlight"/>
+          <w:rFonts w:ascii="Times New Roman" w:hAnsi="Times New Roman" w:cs="Times New Roman"/>
+          <w:sz w:val="24"/>
+          <w:szCs w:val="24"/>
+        </w:rPr>
+        <w:t xml:space="preserve"> </w:t>
+      </w:r>
+      <w:proofErr w:type="spellStart"/>
+      <w:r>
+        <w:rPr>
+          <w:rStyle w:val="highlight"/>
+          <w:rFonts w:ascii="Times New Roman" w:hAnsi="Times New Roman" w:cs="Times New Roman"/>
+          <w:sz w:val="24"/>
+          <w:szCs w:val="24"/>
+        </w:rPr>
+        <w:t>melalui</w:t>
+      </w:r>
+      <w:proofErr w:type="spellEnd"/>
+      <w:r>
+        <w:rPr>
+          <w:rStyle w:val="highlight"/>
+          <w:rFonts w:ascii="Times New Roman" w:hAnsi="Times New Roman" w:cs="Times New Roman"/>
+          <w:sz w:val="24"/>
+          <w:szCs w:val="24"/>
+        </w:rPr>
+        <w:t xml:space="preserve"> </w:t>
+      </w:r>
+      <w:proofErr w:type="spellStart"/>
+      <w:r>
+        <w:rPr>
+          <w:rStyle w:val="highlight"/>
+          <w:rFonts w:ascii="Times New Roman" w:hAnsi="Times New Roman" w:cs="Times New Roman"/>
+          <w:sz w:val="24"/>
+          <w:szCs w:val="24"/>
+        </w:rPr>
+        <w:t>langkah-langkah</w:t>
+      </w:r>
+      <w:proofErr w:type="spellEnd"/>
+      <w:r>
+        <w:rPr>
+          <w:rStyle w:val="highlight"/>
+          <w:rFonts w:ascii="Times New Roman" w:hAnsi="Times New Roman" w:cs="Times New Roman"/>
+          <w:sz w:val="24"/>
+          <w:szCs w:val="24"/>
+        </w:rPr>
+        <w:t xml:space="preserve"> </w:t>
+      </w:r>
+      <w:proofErr w:type="spellStart"/>
+      <w:r>
+        <w:rPr>
+          <w:rStyle w:val="highlight"/>
+          <w:rFonts w:ascii="Times New Roman" w:hAnsi="Times New Roman" w:cs="Times New Roman"/>
+          <w:sz w:val="24"/>
+          <w:szCs w:val="24"/>
+        </w:rPr>
+        <w:t>pembuatan</w:t>
+      </w:r>
+      <w:proofErr w:type="spellEnd"/>
+      <w:r>
+        <w:rPr>
+          <w:rStyle w:val="highlight"/>
+          <w:rFonts w:ascii="Times New Roman" w:hAnsi="Times New Roman" w:cs="Times New Roman"/>
+          <w:sz w:val="24"/>
+          <w:szCs w:val="24"/>
+        </w:rPr>
+        <w:t xml:space="preserve"> dan </w:t>
+      </w:r>
+      <w:proofErr w:type="spellStart"/>
+      <w:r>
+        <w:rPr>
+          <w:rStyle w:val="highlight"/>
+          <w:rFonts w:ascii="Times New Roman" w:hAnsi="Times New Roman" w:cs="Times New Roman"/>
+          <w:sz w:val="24"/>
+          <w:szCs w:val="24"/>
+        </w:rPr>
+        <w:t>pengunggahan</w:t>
+      </w:r>
+      <w:proofErr w:type="spellEnd"/>
+      <w:r>
+        <w:rPr>
+          <w:rStyle w:val="highlight"/>
+          <w:rFonts w:ascii="Times New Roman" w:hAnsi="Times New Roman" w:cs="Times New Roman"/>
+          <w:sz w:val="24"/>
+          <w:szCs w:val="24"/>
+        </w:rPr>
+        <w:t xml:space="preserve"> </w:t>
+      </w:r>
+      <w:proofErr w:type="spellStart"/>
+      <w:r>
+        <w:rPr>
+          <w:rStyle w:val="highlight"/>
+          <w:rFonts w:ascii="Times New Roman" w:hAnsi="Times New Roman" w:cs="Times New Roman"/>
+          <w:sz w:val="24"/>
+          <w:szCs w:val="24"/>
+        </w:rPr>
+        <w:t>proyek</w:t>
+      </w:r>
+      <w:proofErr w:type="spellEnd"/>
+      <w:r>
+        <w:rPr>
+          <w:rStyle w:val="highlight"/>
+          <w:rFonts w:ascii="Times New Roman" w:hAnsi="Times New Roman" w:cs="Times New Roman"/>
+          <w:sz w:val="24"/>
+          <w:szCs w:val="24"/>
+        </w:rPr>
+        <w:t xml:space="preserve">. Yang </w:t>
+      </w:r>
+      <w:proofErr w:type="spellStart"/>
+      <w:r>
+        <w:rPr>
+          <w:rStyle w:val="highlight"/>
+          <w:rFonts w:ascii="Times New Roman" w:hAnsi="Times New Roman" w:cs="Times New Roman"/>
+          <w:sz w:val="24"/>
+          <w:szCs w:val="24"/>
+        </w:rPr>
+        <w:t>perlu</w:t>
+      </w:r>
+      <w:proofErr w:type="spellEnd"/>
+      <w:r>
+        <w:rPr>
+          <w:rStyle w:val="highlight"/>
+          <w:rFonts w:ascii="Times New Roman" w:hAnsi="Times New Roman" w:cs="Times New Roman"/>
+          <w:sz w:val="24"/>
+          <w:szCs w:val="24"/>
+        </w:rPr>
+        <w:t xml:space="preserve"> </w:t>
+      </w:r>
+      <w:proofErr w:type="spellStart"/>
+      <w:r>
+        <w:rPr>
+          <w:rStyle w:val="highlight"/>
+          <w:rFonts w:ascii="Times New Roman" w:hAnsi="Times New Roman" w:cs="Times New Roman"/>
+          <w:sz w:val="24"/>
+          <w:szCs w:val="24"/>
+        </w:rPr>
+        <w:t>pembaca</w:t>
+      </w:r>
+      <w:proofErr w:type="spellEnd"/>
+      <w:r>
+        <w:rPr>
+          <w:rStyle w:val="highlight"/>
+          <w:rFonts w:ascii="Times New Roman" w:hAnsi="Times New Roman" w:cs="Times New Roman"/>
+          <w:sz w:val="24"/>
+          <w:szCs w:val="24"/>
+        </w:rPr>
+        <w:t xml:space="preserve"> </w:t>
+      </w:r>
+      <w:proofErr w:type="spellStart"/>
+      <w:r>
+        <w:rPr>
+          <w:rStyle w:val="highlight"/>
+          <w:rFonts w:ascii="Times New Roman" w:hAnsi="Times New Roman" w:cs="Times New Roman"/>
+          <w:sz w:val="24"/>
+          <w:szCs w:val="24"/>
+        </w:rPr>
+        <w:t>lakukan</w:t>
+      </w:r>
+      <w:proofErr w:type="spellEnd"/>
+      <w:r>
+        <w:rPr>
+          <w:rStyle w:val="highlight"/>
+          <w:rFonts w:ascii="Times New Roman" w:hAnsi="Times New Roman" w:cs="Times New Roman"/>
+          <w:sz w:val="24"/>
+          <w:szCs w:val="24"/>
+        </w:rPr>
+        <w:t xml:space="preserve"> </w:t>
+      </w:r>
+      <w:proofErr w:type="spellStart"/>
+      <w:r>
+        <w:rPr>
+          <w:rStyle w:val="highlight"/>
+          <w:rFonts w:ascii="Times New Roman" w:hAnsi="Times New Roman" w:cs="Times New Roman"/>
+          <w:sz w:val="24"/>
+          <w:szCs w:val="24"/>
+        </w:rPr>
+        <w:t>adalah</w:t>
+      </w:r>
+      <w:proofErr w:type="spellEnd"/>
+      <w:r>
+        <w:rPr>
+          <w:rStyle w:val="highlight"/>
+          <w:rFonts w:ascii="Times New Roman" w:hAnsi="Times New Roman" w:cs="Times New Roman"/>
+          <w:sz w:val="24"/>
+          <w:szCs w:val="24"/>
+        </w:rPr>
+        <w:t xml:space="preserve"> </w:t>
+      </w:r>
+      <w:proofErr w:type="spellStart"/>
+      <w:r>
+        <w:rPr>
+          <w:rStyle w:val="highlight"/>
+          <w:rFonts w:ascii="Times New Roman" w:hAnsi="Times New Roman" w:cs="Times New Roman"/>
+          <w:sz w:val="24"/>
+          <w:szCs w:val="24"/>
+        </w:rPr>
+        <w:t>mendorong</w:t>
+      </w:r>
+      <w:proofErr w:type="spellEnd"/>
+      <w:r>
+        <w:rPr>
+          <w:rStyle w:val="highlight"/>
+          <w:rFonts w:ascii="Times New Roman" w:hAnsi="Times New Roman" w:cs="Times New Roman"/>
+          <w:sz w:val="24"/>
+          <w:szCs w:val="24"/>
+        </w:rPr>
+        <w:t xml:space="preserve"> </w:t>
+      </w:r>
+      <w:proofErr w:type="spellStart"/>
+      <w:r>
+        <w:rPr>
+          <w:rStyle w:val="highlight"/>
+          <w:rFonts w:ascii="Times New Roman" w:hAnsi="Times New Roman" w:cs="Times New Roman"/>
+          <w:sz w:val="24"/>
+          <w:szCs w:val="24"/>
+        </w:rPr>
+        <w:t>proyek</w:t>
+      </w:r>
+      <w:proofErr w:type="spellEnd"/>
+      <w:r>
+        <w:rPr>
+          <w:rStyle w:val="highlight"/>
+          <w:rFonts w:ascii="Times New Roman" w:hAnsi="Times New Roman" w:cs="Times New Roman"/>
+          <w:sz w:val="24"/>
+          <w:szCs w:val="24"/>
+        </w:rPr>
+        <w:t xml:space="preserve"> </w:t>
+      </w:r>
+      <w:proofErr w:type="spellStart"/>
+      <w:r>
+        <w:rPr>
+          <w:rStyle w:val="highlight"/>
+          <w:rFonts w:ascii="Times New Roman" w:hAnsi="Times New Roman" w:cs="Times New Roman"/>
+          <w:sz w:val="24"/>
+          <w:szCs w:val="24"/>
+        </w:rPr>
+        <w:t>pembaca</w:t>
+      </w:r>
+      <w:proofErr w:type="spellEnd"/>
+      <w:r>
+        <w:rPr>
+          <w:rStyle w:val="highlight"/>
+          <w:rFonts w:ascii="Times New Roman" w:hAnsi="Times New Roman" w:cs="Times New Roman"/>
+          <w:sz w:val="24"/>
+          <w:szCs w:val="24"/>
+        </w:rPr>
+        <w:t xml:space="preserve"> </w:t>
+      </w:r>
+      <w:proofErr w:type="spellStart"/>
+      <w:r>
+        <w:rPr>
+          <w:rStyle w:val="highlight"/>
+          <w:rFonts w:ascii="Times New Roman" w:hAnsi="Times New Roman" w:cs="Times New Roman"/>
+          <w:sz w:val="24"/>
+          <w:szCs w:val="24"/>
+        </w:rPr>
+        <w:t>ke</w:t>
+      </w:r>
+      <w:proofErr w:type="spellEnd"/>
+      <w:r>
+        <w:rPr>
+          <w:rStyle w:val="highlight"/>
+          <w:rFonts w:ascii="Times New Roman" w:hAnsi="Times New Roman" w:cs="Times New Roman"/>
+          <w:sz w:val="24"/>
+          <w:szCs w:val="24"/>
+        </w:rPr>
+        <w:t xml:space="preserve"> GitHub dan </w:t>
+      </w:r>
+      <w:proofErr w:type="spellStart"/>
+      <w:r>
+        <w:rPr>
+          <w:rStyle w:val="highlight"/>
+          <w:rFonts w:ascii="Times New Roman" w:hAnsi="Times New Roman" w:cs="Times New Roman"/>
+          <w:sz w:val="24"/>
+          <w:szCs w:val="24"/>
+        </w:rPr>
+        <w:t>JitPack</w:t>
+      </w:r>
+      <w:proofErr w:type="spellEnd"/>
+      <w:r>
+        <w:rPr>
+          <w:rStyle w:val="highlight"/>
+          <w:rFonts w:ascii="Times New Roman" w:hAnsi="Times New Roman" w:cs="Times New Roman"/>
+          <w:sz w:val="24"/>
+          <w:szCs w:val="24"/>
+        </w:rPr>
+        <w:t xml:space="preserve"> </w:t>
+      </w:r>
+      <w:proofErr w:type="spellStart"/>
+      <w:r>
+        <w:rPr>
+          <w:rStyle w:val="highlight"/>
+          <w:rFonts w:ascii="Times New Roman" w:hAnsi="Times New Roman" w:cs="Times New Roman"/>
+          <w:sz w:val="24"/>
+          <w:szCs w:val="24"/>
+        </w:rPr>
+        <w:t>akan</w:t>
+      </w:r>
+      <w:proofErr w:type="spellEnd"/>
+      <w:r>
+        <w:rPr>
+          <w:rStyle w:val="highlight"/>
+          <w:rFonts w:ascii="Times New Roman" w:hAnsi="Times New Roman" w:cs="Times New Roman"/>
+          <w:sz w:val="24"/>
+          <w:szCs w:val="24"/>
+        </w:rPr>
+        <w:t xml:space="preserve"> </w:t>
+      </w:r>
+      <w:proofErr w:type="spellStart"/>
+      <w:r>
+        <w:rPr>
+          <w:rStyle w:val="highlight"/>
+          <w:rFonts w:ascii="Times New Roman" w:hAnsi="Times New Roman" w:cs="Times New Roman"/>
+          <w:sz w:val="24"/>
+          <w:szCs w:val="24"/>
+        </w:rPr>
+        <w:t>mengurus</w:t>
+      </w:r>
+      <w:proofErr w:type="spellEnd"/>
+      <w:r>
+        <w:rPr>
+          <w:rStyle w:val="highlight"/>
+          <w:rFonts w:ascii="Times New Roman" w:hAnsi="Times New Roman" w:cs="Times New Roman"/>
+          <w:sz w:val="24"/>
+          <w:szCs w:val="24"/>
+        </w:rPr>
+        <w:t xml:space="preserve"> </w:t>
+      </w:r>
+      <w:proofErr w:type="spellStart"/>
+      <w:r>
+        <w:rPr>
+          <w:rStyle w:val="highlight"/>
+          <w:rFonts w:ascii="Times New Roman" w:hAnsi="Times New Roman" w:cs="Times New Roman"/>
+          <w:sz w:val="24"/>
+          <w:szCs w:val="24"/>
+        </w:rPr>
+        <w:t>sisanya</w:t>
+      </w:r>
+      <w:proofErr w:type="spellEnd"/>
+      <w:r>
+        <w:rPr>
+          <w:rStyle w:val="highlight"/>
+          <w:rFonts w:ascii="Times New Roman" w:hAnsi="Times New Roman" w:cs="Times New Roman"/>
+          <w:sz w:val="24"/>
+          <w:szCs w:val="24"/>
+        </w:rPr>
+        <w:t xml:space="preserve">. </w:t>
+      </w:r>
+      <w:proofErr w:type="spellStart"/>
+      <w:r>
+        <w:rPr>
+          <w:rStyle w:val="highlight"/>
+          <w:rFonts w:ascii="Times New Roman" w:hAnsi="Times New Roman" w:cs="Times New Roman"/>
+          <w:sz w:val="24"/>
+          <w:szCs w:val="24"/>
+        </w:rPr>
+        <w:t>Itu</w:t>
+      </w:r>
+      <w:proofErr w:type="spellEnd"/>
+      <w:r>
+        <w:rPr>
+          <w:rStyle w:val="highlight"/>
+          <w:rFonts w:ascii="Times New Roman" w:hAnsi="Times New Roman" w:cs="Times New Roman"/>
+          <w:sz w:val="24"/>
+          <w:szCs w:val="24"/>
+        </w:rPr>
+        <w:t xml:space="preserve"> </w:t>
+      </w:r>
+      <w:proofErr w:type="spellStart"/>
+      <w:r>
+        <w:rPr>
+          <w:rStyle w:val="highlight"/>
+          <w:rFonts w:ascii="Times New Roman" w:hAnsi="Times New Roman" w:cs="Times New Roman"/>
+          <w:sz w:val="24"/>
+          <w:szCs w:val="24"/>
+        </w:rPr>
+        <w:t>benar-benar</w:t>
+      </w:r>
+      <w:proofErr w:type="spellEnd"/>
+      <w:r>
+        <w:rPr>
+          <w:rStyle w:val="highlight"/>
+          <w:rFonts w:ascii="Times New Roman" w:hAnsi="Times New Roman" w:cs="Times New Roman"/>
+          <w:sz w:val="24"/>
+          <w:szCs w:val="24"/>
+        </w:rPr>
+        <w:t xml:space="preserve"> </w:t>
+      </w:r>
+      <w:proofErr w:type="spellStart"/>
+      <w:r>
+        <w:rPr>
+          <w:rStyle w:val="highlight"/>
+          <w:rFonts w:ascii="Times New Roman" w:hAnsi="Times New Roman" w:cs="Times New Roman"/>
+          <w:sz w:val="24"/>
+          <w:szCs w:val="24"/>
+        </w:rPr>
+        <w:t>itu</w:t>
+      </w:r>
+      <w:proofErr w:type="spellEnd"/>
+      <w:r>
+        <w:rPr>
+          <w:rStyle w:val="highlight"/>
+          <w:rFonts w:ascii="Times New Roman" w:hAnsi="Times New Roman" w:cs="Times New Roman"/>
+          <w:sz w:val="24"/>
+          <w:szCs w:val="24"/>
+        </w:rPr>
+        <w:t xml:space="preserve">! Jika </w:t>
+      </w:r>
+      <w:proofErr w:type="spellStart"/>
+      <w:r>
+        <w:rPr>
+          <w:rStyle w:val="highlight"/>
+          <w:rFonts w:ascii="Times New Roman" w:hAnsi="Times New Roman" w:cs="Times New Roman"/>
+          <w:sz w:val="24"/>
+          <w:szCs w:val="24"/>
+        </w:rPr>
+        <w:t>proyek</w:t>
+      </w:r>
+      <w:proofErr w:type="spellEnd"/>
+      <w:r>
+        <w:rPr>
+          <w:rStyle w:val="highlight"/>
+          <w:rFonts w:ascii="Times New Roman" w:hAnsi="Times New Roman" w:cs="Times New Roman"/>
+          <w:sz w:val="24"/>
+          <w:szCs w:val="24"/>
+        </w:rPr>
+        <w:t xml:space="preserve"> Anda </w:t>
+      </w:r>
+      <w:proofErr w:type="spellStart"/>
+      <w:r>
+        <w:rPr>
+          <w:rStyle w:val="highlight"/>
+          <w:rFonts w:ascii="Times New Roman" w:hAnsi="Times New Roman" w:cs="Times New Roman"/>
+          <w:sz w:val="24"/>
+          <w:szCs w:val="24"/>
+        </w:rPr>
+        <w:t>sudah</w:t>
+      </w:r>
+      <w:proofErr w:type="spellEnd"/>
+      <w:r>
+        <w:rPr>
+          <w:rStyle w:val="highlight"/>
+          <w:rFonts w:ascii="Times New Roman" w:hAnsi="Times New Roman" w:cs="Times New Roman"/>
+          <w:sz w:val="24"/>
+          <w:szCs w:val="24"/>
+        </w:rPr>
+        <w:t xml:space="preserve"> </w:t>
+      </w:r>
+      <w:proofErr w:type="spellStart"/>
+      <w:r>
+        <w:rPr>
+          <w:rStyle w:val="highlight"/>
+          <w:rFonts w:ascii="Times New Roman" w:hAnsi="Times New Roman" w:cs="Times New Roman"/>
+          <w:sz w:val="24"/>
+          <w:szCs w:val="24"/>
+        </w:rPr>
+        <w:t>ada</w:t>
+      </w:r>
+      <w:proofErr w:type="spellEnd"/>
+      <w:r>
+        <w:rPr>
+          <w:rStyle w:val="highlight"/>
+          <w:rFonts w:ascii="Times New Roman" w:hAnsi="Times New Roman" w:cs="Times New Roman"/>
+          <w:sz w:val="24"/>
+          <w:szCs w:val="24"/>
+        </w:rPr>
+        <w:t xml:space="preserve"> di GitHub, </w:t>
+      </w:r>
+      <w:proofErr w:type="spellStart"/>
+      <w:r>
+        <w:rPr>
+          <w:rStyle w:val="highlight"/>
+          <w:rFonts w:ascii="Times New Roman" w:hAnsi="Times New Roman" w:cs="Times New Roman"/>
+          <w:sz w:val="24"/>
+          <w:szCs w:val="24"/>
+        </w:rPr>
+        <w:t>JitPack</w:t>
+      </w:r>
+      <w:proofErr w:type="spellEnd"/>
+      <w:r>
+        <w:rPr>
+          <w:rStyle w:val="highlight"/>
+          <w:rFonts w:ascii="Times New Roman" w:hAnsi="Times New Roman" w:cs="Times New Roman"/>
+          <w:sz w:val="24"/>
+          <w:szCs w:val="24"/>
+        </w:rPr>
+        <w:t xml:space="preserve"> </w:t>
+      </w:r>
+      <w:proofErr w:type="spellStart"/>
+      <w:r>
+        <w:rPr>
+          <w:rStyle w:val="highlight"/>
+          <w:rFonts w:ascii="Times New Roman" w:hAnsi="Times New Roman" w:cs="Times New Roman"/>
+          <w:sz w:val="24"/>
+          <w:szCs w:val="24"/>
+        </w:rPr>
+        <w:t>memastikannya</w:t>
+      </w:r>
+      <w:proofErr w:type="spellEnd"/>
+      <w:r>
+        <w:rPr>
+          <w:rStyle w:val="highlight"/>
+          <w:rFonts w:ascii="Times New Roman" w:hAnsi="Times New Roman" w:cs="Times New Roman"/>
+          <w:sz w:val="24"/>
+          <w:szCs w:val="24"/>
+        </w:rPr>
+        <w:t xml:space="preserve"> </w:t>
+      </w:r>
+      <w:proofErr w:type="spellStart"/>
+      <w:r>
+        <w:rPr>
+          <w:rStyle w:val="highlight"/>
+          <w:rFonts w:ascii="Times New Roman" w:hAnsi="Times New Roman" w:cs="Times New Roman"/>
+          <w:sz w:val="24"/>
+          <w:szCs w:val="24"/>
+        </w:rPr>
+        <w:t>dapat</w:t>
+      </w:r>
+      <w:proofErr w:type="spellEnd"/>
+      <w:r>
+        <w:rPr>
+          <w:rStyle w:val="highlight"/>
+          <w:rFonts w:ascii="Times New Roman" w:hAnsi="Times New Roman" w:cs="Times New Roman"/>
+          <w:sz w:val="24"/>
+          <w:szCs w:val="24"/>
+        </w:rPr>
+        <w:t xml:space="preserve"> </w:t>
+      </w:r>
+      <w:proofErr w:type="spellStart"/>
+      <w:r>
+        <w:rPr>
+          <w:rStyle w:val="highlight"/>
+          <w:rFonts w:ascii="Times New Roman" w:hAnsi="Times New Roman" w:cs="Times New Roman"/>
+          <w:sz w:val="24"/>
+          <w:szCs w:val="24"/>
+        </w:rPr>
+        <w:t>dibangun</w:t>
+      </w:r>
+      <w:proofErr w:type="spellEnd"/>
+      <w:r>
+        <w:rPr>
+          <w:rStyle w:val="highlight"/>
+          <w:rFonts w:ascii="Times New Roman" w:hAnsi="Times New Roman" w:cs="Times New Roman"/>
+          <w:sz w:val="24"/>
+          <w:szCs w:val="24"/>
+        </w:rPr>
+        <w:t xml:space="preserve"> oleh </w:t>
+      </w:r>
+      <w:proofErr w:type="spellStart"/>
+      <w:r>
+        <w:rPr>
+          <w:rStyle w:val="highlight"/>
+          <w:rFonts w:ascii="Times New Roman" w:hAnsi="Times New Roman" w:cs="Times New Roman"/>
+          <w:sz w:val="24"/>
+          <w:szCs w:val="24"/>
+        </w:rPr>
+        <w:t>siapa</w:t>
+      </w:r>
+      <w:proofErr w:type="spellEnd"/>
+      <w:r>
+        <w:rPr>
+          <w:rStyle w:val="highlight"/>
+          <w:rFonts w:ascii="Times New Roman" w:hAnsi="Times New Roman" w:cs="Times New Roman"/>
+          <w:sz w:val="24"/>
+          <w:szCs w:val="24"/>
+        </w:rPr>
+        <w:t xml:space="preserve"> </w:t>
+      </w:r>
+      <w:proofErr w:type="spellStart"/>
+      <w:r>
+        <w:rPr>
+          <w:rStyle w:val="highlight"/>
+          <w:rFonts w:ascii="Times New Roman" w:hAnsi="Times New Roman" w:cs="Times New Roman"/>
+          <w:sz w:val="24"/>
+          <w:szCs w:val="24"/>
+        </w:rPr>
+        <w:t>saja</w:t>
+      </w:r>
+      <w:proofErr w:type="spellEnd"/>
+      <w:r>
+        <w:rPr>
+          <w:rStyle w:val="highlight"/>
+          <w:rFonts w:ascii="Times New Roman" w:hAnsi="Times New Roman" w:cs="Times New Roman"/>
+          <w:sz w:val="24"/>
+          <w:szCs w:val="24"/>
+        </w:rPr>
+        <w:t>.</w:t>
+      </w:r>
     </w:p>
     <w:p>
       <w:pPr>
-        <w:spacing w:after="0" w:line="360" w:lineRule="auto"/>
-        <w:contextualSpacing/>
-        <w:rPr>
-          <w:rFonts w:ascii="Times New Roman" w:hAnsi="Times New Roman" w:cs="Times New Roman"/>
-          <w:color w:val="FF0000"/>
+        <w:spacing w:line="360" w:lineRule="auto"/>
+        <w:jc w:val="both"/>
+        <w:rPr>
+          <w:rStyle w:val="highlight"/>
+          <w:rFonts w:ascii="Times New Roman" w:hAnsi="Times New Roman" w:cs="Times New Roman"/>
           <w:sz w:val="24"/>
           <w:szCs w:val="24"/>
         </w:rPr>
@@ -17883,11 +20960,11 @@
     </w:p>
     <w:p>
       <w:pPr>
-        <w:spacing w:after="0" w:line="360" w:lineRule="auto"/>
-        <w:contextualSpacing/>
-        <w:rPr>
-          <w:rFonts w:ascii="Times New Roman" w:hAnsi="Times New Roman" w:cs="Times New Roman"/>
-          <w:color w:val="FF0000"/>
+        <w:spacing w:line="360" w:lineRule="auto"/>
+        <w:jc w:val="both"/>
+        <w:rPr>
+          <w:rStyle w:val="highlight"/>
+          <w:rFonts w:ascii="Times New Roman" w:hAnsi="Times New Roman" w:cs="Times New Roman"/>
           <w:sz w:val="24"/>
           <w:szCs w:val="24"/>
         </w:rPr>
@@ -17895,11 +20972,11 @@
     </w:p>
     <w:p>
       <w:pPr>
-        <w:spacing w:after="0" w:line="360" w:lineRule="auto"/>
-        <w:contextualSpacing/>
-        <w:rPr>
-          <w:rFonts w:ascii="Times New Roman" w:hAnsi="Times New Roman" w:cs="Times New Roman"/>
-          <w:color w:val="FF0000"/>
+        <w:spacing w:line="360" w:lineRule="auto"/>
+        <w:jc w:val="both"/>
+        <w:rPr>
+          <w:rStyle w:val="highlight"/>
+          <w:rFonts w:ascii="Times New Roman" w:hAnsi="Times New Roman" w:cs="Times New Roman"/>
           <w:sz w:val="24"/>
           <w:szCs w:val="24"/>
         </w:rPr>
@@ -17907,11 +20984,11 @@
     </w:p>
     <w:p>
       <w:pPr>
-        <w:spacing w:after="0" w:line="360" w:lineRule="auto"/>
-        <w:contextualSpacing/>
-        <w:rPr>
-          <w:rFonts w:ascii="Times New Roman" w:hAnsi="Times New Roman" w:cs="Times New Roman"/>
-          <w:color w:val="FF0000"/>
+        <w:spacing w:line="360" w:lineRule="auto"/>
+        <w:jc w:val="both"/>
+        <w:rPr>
+          <w:rStyle w:val="highlight"/>
+          <w:rFonts w:ascii="Times New Roman" w:hAnsi="Times New Roman" w:cs="Times New Roman"/>
           <w:sz w:val="24"/>
           <w:szCs w:val="24"/>
         </w:rPr>
@@ -17919,11 +20996,11 @@
     </w:p>
     <w:p>
       <w:pPr>
-        <w:spacing w:after="0" w:line="360" w:lineRule="auto"/>
-        <w:contextualSpacing/>
-        <w:rPr>
-          <w:rFonts w:ascii="Times New Roman" w:hAnsi="Times New Roman" w:cs="Times New Roman"/>
-          <w:color w:val="FF0000"/>
+        <w:spacing w:line="360" w:lineRule="auto"/>
+        <w:jc w:val="both"/>
+        <w:rPr>
+          <w:rStyle w:val="highlight"/>
+          <w:rFonts w:ascii="Times New Roman" w:hAnsi="Times New Roman" w:cs="Times New Roman"/>
           <w:sz w:val="24"/>
           <w:szCs w:val="24"/>
         </w:rPr>
@@ -17931,11 +21008,11 @@
     </w:p>
     <w:p>
       <w:pPr>
-        <w:spacing w:after="0" w:line="360" w:lineRule="auto"/>
-        <w:contextualSpacing/>
-        <w:rPr>
-          <w:rFonts w:ascii="Times New Roman" w:hAnsi="Times New Roman" w:cs="Times New Roman"/>
-          <w:color w:val="FF0000"/>
+        <w:spacing w:line="360" w:lineRule="auto"/>
+        <w:jc w:val="both"/>
+        <w:rPr>
+          <w:rStyle w:val="highlight"/>
+          <w:rFonts w:ascii="Times New Roman" w:hAnsi="Times New Roman" w:cs="Times New Roman"/>
           <w:sz w:val="24"/>
           <w:szCs w:val="24"/>
         </w:rPr>
@@ -17943,11 +21020,11 @@
     </w:p>
     <w:p>
       <w:pPr>
-        <w:spacing w:after="0" w:line="360" w:lineRule="auto"/>
-        <w:contextualSpacing/>
-        <w:rPr>
-          <w:rFonts w:ascii="Times New Roman" w:hAnsi="Times New Roman" w:cs="Times New Roman"/>
-          <w:color w:val="FF0000"/>
+        <w:spacing w:line="360" w:lineRule="auto"/>
+        <w:jc w:val="both"/>
+        <w:rPr>
+          <w:rStyle w:val="highlight"/>
+          <w:rFonts w:ascii="Times New Roman" w:hAnsi="Times New Roman" w:cs="Times New Roman"/>
           <w:sz w:val="24"/>
           <w:szCs w:val="24"/>
         </w:rPr>
@@ -17955,11 +21032,10 @@
     </w:p>
     <w:p>
       <w:pPr>
-        <w:spacing w:after="0" w:line="360" w:lineRule="auto"/>
-        <w:contextualSpacing/>
-        <w:rPr>
-          <w:rFonts w:ascii="Times New Roman" w:hAnsi="Times New Roman" w:cs="Times New Roman"/>
-          <w:color w:val="FF0000"/>
+        <w:spacing w:line="360" w:lineRule="auto"/>
+        <w:jc w:val="both"/>
+        <w:rPr>
+          <w:rFonts w:ascii="Times New Roman" w:hAnsi="Times New Roman" w:cs="Times New Roman"/>
           <w:sz w:val="24"/>
           <w:szCs w:val="24"/>
         </w:rPr>
@@ -17980,8 +21056,8 @@
           <w:color w:val="auto"/>
         </w:rPr>
       </w:pPr>
-      <w:bookmarkStart w:id="18" w:name="_Toc466580963"/>
-      <w:bookmarkStart w:id="19" w:name="_Toc75173101"/>
+      <w:bookmarkStart w:id="21" w:name="_Toc75256128"/>
+      <w:bookmarkStart w:id="22" w:name="_Toc466580963"/>
       <w:r>
         <w:rPr>
           <w:rFonts w:ascii="Times New Roman" w:hAnsi="Times New Roman"/>
@@ -17991,7 +21067,7 @@
         <w:lastRenderedPageBreak/>
         <w:t>PERANCANGAN SISTEM</w:t>
       </w:r>
-      <w:bookmarkEnd w:id="19"/>
+      <w:bookmarkEnd w:id="21"/>
       <w:r>
         <w:rPr>
           <w:rFonts w:ascii="Times New Roman" w:hAnsi="Times New Roman"/>
@@ -18000,7 +21076,7 @@
         </w:rPr>
         <w:t xml:space="preserve"> </w:t>
       </w:r>
-      <w:bookmarkEnd w:id="18"/>
+      <w:bookmarkEnd w:id="22"/>
     </w:p>
     <w:p/>
     <w:p>
@@ -18010,16 +21086,18 @@
           <w:rFonts w:ascii="Times New Roman" w:hAnsi="Times New Roman"/>
           <w:b/>
           <w:bCs/>
-          <w:sz w:val="24"/>
-          <w:szCs w:val="24"/>
-        </w:rPr>
-      </w:pPr>
-      <w:bookmarkStart w:id="20" w:name="_Toc75173102"/>
+          <w:color w:val="000000" w:themeColor="text1"/>
+          <w:sz w:val="24"/>
+          <w:szCs w:val="24"/>
+        </w:rPr>
+      </w:pPr>
+      <w:bookmarkStart w:id="23" w:name="_Toc75256129"/>
       <w:r>
         <w:rPr>
           <w:rFonts w:ascii="Times New Roman" w:hAnsi="Times New Roman"/>
           <w:b/>
           <w:bCs/>
+          <w:color w:val="000000" w:themeColor="text1"/>
           <w:sz w:val="28"/>
           <w:szCs w:val="28"/>
         </w:rPr>
@@ -18030,6 +21108,7 @@
           <w:rFonts w:ascii="Times New Roman" w:hAnsi="Times New Roman"/>
           <w:b/>
           <w:bCs/>
+          <w:color w:val="000000" w:themeColor="text1"/>
           <w:sz w:val="28"/>
           <w:szCs w:val="28"/>
         </w:rPr>
@@ -18041,6 +21120,7 @@
           <w:rFonts w:ascii="Times New Roman" w:hAnsi="Times New Roman"/>
           <w:b/>
           <w:bCs/>
+          <w:color w:val="000000" w:themeColor="text1"/>
           <w:sz w:val="28"/>
           <w:szCs w:val="28"/>
         </w:rPr>
@@ -18052,6 +21132,7 @@
           <w:rFonts w:ascii="Times New Roman" w:hAnsi="Times New Roman"/>
           <w:b/>
           <w:bCs/>
+          <w:color w:val="000000" w:themeColor="text1"/>
           <w:sz w:val="28"/>
           <w:szCs w:val="28"/>
         </w:rPr>
@@ -18063,18 +21144,20 @@
           <w:rFonts w:ascii="Times New Roman" w:hAnsi="Times New Roman"/>
           <w:b/>
           <w:bCs/>
+          <w:color w:val="000000" w:themeColor="text1"/>
           <w:sz w:val="28"/>
           <w:szCs w:val="28"/>
         </w:rPr>
         <w:t>Sistem</w:t>
       </w:r>
-      <w:bookmarkEnd w:id="20"/>
+      <w:bookmarkEnd w:id="23"/>
       <w:proofErr w:type="spellEnd"/>
       <w:r>
         <w:rPr>
           <w:rFonts w:ascii="Times New Roman" w:hAnsi="Times New Roman"/>
           <w:b/>
           <w:bCs/>
+          <w:color w:val="000000" w:themeColor="text1"/>
           <w:sz w:val="28"/>
           <w:szCs w:val="28"/>
         </w:rPr>
@@ -18399,14 +21482,16 @@
         <w:rPr>
           <w:rFonts w:ascii="Times New Roman" w:hAnsi="Times New Roman"/>
           <w:b/>
+          <w:color w:val="000000" w:themeColor="text1"/>
           <w:sz w:val="28"/>
         </w:rPr>
       </w:pPr>
-      <w:bookmarkStart w:id="21" w:name="_Toc75173103"/>
+      <w:bookmarkStart w:id="24" w:name="_Toc75256130"/>
       <w:r>
         <w:rPr>
           <w:rFonts w:ascii="Times New Roman" w:hAnsi="Times New Roman"/>
           <w:b/>
+          <w:color w:val="000000" w:themeColor="text1"/>
           <w:sz w:val="28"/>
         </w:rPr>
         <w:t xml:space="preserve">3.1.1 </w:t>
@@ -18415,6 +21500,7 @@
         <w:rPr>
           <w:rFonts w:ascii="Times New Roman" w:hAnsi="Times New Roman"/>
           <w:b/>
+          <w:color w:val="000000" w:themeColor="text1"/>
           <w:sz w:val="28"/>
         </w:rPr>
         <w:tab/>
@@ -18424,6 +21510,7 @@
         <w:rPr>
           <w:rFonts w:ascii="Times New Roman" w:hAnsi="Times New Roman"/>
           <w:b/>
+          <w:color w:val="000000" w:themeColor="text1"/>
           <w:sz w:val="28"/>
         </w:rPr>
         <w:t>Deskripsi</w:t>
@@ -18433,6 +21520,7 @@
         <w:rPr>
           <w:rFonts w:ascii="Times New Roman" w:hAnsi="Times New Roman"/>
           <w:b/>
+          <w:color w:val="000000" w:themeColor="text1"/>
           <w:sz w:val="28"/>
         </w:rPr>
         <w:t xml:space="preserve"> dan </w:t>
@@ -18442,6 +21530,7 @@
         <w:rPr>
           <w:rFonts w:ascii="Times New Roman" w:hAnsi="Times New Roman"/>
           <w:b/>
+          <w:color w:val="000000" w:themeColor="text1"/>
           <w:sz w:val="28"/>
         </w:rPr>
         <w:t>Pemodelan</w:t>
@@ -18451,6 +21540,7 @@
         <w:rPr>
           <w:rFonts w:ascii="Times New Roman" w:hAnsi="Times New Roman"/>
           <w:b/>
+          <w:color w:val="000000" w:themeColor="text1"/>
           <w:sz w:val="28"/>
         </w:rPr>
         <w:t xml:space="preserve"> </w:t>
@@ -18460,11 +21550,12 @@
         <w:rPr>
           <w:rFonts w:ascii="Times New Roman" w:hAnsi="Times New Roman"/>
           <w:b/>
+          <w:color w:val="000000" w:themeColor="text1"/>
           <w:sz w:val="28"/>
         </w:rPr>
         <w:t>Persoalan</w:t>
       </w:r>
-      <w:bookmarkEnd w:id="21"/>
+      <w:bookmarkEnd w:id="24"/>
       <w:proofErr w:type="spellEnd"/>
     </w:p>
     <w:p>
@@ -23009,7 +26100,6 @@
         <w:t xml:space="preserve"> </w:t>
       </w:r>
       <w:proofErr w:type="spellStart"/>
-      <w:proofErr w:type="gramStart"/>
       <w:r>
         <w:rPr>
           <w:rFonts w:ascii="Times New Roman" w:hAnsi="Times New Roman" w:cs="Times New Roman"/>
@@ -23027,9 +26117,8 @@
           <w:sz w:val="24"/>
           <w:szCs w:val="28"/>
         </w:rPr>
-        <w:t xml:space="preserve"> :</w:t>
-      </w:r>
-      <w:proofErr w:type="gramEnd"/>
+        <w:t>:</w:t>
+      </w:r>
     </w:p>
     <w:p>
       <w:pPr>
@@ -23764,7 +26853,7 @@
           <w:szCs w:val="28"/>
         </w:rPr>
       </w:pPr>
-      <w:bookmarkStart w:id="22" w:name="_Toc75173104"/>
+      <w:bookmarkStart w:id="25" w:name="_Toc75256131"/>
       <w:r>
         <w:rPr>
           <w:rFonts w:ascii="Times New Roman" w:hAnsi="Times New Roman"/>
@@ -23862,7 +26951,7 @@
         </w:rPr>
         <w:t>Lunak</w:t>
       </w:r>
-      <w:bookmarkEnd w:id="22"/>
+      <w:bookmarkEnd w:id="25"/>
       <w:proofErr w:type="spellEnd"/>
     </w:p>
     <w:p>
@@ -24343,7 +27432,7 @@
                     <pic:cNvPicPr/>
                   </pic:nvPicPr>
                   <pic:blipFill>
-                    <a:blip r:embed="rId11">
+                    <a:blip r:embed="rId13">
                       <a:extLst>
                         <a:ext uri="{28A0092B-C50C-407E-A947-70E740481C1C}">
                           <a14:useLocalDpi xmlns:a14="http://schemas.microsoft.com/office/drawing/2010/main" val="0"/>
@@ -24442,7 +27531,7 @@
                     <pic:cNvPicPr/>
                   </pic:nvPicPr>
                   <pic:blipFill>
-                    <a:blip r:embed="rId12">
+                    <a:blip r:embed="rId14">
                       <a:extLst>
                         <a:ext uri="{28A0092B-C50C-407E-A947-70E740481C1C}">
                           <a14:useLocalDpi xmlns:a14="http://schemas.microsoft.com/office/drawing/2010/main" val="0"/>
@@ -24483,118 +27572,6 @@
     </w:p>
     <w:p>
       <w:pPr>
-        <w:spacing w:after="0" w:line="360" w:lineRule="auto"/>
-        <w:jc w:val="both"/>
-        <w:rPr>
-          <w:rFonts w:ascii="Times New Roman" w:hAnsi="Times New Roman" w:cs="Times New Roman"/>
-          <w:bCs/>
-          <w:sz w:val="24"/>
-          <w:szCs w:val="28"/>
-        </w:rPr>
-      </w:pPr>
-    </w:p>
-    <w:p>
-      <w:pPr>
-        <w:pStyle w:val="ListParagraph"/>
-        <w:numPr>
-          <w:ilvl w:val="0"/>
-          <w:numId w:val="19"/>
-        </w:numPr>
-        <w:spacing w:after="0" w:line="360" w:lineRule="auto"/>
-        <w:jc w:val="both"/>
-        <w:rPr>
-          <w:rFonts w:ascii="Times New Roman" w:hAnsi="Times New Roman" w:cs="Times New Roman"/>
-          <w:bCs/>
-          <w:sz w:val="24"/>
-          <w:szCs w:val="28"/>
-        </w:rPr>
-      </w:pPr>
-      <w:proofErr w:type="spellStart"/>
-      <w:r>
-        <w:rPr>
-          <w:rFonts w:ascii="Times New Roman" w:hAnsi="Times New Roman" w:cs="Times New Roman"/>
-          <w:bCs/>
-          <w:sz w:val="24"/>
-          <w:szCs w:val="28"/>
-        </w:rPr>
-        <w:t>Kebutuhan</w:t>
-      </w:r>
-      <w:proofErr w:type="spellEnd"/>
-      <w:r>
-        <w:rPr>
-          <w:rFonts w:ascii="Times New Roman" w:hAnsi="Times New Roman" w:cs="Times New Roman"/>
-          <w:bCs/>
-          <w:sz w:val="24"/>
-          <w:szCs w:val="28"/>
-        </w:rPr>
-        <w:t xml:space="preserve"> </w:t>
-      </w:r>
-      <w:proofErr w:type="spellStart"/>
-      <w:r>
-        <w:rPr>
-          <w:rFonts w:ascii="Times New Roman" w:hAnsi="Times New Roman" w:cs="Times New Roman"/>
-          <w:bCs/>
-          <w:sz w:val="24"/>
-          <w:szCs w:val="28"/>
-        </w:rPr>
-        <w:t>Antarmuka</w:t>
-      </w:r>
-      <w:proofErr w:type="spellEnd"/>
-      <w:r>
-        <w:rPr>
-          <w:rFonts w:ascii="Times New Roman" w:hAnsi="Times New Roman" w:cs="Times New Roman"/>
-          <w:bCs/>
-          <w:sz w:val="24"/>
-          <w:szCs w:val="28"/>
-        </w:rPr>
-        <w:t xml:space="preserve"> </w:t>
-      </w:r>
-      <w:proofErr w:type="spellStart"/>
-      <w:r>
-        <w:rPr>
-          <w:rFonts w:ascii="Times New Roman" w:hAnsi="Times New Roman" w:cs="Times New Roman"/>
-          <w:bCs/>
-          <w:sz w:val="24"/>
-          <w:szCs w:val="28"/>
-        </w:rPr>
-        <w:t>Perangkat</w:t>
-      </w:r>
-      <w:proofErr w:type="spellEnd"/>
-      <w:r>
-        <w:rPr>
-          <w:rFonts w:ascii="Times New Roman" w:hAnsi="Times New Roman" w:cs="Times New Roman"/>
-          <w:bCs/>
-          <w:sz w:val="24"/>
-          <w:szCs w:val="28"/>
-        </w:rPr>
-        <w:t xml:space="preserve"> </w:t>
-      </w:r>
-      <w:proofErr w:type="spellStart"/>
-      <w:r>
-        <w:rPr>
-          <w:rFonts w:ascii="Times New Roman" w:hAnsi="Times New Roman" w:cs="Times New Roman"/>
-          <w:bCs/>
-          <w:sz w:val="24"/>
-          <w:szCs w:val="28"/>
-        </w:rPr>
-        <w:t>Lunak</w:t>
-      </w:r>
-      <w:proofErr w:type="spellEnd"/>
-    </w:p>
-    <w:p>
-      <w:pPr>
-        <w:spacing w:after="0" w:line="360" w:lineRule="auto"/>
-        <w:jc w:val="both"/>
-        <w:rPr>
-          <w:rFonts w:ascii="Times New Roman" w:hAnsi="Times New Roman" w:cs="Times New Roman"/>
-          <w:bCs/>
-          <w:sz w:val="24"/>
-          <w:szCs w:val="28"/>
-        </w:rPr>
-      </w:pPr>
-    </w:p>
-    <w:p>
-      <w:pPr>
         <w:pStyle w:val="Heading3"/>
         <w:rPr>
           <w:rFonts w:ascii="Times New Roman" w:hAnsi="Times New Roman"/>
@@ -24604,7 +27581,7 @@
           <w:szCs w:val="28"/>
         </w:rPr>
       </w:pPr>
-      <w:bookmarkStart w:id="23" w:name="_Toc75173105"/>
+      <w:bookmarkStart w:id="26" w:name="_Toc75256132"/>
       <w:r>
         <w:rPr>
           <w:rFonts w:ascii="Times New Roman" w:hAnsi="Times New Roman"/>
@@ -24613,6 +27590,7 @@
           <w:sz w:val="28"/>
           <w:szCs w:val="28"/>
         </w:rPr>
+        <w:lastRenderedPageBreak/>
         <w:t>3.1.3</w:t>
       </w:r>
       <w:r>
@@ -24658,7 +27636,7 @@
         </w:rPr>
         <w:t>Operasi</w:t>
       </w:r>
-      <w:bookmarkEnd w:id="23"/>
+      <w:bookmarkEnd w:id="26"/>
       <w:proofErr w:type="spellEnd"/>
     </w:p>
     <w:p>
@@ -26173,8 +29151,8 @@
           <w:color w:val="auto"/>
         </w:rPr>
       </w:pPr>
-      <w:bookmarkStart w:id="24" w:name="_Toc466580966"/>
-      <w:bookmarkStart w:id="25" w:name="_Toc75173106"/>
+      <w:bookmarkStart w:id="27" w:name="_Toc466580966"/>
+      <w:bookmarkStart w:id="28" w:name="_Toc75256133"/>
       <w:r>
         <w:rPr>
           <w:rFonts w:ascii="Times New Roman" w:hAnsi="Times New Roman"/>
@@ -26183,8 +29161,8 @@
         </w:rPr>
         <w:t>DAFTAR PUSTAKA</w:t>
       </w:r>
-      <w:bookmarkEnd w:id="24"/>
-      <w:bookmarkEnd w:id="25"/>
+      <w:bookmarkEnd w:id="27"/>
+      <w:bookmarkEnd w:id="28"/>
     </w:p>
     <w:sdt>
       <w:sdtPr>
@@ -26239,7 +29217,7 @@
               </w:tblGrid>
               <w:tr>
                 <w:trPr>
-                  <w:divId w:val="1686788536"/>
+                  <w:divId w:val="1284653315"/>
                   <w:tblCellSpacing w:w="15" w:type="dxa"/>
                 </w:trPr>
                 <w:tc>
@@ -26307,7 +29285,7 @@
               </w:tr>
               <w:tr>
                 <w:trPr>
-                  <w:divId w:val="1686788536"/>
+                  <w:divId w:val="1284653315"/>
                   <w:tblCellSpacing w:w="15" w:type="dxa"/>
                 </w:trPr>
                 <w:tc>
@@ -26357,7 +29335,7 @@
               </w:tr>
               <w:tr>
                 <w:trPr>
-                  <w:divId w:val="1686788536"/>
+                  <w:divId w:val="1284653315"/>
                   <w:tblCellSpacing w:w="15" w:type="dxa"/>
                 </w:trPr>
                 <w:tc>
@@ -26403,7 +29381,7 @@
               </w:tr>
               <w:tr>
                 <w:trPr>
-                  <w:divId w:val="1686788536"/>
+                  <w:divId w:val="1284653315"/>
                   <w:tblCellSpacing w:w="15" w:type="dxa"/>
                 </w:trPr>
                 <w:tc>
@@ -26449,7 +29427,7 @@
               </w:tr>
               <w:tr>
                 <w:trPr>
-                  <w:divId w:val="1686788536"/>
+                  <w:divId w:val="1284653315"/>
                   <w:tblCellSpacing w:w="15" w:type="dxa"/>
                 </w:trPr>
                 <w:tc>
@@ -26499,7 +29477,7 @@
               </w:tr>
               <w:tr>
                 <w:trPr>
-                  <w:divId w:val="1686788536"/>
+                  <w:divId w:val="1284653315"/>
                   <w:tblCellSpacing w:w="15" w:type="dxa"/>
                 </w:trPr>
                 <w:tc>
@@ -26559,7 +29537,7 @@
               </w:tr>
               <w:tr>
                 <w:trPr>
-                  <w:divId w:val="1686788536"/>
+                  <w:divId w:val="1284653315"/>
                   <w:tblCellSpacing w:w="15" w:type="dxa"/>
                 </w:trPr>
                 <w:tc>
@@ -26605,7 +29583,7 @@
               </w:tr>
               <w:tr>
                 <w:trPr>
-                  <w:divId w:val="1686788536"/>
+                  <w:divId w:val="1284653315"/>
                   <w:tblCellSpacing w:w="15" w:type="dxa"/>
                 </w:trPr>
                 <w:tc>
@@ -26665,7 +29643,145 @@
               </w:tr>
               <w:tr>
                 <w:trPr>
-                  <w:divId w:val="1686788536"/>
+                  <w:divId w:val="1284653315"/>
+                  <w:tblCellSpacing w:w="15" w:type="dxa"/>
+                </w:trPr>
+                <w:tc>
+                  <w:tcPr>
+                    <w:tcW w:w="50" w:type="pct"/>
+                    <w:hideMark/>
+                  </w:tcPr>
+                  <w:p>
+                    <w:pPr>
+                      <w:pStyle w:val="Bibliography"/>
+                      <w:rPr>
+                        <w:noProof/>
+                      </w:rPr>
+                    </w:pPr>
+                    <w:r>
+                      <w:rPr>
+                        <w:noProof/>
+                      </w:rPr>
+                      <w:t xml:space="preserve">[9] </w:t>
+                    </w:r>
+                  </w:p>
+                </w:tc>
+                <w:tc>
+                  <w:tcPr>
+                    <w:tcW w:w="0" w:type="auto"/>
+                    <w:hideMark/>
+                  </w:tcPr>
+                  <w:p>
+                    <w:pPr>
+                      <w:pStyle w:val="Bibliography"/>
+                      <w:rPr>
+                        <w:noProof/>
+                      </w:rPr>
+                    </w:pPr>
+                    <w:r>
+                      <w:rPr>
+                        <w:noProof/>
+                      </w:rPr>
+                      <w:t>B. A. Santoso, "medium.com," 18 October 2019. [Online]. Available: https://lobothijau.medium.com/arsitektur-mvc-vs-mvp-vs-mvvm-di-pemrograman-android-387d9c99e893. [Accessed 24 June 2021].</w:t>
+                    </w:r>
+                  </w:p>
+                </w:tc>
+              </w:tr>
+              <w:tr>
+                <w:trPr>
+                  <w:divId w:val="1284653315"/>
+                  <w:tblCellSpacing w:w="15" w:type="dxa"/>
+                </w:trPr>
+                <w:tc>
+                  <w:tcPr>
+                    <w:tcW w:w="50" w:type="pct"/>
+                    <w:hideMark/>
+                  </w:tcPr>
+                  <w:p>
+                    <w:pPr>
+                      <w:pStyle w:val="Bibliography"/>
+                      <w:rPr>
+                        <w:noProof/>
+                      </w:rPr>
+                    </w:pPr>
+                    <w:r>
+                      <w:rPr>
+                        <w:noProof/>
+                      </w:rPr>
+                      <w:t xml:space="preserve">[10] </w:t>
+                    </w:r>
+                  </w:p>
+                </w:tc>
+                <w:tc>
+                  <w:tcPr>
+                    <w:tcW w:w="0" w:type="auto"/>
+                    <w:hideMark/>
+                  </w:tcPr>
+                  <w:p>
+                    <w:pPr>
+                      <w:pStyle w:val="Bibliography"/>
+                      <w:rPr>
+                        <w:noProof/>
+                      </w:rPr>
+                    </w:pPr>
+                    <w:r>
+                      <w:rPr>
+                        <w:noProof/>
+                      </w:rPr>
+                      <w:t>ICHI.PRO, "ICHI.PRO," ICHI.PRO, [Online]. Available: https://ichi.pro/id/pola-arsitektur-android-bagian-3-model-view-viewmodel-255013388990267. [Accessed 24 June 2021].</w:t>
+                    </w:r>
+                  </w:p>
+                </w:tc>
+              </w:tr>
+              <w:tr>
+                <w:trPr>
+                  <w:divId w:val="1284653315"/>
+                  <w:tblCellSpacing w:w="15" w:type="dxa"/>
+                </w:trPr>
+                <w:tc>
+                  <w:tcPr>
+                    <w:tcW w:w="50" w:type="pct"/>
+                    <w:hideMark/>
+                  </w:tcPr>
+                  <w:p>
+                    <w:pPr>
+                      <w:pStyle w:val="Bibliography"/>
+                      <w:rPr>
+                        <w:noProof/>
+                      </w:rPr>
+                    </w:pPr>
+                    <w:r>
+                      <w:rPr>
+                        <w:noProof/>
+                      </w:rPr>
+                      <w:t xml:space="preserve">[11] </w:t>
+                    </w:r>
+                  </w:p>
+                </w:tc>
+                <w:tc>
+                  <w:tcPr>
+                    <w:tcW w:w="0" w:type="auto"/>
+                    <w:hideMark/>
+                  </w:tcPr>
+                  <w:p>
+                    <w:pPr>
+                      <w:pStyle w:val="Bibliography"/>
+                      <w:rPr>
+                        <w:noProof/>
+                      </w:rPr>
+                    </w:pPr>
+                    <w:r>
+                      <w:rPr>
+                        <w:noProof/>
+                      </w:rPr>
+                      <w:t>JitPack.io, "JitPack.io," [Online]. Available: https://jitpack.io/docs/. [Accessed 24 June 2021].</w:t>
+                    </w:r>
+                  </w:p>
+                </w:tc>
+              </w:tr>
+              <w:tr>
+                <w:trPr>
+                  <w:divId w:val="1284653315"/>
                   <w:tblCellSpacing w:w="15" w:type="dxa"/>
                 </w:trPr>
                 <w:tc>
@@ -26686,7 +29802,8 @@
                         <w:noProof/>
                         <w:lang w:val="id-ID"/>
                       </w:rPr>
-                      <w:t xml:space="preserve">[9] </w:t>
+                      <w:lastRenderedPageBreak/>
+                      <w:t xml:space="preserve">[12] </w:t>
                     </w:r>
                   </w:p>
                 </w:tc>
@@ -26715,7 +29832,7 @@
               </w:tr>
               <w:tr>
                 <w:trPr>
-                  <w:divId w:val="1686788536"/>
+                  <w:divId w:val="1284653315"/>
                   <w:tblCellSpacing w:w="15" w:type="dxa"/>
                 </w:trPr>
                 <w:tc>
@@ -26736,7 +29853,7 @@
                         <w:noProof/>
                         <w:lang w:val="id-ID"/>
                       </w:rPr>
-                      <w:t xml:space="preserve">[10] </w:t>
+                      <w:t xml:space="preserve">[13] </w:t>
                     </w:r>
                   </w:p>
                 </w:tc>
@@ -26765,7 +29882,7 @@
               </w:tr>
               <w:tr>
                 <w:trPr>
-                  <w:divId w:val="1686788536"/>
+                  <w:divId w:val="1284653315"/>
                   <w:tblCellSpacing w:w="15" w:type="dxa"/>
                 </w:trPr>
                 <w:tc>
@@ -26784,8 +29901,7 @@
                       <w:rPr>
                         <w:noProof/>
                       </w:rPr>
-                      <w:lastRenderedPageBreak/>
-                      <w:t xml:space="preserve">[11] </w:t>
+                      <w:t xml:space="preserve">[14] </w:t>
                     </w:r>
                   </w:p>
                 </w:tc>
@@ -26812,7 +29928,7 @@
               </w:tr>
               <w:tr>
                 <w:trPr>
-                  <w:divId w:val="1686788536"/>
+                  <w:divId w:val="1284653315"/>
                   <w:tblCellSpacing w:w="15" w:type="dxa"/>
                 </w:trPr>
                 <w:tc>
@@ -26831,7 +29947,7 @@
                       <w:rPr>
                         <w:noProof/>
                       </w:rPr>
-                      <w:t xml:space="preserve">[12] </w:t>
+                      <w:t xml:space="preserve">[15] </w:t>
                     </w:r>
                   </w:p>
                 </w:tc>
@@ -26858,7 +29974,67 @@
               </w:tr>
               <w:tr>
                 <w:trPr>
-                  <w:divId w:val="1686788536"/>
+                  <w:divId w:val="1284653315"/>
+                  <w:tblCellSpacing w:w="15" w:type="dxa"/>
+                </w:trPr>
+                <w:tc>
+                  <w:tcPr>
+                    <w:tcW w:w="50" w:type="pct"/>
+                    <w:hideMark/>
+                  </w:tcPr>
+                  <w:p>
+                    <w:pPr>
+                      <w:pStyle w:val="Bibliography"/>
+                      <w:rPr>
+                        <w:noProof/>
+                      </w:rPr>
+                    </w:pPr>
+                    <w:r>
+                      <w:rPr>
+                        <w:noProof/>
+                      </w:rPr>
+                      <w:t xml:space="preserve">[16] </w:t>
+                    </w:r>
+                  </w:p>
+                </w:tc>
+                <w:tc>
+                  <w:tcPr>
+                    <w:tcW w:w="0" w:type="auto"/>
+                    <w:hideMark/>
+                  </w:tcPr>
+                  <w:p>
+                    <w:pPr>
+                      <w:pStyle w:val="Bibliography"/>
+                      <w:rPr>
+                        <w:noProof/>
+                      </w:rPr>
+                    </w:pPr>
+                    <w:r>
+                      <w:rPr>
+                        <w:noProof/>
+                      </w:rPr>
+                      <w:t xml:space="preserve">K. Sokolova, M. Lemercier and L. Garcia, "Towards High Quality Mobile Applications: Android Passive MVC Architecture," </w:t>
+                    </w:r>
+                    <w:r>
+                      <w:rPr>
+                        <w:i/>
+                        <w:iCs/>
+                        <w:noProof/>
+                      </w:rPr>
+                      <w:t xml:space="preserve">International Journal on Advances in Software, </w:t>
+                    </w:r>
+                    <w:r>
+                      <w:rPr>
+                        <w:noProof/>
+                      </w:rPr>
+                      <w:t xml:space="preserve">vol. 7, no. 1-2, pp. 123-138, 2014. </w:t>
+                    </w:r>
+                  </w:p>
+                </w:tc>
+              </w:tr>
+              <w:tr>
+                <w:trPr>
+                  <w:divId w:val="1284653315"/>
                   <w:tblCellSpacing w:w="15" w:type="dxa"/>
                 </w:trPr>
                 <w:tc>
@@ -26879,7 +30055,7 @@
                         <w:noProof/>
                         <w:lang w:val="id-ID"/>
                       </w:rPr>
-                      <w:t xml:space="preserve">[13] </w:t>
+                      <w:t xml:space="preserve">[17] </w:t>
                     </w:r>
                   </w:p>
                 </w:tc>
@@ -26924,7 +30100,7 @@
               </w:tr>
               <w:tr>
                 <w:trPr>
-                  <w:divId w:val="1686788536"/>
+                  <w:divId w:val="1284653315"/>
                   <w:tblCellSpacing w:w="15" w:type="dxa"/>
                 </w:trPr>
                 <w:tc>
@@ -26943,67 +30119,7 @@
                       <w:rPr>
                         <w:noProof/>
                       </w:rPr>
-                      <w:t xml:space="preserve">[14] </w:t>
-                    </w:r>
-                  </w:p>
-                </w:tc>
-                <w:tc>
-                  <w:tcPr>
-                    <w:tcW w:w="0" w:type="auto"/>
-                    <w:hideMark/>
-                  </w:tcPr>
-                  <w:p>
-                    <w:pPr>
-                      <w:pStyle w:val="Bibliography"/>
-                      <w:rPr>
-                        <w:noProof/>
-                      </w:rPr>
-                    </w:pPr>
-                    <w:r>
-                      <w:rPr>
-                        <w:noProof/>
-                      </w:rPr>
-                      <w:t xml:space="preserve">K. Sokolova, M. Lemercier and L. Garcia, "Towards High Quality Mobile Applications: Android Passive MVC Architecture," </w:t>
-                    </w:r>
-                    <w:r>
-                      <w:rPr>
-                        <w:i/>
-                        <w:iCs/>
-                        <w:noProof/>
-                      </w:rPr>
-                      <w:t xml:space="preserve">International Journal on Advances in Software, </w:t>
-                    </w:r>
-                    <w:r>
-                      <w:rPr>
-                        <w:noProof/>
-                      </w:rPr>
-                      <w:t xml:space="preserve">vol. 7, no. 1-2, pp. 123-138, 2014. </w:t>
-                    </w:r>
-                  </w:p>
-                </w:tc>
-              </w:tr>
-              <w:tr>
-                <w:trPr>
-                  <w:divId w:val="1686788536"/>
-                  <w:tblCellSpacing w:w="15" w:type="dxa"/>
-                </w:trPr>
-                <w:tc>
-                  <w:tcPr>
-                    <w:tcW w:w="50" w:type="pct"/>
-                    <w:hideMark/>
-                  </w:tcPr>
-                  <w:p>
-                    <w:pPr>
-                      <w:pStyle w:val="Bibliography"/>
-                      <w:rPr>
-                        <w:noProof/>
-                      </w:rPr>
-                    </w:pPr>
-                    <w:r>
-                      <w:rPr>
-                        <w:noProof/>
-                      </w:rPr>
-                      <w:t xml:space="preserve">[15] </w:t>
+                      <w:t xml:space="preserve">[18] </w:t>
                     </w:r>
                   </w:p>
                 </w:tc>
@@ -27044,7 +30160,7 @@
               </w:tr>
               <w:tr>
                 <w:trPr>
-                  <w:divId w:val="1686788536"/>
+                  <w:divId w:val="1284653315"/>
                   <w:tblCellSpacing w:w="15" w:type="dxa"/>
                 </w:trPr>
                 <w:tc>
@@ -27063,7 +30179,7 @@
                       <w:rPr>
                         <w:noProof/>
                       </w:rPr>
-                      <w:t xml:space="preserve">[16] </w:t>
+                      <w:t xml:space="preserve">[19] </w:t>
                     </w:r>
                   </w:p>
                 </w:tc>
@@ -27090,7 +30206,7 @@
               </w:tr>
               <w:tr>
                 <w:trPr>
-                  <w:divId w:val="1686788536"/>
+                  <w:divId w:val="1284653315"/>
                   <w:tblCellSpacing w:w="15" w:type="dxa"/>
                 </w:trPr>
                 <w:tc>
@@ -27109,7 +30225,7 @@
                       <w:rPr>
                         <w:noProof/>
                       </w:rPr>
-                      <w:t xml:space="preserve">[17] </w:t>
+                      <w:t xml:space="preserve">[20] </w:t>
                     </w:r>
                   </w:p>
                 </w:tc>
@@ -27150,7 +30266,7 @@
               </w:tr>
               <w:tr>
                 <w:trPr>
-                  <w:divId w:val="1686788536"/>
+                  <w:divId w:val="1284653315"/>
                   <w:tblCellSpacing w:w="15" w:type="dxa"/>
                 </w:trPr>
                 <w:tc>
@@ -27169,7 +30285,7 @@
                       <w:rPr>
                         <w:noProof/>
                       </w:rPr>
-                      <w:t xml:space="preserve">[18] </w:t>
+                      <w:t xml:space="preserve">[21] </w:t>
                     </w:r>
                   </w:p>
                 </w:tc>
@@ -27211,7 +30327,7 @@
             </w:tbl>
             <w:p>
               <w:pPr>
-                <w:divId w:val="1686788536"/>
+                <w:divId w:val="1284653315"/>
                 <w:rPr>
                   <w:rFonts w:eastAsia="Times New Roman"/>
                   <w:noProof/>
@@ -27234,8 +30350,6 @@
     </w:sdt>
     <w:p/>
     <w:p/>
-    <w:p/>
-    <w:p/>
     <w:p>
       <w:pPr>
         <w:spacing w:after="0" w:line="360" w:lineRule="auto"/>
@@ -27249,72 +30363,6 @@
     </w:p>
     <w:p>
       <w:pPr>
-        <w:spacing w:after="0" w:line="360" w:lineRule="auto"/>
-        <w:contextualSpacing/>
-        <w:rPr>
-          <w:rFonts w:ascii="Times New Roman" w:hAnsi="Times New Roman" w:cs="Times New Roman"/>
-          <w:sz w:val="24"/>
-          <w:szCs w:val="24"/>
-        </w:rPr>
-      </w:pPr>
-    </w:p>
-    <w:p>
-      <w:pPr>
-        <w:spacing w:after="0" w:line="360" w:lineRule="auto"/>
-        <w:contextualSpacing/>
-        <w:rPr>
-          <w:rFonts w:ascii="Times New Roman" w:hAnsi="Times New Roman" w:cs="Times New Roman"/>
-          <w:sz w:val="24"/>
-          <w:szCs w:val="24"/>
-        </w:rPr>
-      </w:pPr>
-    </w:p>
-    <w:p>
-      <w:pPr>
-        <w:spacing w:after="0" w:line="360" w:lineRule="auto"/>
-        <w:contextualSpacing/>
-        <w:rPr>
-          <w:rFonts w:ascii="Times New Roman" w:hAnsi="Times New Roman" w:cs="Times New Roman"/>
-          <w:sz w:val="24"/>
-          <w:szCs w:val="24"/>
-        </w:rPr>
-      </w:pPr>
-    </w:p>
-    <w:p>
-      <w:pPr>
-        <w:spacing w:after="0" w:line="360" w:lineRule="auto"/>
-        <w:contextualSpacing/>
-        <w:rPr>
-          <w:rFonts w:ascii="Times New Roman" w:hAnsi="Times New Roman" w:cs="Times New Roman"/>
-          <w:sz w:val="24"/>
-          <w:szCs w:val="24"/>
-        </w:rPr>
-      </w:pPr>
-    </w:p>
-    <w:p>
-      <w:pPr>
-        <w:spacing w:after="0" w:line="360" w:lineRule="auto"/>
-        <w:contextualSpacing/>
-        <w:rPr>
-          <w:rFonts w:ascii="Times New Roman" w:hAnsi="Times New Roman" w:cs="Times New Roman"/>
-          <w:sz w:val="24"/>
-          <w:szCs w:val="24"/>
-        </w:rPr>
-      </w:pPr>
-    </w:p>
-    <w:p>
-      <w:pPr>
-        <w:spacing w:after="0" w:line="360" w:lineRule="auto"/>
-        <w:contextualSpacing/>
-        <w:rPr>
-          <w:rFonts w:ascii="Times New Roman" w:hAnsi="Times New Roman" w:cs="Times New Roman"/>
-          <w:sz w:val="24"/>
-          <w:szCs w:val="24"/>
-        </w:rPr>
-      </w:pPr>
-    </w:p>
-    <w:p>
-      <w:pPr>
         <w:pStyle w:val="Heading1"/>
         <w:rPr>
           <w:rFonts w:ascii="Times New Roman" w:hAnsi="Times New Roman"/>
@@ -27323,7 +30371,7 @@
           <w:color w:val="000000" w:themeColor="text1"/>
         </w:rPr>
       </w:pPr>
-      <w:bookmarkStart w:id="26" w:name="_Toc75173107"/>
+      <w:bookmarkStart w:id="29" w:name="_Toc75256134"/>
       <w:r>
         <w:rPr>
           <w:rFonts w:ascii="Times New Roman" w:hAnsi="Times New Roman"/>
@@ -27331,9 +30379,10 @@
           <w:bCs/>
           <w:color w:val="000000" w:themeColor="text1"/>
         </w:rPr>
+        <w:lastRenderedPageBreak/>
         <w:t>LAMPIRAN</w:t>
       </w:r>
-      <w:bookmarkEnd w:id="26"/>
+      <w:bookmarkEnd w:id="29"/>
     </w:p>
     <w:p>
       <w:pPr>
@@ -27400,7 +30449,7 @@
         </w:rPr>
         <w:tab/>
       </w:r>
-      <w:hyperlink r:id="rId13" w:history="1">
+      <w:hyperlink r:id="rId15" w:history="1">
         <w:r>
           <w:rPr>
             <w:rStyle w:val="Hyperlink"/>
@@ -27485,7 +30534,7 @@
         </w:rPr>
         <w:tab/>
       </w:r>
-      <w:hyperlink r:id="rId14" w:history="1">
+      <w:hyperlink r:id="rId16" w:history="1">
         <w:r>
           <w:rPr>
             <w:rStyle w:val="Hyperlink"/>
@@ -27559,7 +30608,7 @@
         </w:rPr>
         <w:tab/>
       </w:r>
-      <w:hyperlink r:id="rId15" w:history="1">
+      <w:hyperlink r:id="rId17" w:history="1">
         <w:r>
           <w:rPr>
             <w:rStyle w:val="Hyperlink"/>
@@ -27582,7 +30631,7 @@
       </w:r>
     </w:p>
     <w:sectPr>
-      <w:footerReference w:type="default" r:id="rId16"/>
+      <w:footerReference w:type="default" r:id="rId18"/>
       <w:pgSz w:w="11906" w:h="16838" w:code="9"/>
       <w:pgMar w:top="1699" w:right="1699" w:bottom="1699" w:left="2275" w:header="720" w:footer="720" w:gutter="0"/>
       <w:pgNumType w:start="1"/>
@@ -32352,7 +35401,7 @@
       </b:Author>
     </b:Author>
     <b:LCID>id-ID</b:LCID>
-    <b:RefOrder>10</b:RefOrder>
+    <b:RefOrder>13</b:RefOrder>
   </b:Source>
   <b:Source>
     <b:Tag>Sar19</b:Tag>
@@ -32378,7 +35427,7 @@
       </b:Author>
     </b:Author>
     <b:LCID>id-ID</b:LCID>
-    <b:RefOrder>9</b:RefOrder>
+    <b:RefOrder>12</b:RefOrder>
   </b:Source>
   <b:Source>
     <b:Tag>Mar16</b:Tag>
@@ -32436,7 +35485,7 @@
         </b:NameList>
       </b:Author>
     </b:Author>
-    <b:RefOrder>14</b:RefOrder>
+    <b:RefOrder>16</b:RefOrder>
   </b:Source>
   <b:Source>
     <b:Tag>Sah20</b:Tag>
@@ -32462,7 +35511,7 @@
     <b:Month>November</b:Month>
     <b:Publisher>Fakultas Ilmu Komputer, Universitas Brawijaya</b:Publisher>
     <b:URL>http://j-ptiik.ub.ac.id </b:URL>
-    <b:RefOrder>13</b:RefOrder>
+    <b:RefOrder>17</b:RefOrder>
   </b:Source>
   <b:Source>
     <b:Tag>Pur09</b:Tag>
@@ -32526,7 +35575,7 @@
     </b:Author>
     <b:LCID>en-US</b:LCID>
     <b:Month>November</b:Month>
-    <b:RefOrder>11</b:RefOrder>
+    <b:RefOrder>14</b:RefOrder>
   </b:Source>
   <b:Source>
     <b:Tag>Pan</b:Tag>
@@ -32553,7 +35602,7 @@
         </b:NameList>
       </b:Author>
     </b:Author>
-    <b:RefOrder>12</b:RefOrder>
+    <b:RefOrder>15</b:RefOrder>
   </b:Source>
   <b:Source>
     <b:Tag>Sah13</b:Tag>
@@ -32580,7 +35629,7 @@
         </b:NameList>
       </b:Author>
     </b:Author>
-    <b:RefOrder>15</b:RefOrder>
+    <b:RefOrder>18</b:RefOrder>
   </b:Source>
   <b:Source>
     <b:Tag>Dao19</b:Tag>
@@ -32610,7 +35659,7 @@
         </b:NameList>
       </b:Author>
     </b:Author>
-    <b:RefOrder>16</b:RefOrder>
+    <b:RefOrder>19</b:RefOrder>
   </b:Source>
   <b:Source>
     <b:Tag>Kus10</b:Tag>
@@ -32632,7 +35681,7 @@
     </b:Author>
     <b:City>Yogyakarta</b:City>
     <b:Month>Desember</b:Month>
-    <b:RefOrder>17</b:RefOrder>
+    <b:RefOrder>20</b:RefOrder>
   </b:Source>
   <b:Source>
     <b:Tag>Wic02</b:Tag>
@@ -32659,7 +35708,7 @@
     </b:Author>
     <b:Publisher>Research Gate</b:Publisher>
     <b:Month>Descember</b:Month>
-    <b:RefOrder>18</b:RefOrder>
+    <b:RefOrder>21</b:RefOrder>
   </b:Source>
   <b:Source>
     <b:Tag>Glo21</b:Tag>
@@ -32727,6 +35776,64 @@
     </b:Author>
     <b:RefOrder>4</b:RefOrder>
   </b:Source>
+  <b:Source>
+    <b:Tag>ICH21</b:Tag>
+    <b:SourceType>InternetSite</b:SourceType>
+    <b:Guid>{A2CF564C-DFFB-9F4C-842A-243D43355A4E}</b:Guid>
+    <b:Title>ICHI.PRO</b:Title>
+    <b:Author>
+      <b:Author>
+        <b:Corporate>ICHI.PRO</b:Corporate>
+      </b:Author>
+    </b:Author>
+    <b:URL>https://ichi.pro/id/pola-arsitektur-android-bagian-3-model-view-viewmodel-255013388990267</b:URL>
+    <b:ProductionCompany>ICHI.PRO</b:ProductionCompany>
+    <b:YearAccessed>2021</b:YearAccessed>
+    <b:MonthAccessed>June</b:MonthAccessed>
+    <b:DayAccessed>24</b:DayAccessed>
+    <b:RefOrder>10</b:RefOrder>
+  </b:Source>
+  <b:Source>
+    <b:Tag>Bag19</b:Tag>
+    <b:SourceType>InternetSite</b:SourceType>
+    <b:Guid>{767F2DEA-156B-5A4E-A2B0-CC4A9D7D48B3}</b:Guid>
+    <b:Author>
+      <b:Author>
+        <b:NameList>
+          <b:Person>
+            <b:Last>Santoso</b:Last>
+            <b:First>Bagus</b:First>
+            <b:Middle>Aji</b:Middle>
+          </b:Person>
+        </b:NameList>
+      </b:Author>
+    </b:Author>
+    <b:Title>medium.com</b:Title>
+    <b:URL>https://lobothijau.medium.com/arsitektur-mvc-vs-mvp-vs-mvvm-di-pemrograman-android-387d9c99e893</b:URL>
+    <b:Year>2019</b:Year>
+    <b:Month>October</b:Month>
+    <b:Day>18</b:Day>
+    <b:YearAccessed>2021</b:YearAccessed>
+    <b:MonthAccessed>June</b:MonthAccessed>
+    <b:DayAccessed>24</b:DayAccessed>
+    <b:RefOrder>9</b:RefOrder>
+  </b:Source>
+  <b:Source>
+    <b:Tag>Jit21</b:Tag>
+    <b:SourceType>InternetSite</b:SourceType>
+    <b:Guid>{1BFE95C9-08D5-8D46-A18D-6802EAAADD8C}</b:Guid>
+    <b:Author>
+      <b:Author>
+        <b:Corporate>JitPack.io</b:Corporate>
+      </b:Author>
+    </b:Author>
+    <b:Title>JitPack.io</b:Title>
+    <b:URL>https://jitpack.io/docs/</b:URL>
+    <b:YearAccessed>2021</b:YearAccessed>
+    <b:MonthAccessed>June</b:MonthAccessed>
+    <b:DayAccessed>24</b:DayAccessed>
+    <b:RefOrder>11</b:RefOrder>
+  </b:Source>
 </b:Sources>
 </file>
 
@@ -32739,7 +35846,7 @@
 </file>
 
 <file path=customXml/itemProps2.xml><?xml version="1.0" encoding="utf-8"?>
-<ds:datastoreItem xmlns:ds="http://schemas.openxmlformats.org/officeDocument/2006/customXml" ds:itemID="{61893E18-8985-CA41-85F6-C44C66DF7743}">
+<ds:datastoreItem xmlns:ds="http://schemas.openxmlformats.org/officeDocument/2006/customXml" ds:itemID="{36E46C19-0278-B44F-B8A5-0B4810C43930}">
   <ds:schemaRefs>
     <ds:schemaRef ds:uri="http://schemas.openxmlformats.org/officeDocument/2006/bibliography"/>
   </ds:schemaRefs>
